--- a/Doc/Water World.docx
+++ b/Doc/Water World.docx
@@ -170,11 +170,15 @@
         <w:br w:type="page"/>
       </w:r>
     </w:p>
-    <w:bookmarkStart w:id="0" w:name="_Toc12219832" w:displacedByCustomXml="next"/>
+    <w:bookmarkStart w:id="0" w:name="_Toc12285925" w:displacedByCustomXml="next"/>
     <w:sdt>
       <w:sdtPr>
         <w:rPr>
-          <w:lang w:val="fr-FR"/>
+          <w:rFonts w:asciiTheme="minorHAnsi" w:eastAsiaTheme="minorHAnsi" w:hAnsiTheme="minorHAnsi" w:cstheme="minorBidi"/>
+          <w:color w:val="auto"/>
+          <w:sz w:val="24"/>
+          <w:szCs w:val="22"/>
+          <w:lang w:val="fr-FR" w:eastAsia="en-US"/>
         </w:rPr>
         <w:id w:val="2009096115"/>
         <w:docPartObj>
@@ -184,13 +188,8 @@
       </w:sdtPr>
       <w:sdtEndPr>
         <w:rPr>
-          <w:rFonts w:asciiTheme="minorHAnsi" w:eastAsiaTheme="minorHAnsi" w:hAnsiTheme="minorHAnsi" w:cstheme="minorBidi"/>
           <w:b/>
           <w:bCs/>
-          <w:color w:val="auto"/>
-          <w:sz w:val="24"/>
-          <w:szCs w:val="22"/>
-          <w:lang w:eastAsia="en-US"/>
         </w:rPr>
       </w:sdtEndPr>
       <w:sdtContent>
@@ -216,6 +215,7 @@
             <w:rPr>
               <w:rFonts w:eastAsiaTheme="minorEastAsia"/>
               <w:noProof/>
+              <w:sz w:val="22"/>
               <w:lang w:eastAsia="fr-CH"/>
             </w:rPr>
           </w:pPr>
@@ -243,14 +243,13 @@
             </w:rPr>
             <w:fldChar w:fldCharType="separate"/>
           </w:r>
-          <w:hyperlink w:anchor="_Toc12219832" w:history="1">
+          <w:hyperlink w:anchor="_Toc12285926" w:history="1">
             <w:r>
               <w:rPr>
                 <w:rStyle w:val="Lienhypertexte"/>
                 <w:noProof/>
-                <w:lang w:val="fr-FR"/>
-              </w:rPr>
-              <w:t>Table des matières</w:t>
+              </w:rPr>
+              <w:t>Introduction</w:t>
             </w:r>
             <w:r>
               <w:rPr>
@@ -271,7 +270,7 @@
                 <w:noProof/>
                 <w:webHidden/>
               </w:rPr>
-              <w:instrText xml:space="preserve"> PAGEREF _Toc12219832 \h </w:instrText>
+              <w:instrText xml:space="preserve"> PAGEREF _Toc12285926 \h </w:instrText>
             </w:r>
             <w:r>
               <w:rPr>
@@ -291,7 +290,7 @@
                 <w:noProof/>
                 <w:webHidden/>
               </w:rPr>
-              <w:t>2</w:t>
+              <w:t>3</w:t>
             </w:r>
             <w:r>
               <w:rPr>
@@ -311,16 +310,17 @@
             <w:rPr>
               <w:rFonts w:eastAsiaTheme="minorEastAsia"/>
               <w:noProof/>
+              <w:sz w:val="22"/>
               <w:lang w:eastAsia="fr-CH"/>
             </w:rPr>
           </w:pPr>
-          <w:hyperlink w:anchor="_Toc12219833" w:history="1">
+          <w:hyperlink w:anchor="_Toc12285927" w:history="1">
             <w:r>
               <w:rPr>
                 <w:rStyle w:val="Lienhypertexte"/>
                 <w:noProof/>
               </w:rPr>
-              <w:t>Introduction</w:t>
+              <w:t>Installation</w:t>
             </w:r>
             <w:r>
               <w:rPr>
@@ -341,7 +341,7 @@
                 <w:noProof/>
                 <w:webHidden/>
               </w:rPr>
-              <w:instrText xml:space="preserve"> PAGEREF _Toc12219833 \h </w:instrText>
+              <w:instrText xml:space="preserve"> PAGEREF _Toc12285927 \h </w:instrText>
             </w:r>
             <w:r>
               <w:rPr>
@@ -361,7 +361,7 @@
                 <w:noProof/>
                 <w:webHidden/>
               </w:rPr>
-              <w:t>3</w:t>
+              <w:t>5</w:t>
             </w:r>
             <w:r>
               <w:rPr>
@@ -381,16 +381,17 @@
             <w:rPr>
               <w:rFonts w:eastAsiaTheme="minorEastAsia"/>
               <w:noProof/>
+              <w:sz w:val="22"/>
               <w:lang w:eastAsia="fr-CH"/>
             </w:rPr>
           </w:pPr>
-          <w:hyperlink w:anchor="_Toc12219834" w:history="1">
+          <w:hyperlink w:anchor="_Toc12285928" w:history="1">
             <w:r>
               <w:rPr>
                 <w:rStyle w:val="Lienhypertexte"/>
                 <w:noProof/>
               </w:rPr>
-              <w:t>Installation</w:t>
+              <w:t>Humidité du sol</w:t>
             </w:r>
             <w:r>
               <w:rPr>
@@ -411,7 +412,7 @@
                 <w:noProof/>
                 <w:webHidden/>
               </w:rPr>
-              <w:instrText xml:space="preserve"> PAGEREF _Toc12219834 \h </w:instrText>
+              <w:instrText xml:space="preserve"> PAGEREF _Toc12285928 \h </w:instrText>
             </w:r>
             <w:r>
               <w:rPr>
@@ -431,7 +432,149 @@
                 <w:noProof/>
                 <w:webHidden/>
               </w:rPr>
-              <w:t>5</w:t>
+              <w:t>6</w:t>
+            </w:r>
+            <w:r>
+              <w:rPr>
+                <w:noProof/>
+                <w:webHidden/>
+              </w:rPr>
+              <w:fldChar w:fldCharType="end"/>
+            </w:r>
+          </w:hyperlink>
+        </w:p>
+        <w:p>
+          <w:pPr>
+            <w:pStyle w:val="TM2"/>
+            <w:tabs>
+              <w:tab w:val="right" w:leader="dot" w:pos="9062"/>
+            </w:tabs>
+            <w:rPr>
+              <w:rFonts w:eastAsiaTheme="minorEastAsia"/>
+              <w:noProof/>
+              <w:sz w:val="22"/>
+              <w:lang w:eastAsia="fr-CH"/>
+            </w:rPr>
+          </w:pPr>
+          <w:hyperlink w:anchor="_Toc12285929" w:history="1">
+            <w:r>
+              <w:rPr>
+                <w:rStyle w:val="Lienhypertexte"/>
+                <w:noProof/>
+              </w:rPr>
+              <w:t>Facteurs impactant l’humidité</w:t>
+            </w:r>
+            <w:r>
+              <w:rPr>
+                <w:noProof/>
+                <w:webHidden/>
+              </w:rPr>
+              <w:tab/>
+            </w:r>
+            <w:r>
+              <w:rPr>
+                <w:noProof/>
+                <w:webHidden/>
+              </w:rPr>
+              <w:fldChar w:fldCharType="begin"/>
+            </w:r>
+            <w:r>
+              <w:rPr>
+                <w:noProof/>
+                <w:webHidden/>
+              </w:rPr>
+              <w:instrText xml:space="preserve"> PAGEREF _Toc12285929 \h </w:instrText>
+            </w:r>
+            <w:r>
+              <w:rPr>
+                <w:noProof/>
+                <w:webHidden/>
+              </w:rPr>
+            </w:r>
+            <w:r>
+              <w:rPr>
+                <w:noProof/>
+                <w:webHidden/>
+              </w:rPr>
+              <w:fldChar w:fldCharType="separate"/>
+            </w:r>
+            <w:r>
+              <w:rPr>
+                <w:noProof/>
+                <w:webHidden/>
+              </w:rPr>
+              <w:t>6</w:t>
+            </w:r>
+            <w:r>
+              <w:rPr>
+                <w:noProof/>
+                <w:webHidden/>
+              </w:rPr>
+              <w:fldChar w:fldCharType="end"/>
+            </w:r>
+          </w:hyperlink>
+        </w:p>
+        <w:p>
+          <w:pPr>
+            <w:pStyle w:val="TM2"/>
+            <w:tabs>
+              <w:tab w:val="right" w:leader="dot" w:pos="9062"/>
+            </w:tabs>
+            <w:rPr>
+              <w:rFonts w:eastAsiaTheme="minorEastAsia"/>
+              <w:noProof/>
+              <w:sz w:val="22"/>
+              <w:lang w:eastAsia="fr-CH"/>
+            </w:rPr>
+          </w:pPr>
+          <w:hyperlink w:anchor="_Toc12285930" w:history="1">
+            <w:r>
+              <w:rPr>
+                <w:rStyle w:val="Lienhypertexte"/>
+                <w:noProof/>
+              </w:rPr>
+              <w:t>Taux d’humidité optimal</w:t>
+            </w:r>
+            <w:r>
+              <w:rPr>
+                <w:noProof/>
+                <w:webHidden/>
+              </w:rPr>
+              <w:tab/>
+            </w:r>
+            <w:r>
+              <w:rPr>
+                <w:noProof/>
+                <w:webHidden/>
+              </w:rPr>
+              <w:fldChar w:fldCharType="begin"/>
+            </w:r>
+            <w:r>
+              <w:rPr>
+                <w:noProof/>
+                <w:webHidden/>
+              </w:rPr>
+              <w:instrText xml:space="preserve"> PAGEREF _Toc12285930 \h </w:instrText>
+            </w:r>
+            <w:r>
+              <w:rPr>
+                <w:noProof/>
+                <w:webHidden/>
+              </w:rPr>
+            </w:r>
+            <w:r>
+              <w:rPr>
+                <w:noProof/>
+                <w:webHidden/>
+              </w:rPr>
+              <w:fldChar w:fldCharType="separate"/>
+            </w:r>
+            <w:r>
+              <w:rPr>
+                <w:noProof/>
+                <w:webHidden/>
+              </w:rPr>
+              <w:t>6</w:t>
             </w:r>
             <w:r>
               <w:rPr>
@@ -451,16 +594,17 @@
             <w:rPr>
               <w:rFonts w:eastAsiaTheme="minorEastAsia"/>
               <w:noProof/>
+              <w:sz w:val="22"/>
               <w:lang w:eastAsia="fr-CH"/>
             </w:rPr>
           </w:pPr>
-          <w:hyperlink w:anchor="_Toc12219835" w:history="1">
+          <w:hyperlink w:anchor="_Toc12285931" w:history="1">
             <w:r>
               <w:rPr>
                 <w:rStyle w:val="Lienhypertexte"/>
                 <w:noProof/>
               </w:rPr>
-              <w:t>Humidité du sol</w:t>
+              <w:t>Documentation</w:t>
             </w:r>
             <w:r>
               <w:rPr>
@@ -481,7 +625,7 @@
                 <w:noProof/>
                 <w:webHidden/>
               </w:rPr>
-              <w:instrText xml:space="preserve"> PAGEREF _Toc12219835 \h </w:instrText>
+              <w:instrText xml:space="preserve"> PAGEREF _Toc12285931 \h </w:instrText>
             </w:r>
             <w:r>
               <w:rPr>
@@ -501,7 +645,7 @@
                 <w:noProof/>
                 <w:webHidden/>
               </w:rPr>
-              <w:t>6</w:t>
+              <w:t>8</w:t>
             </w:r>
             <w:r>
               <w:rPr>
@@ -521,16 +665,17 @@
             <w:rPr>
               <w:rFonts w:eastAsiaTheme="minorEastAsia"/>
               <w:noProof/>
+              <w:sz w:val="22"/>
               <w:lang w:eastAsia="fr-CH"/>
             </w:rPr>
           </w:pPr>
-          <w:hyperlink w:anchor="_Toc12219836" w:history="1">
+          <w:hyperlink w:anchor="_Toc12285932" w:history="1">
             <w:r>
               <w:rPr>
                 <w:rStyle w:val="Lienhypertexte"/>
                 <w:noProof/>
               </w:rPr>
-              <w:t>Facteurs impactant l’humidité</w:t>
+              <w:t>ConservWater</w:t>
             </w:r>
             <w:r>
               <w:rPr>
@@ -551,7 +696,7 @@
                 <w:noProof/>
                 <w:webHidden/>
               </w:rPr>
-              <w:instrText xml:space="preserve"> PAGEREF _Toc12219836 \h </w:instrText>
+              <w:instrText xml:space="preserve"> PAGEREF _Toc12285932 \h </w:instrText>
             </w:r>
             <w:r>
               <w:rPr>
@@ -571,7 +716,7 @@
                 <w:noProof/>
                 <w:webHidden/>
               </w:rPr>
-              <w:t>6</w:t>
+              <w:t>8</w:t>
             </w:r>
             <w:r>
               <w:rPr>
@@ -591,16 +736,17 @@
             <w:rPr>
               <w:rFonts w:eastAsiaTheme="minorEastAsia"/>
               <w:noProof/>
+              <w:sz w:val="22"/>
               <w:lang w:eastAsia="fr-CH"/>
             </w:rPr>
           </w:pPr>
-          <w:hyperlink w:anchor="_Toc12219837" w:history="1">
+          <w:hyperlink w:anchor="_Toc12285933" w:history="1">
             <w:r>
               <w:rPr>
                 <w:rStyle w:val="Lienhypertexte"/>
                 <w:noProof/>
               </w:rPr>
-              <w:t>Taux d’humidité optimal</w:t>
+              <w:t>Autres études</w:t>
             </w:r>
             <w:r>
               <w:rPr>
@@ -621,7 +767,7 @@
                 <w:noProof/>
                 <w:webHidden/>
               </w:rPr>
-              <w:instrText xml:space="preserve"> PAGEREF _Toc12219837 \h </w:instrText>
+              <w:instrText xml:space="preserve"> PAGEREF _Toc12285933 \h </w:instrText>
             </w:r>
             <w:r>
               <w:rPr>
@@ -641,7 +787,7 @@
                 <w:noProof/>
                 <w:webHidden/>
               </w:rPr>
-              <w:t>6</w:t>
+              <w:t>9</w:t>
             </w:r>
             <w:r>
               <w:rPr>
@@ -661,16 +807,17 @@
             <w:rPr>
               <w:rFonts w:eastAsiaTheme="minorEastAsia"/>
               <w:noProof/>
+              <w:sz w:val="22"/>
               <w:lang w:eastAsia="fr-CH"/>
             </w:rPr>
           </w:pPr>
-          <w:hyperlink w:anchor="_Toc12219838" w:history="1">
+          <w:hyperlink w:anchor="_Toc12285934" w:history="1">
             <w:r>
               <w:rPr>
                 <w:rStyle w:val="Lienhypertexte"/>
                 <w:noProof/>
               </w:rPr>
-              <w:t>Recherche de littérature</w:t>
+              <w:t>Machine Learning</w:t>
             </w:r>
             <w:r>
               <w:rPr>
@@ -691,7 +838,7 @@
                 <w:noProof/>
                 <w:webHidden/>
               </w:rPr>
-              <w:instrText xml:space="preserve"> PAGEREF _Toc12219838 \h </w:instrText>
+              <w:instrText xml:space="preserve"> PAGEREF _Toc12285934 \h </w:instrText>
             </w:r>
             <w:r>
               <w:rPr>
@@ -711,7 +858,7 @@
                 <w:noProof/>
                 <w:webHidden/>
               </w:rPr>
-              <w:t>8</w:t>
+              <w:t>10</w:t>
             </w:r>
             <w:r>
               <w:rPr>
@@ -731,16 +878,17 @@
             <w:rPr>
               <w:rFonts w:eastAsiaTheme="minorEastAsia"/>
               <w:noProof/>
+              <w:sz w:val="22"/>
               <w:lang w:eastAsia="fr-CH"/>
             </w:rPr>
           </w:pPr>
-          <w:hyperlink w:anchor="_Toc12219839" w:history="1">
+          <w:hyperlink w:anchor="_Toc12285935" w:history="1">
             <w:r>
               <w:rPr>
                 <w:rStyle w:val="Lienhypertexte"/>
                 <w:noProof/>
               </w:rPr>
-              <w:t>ConservWater</w:t>
+              <w:t>Régression</w:t>
             </w:r>
             <w:r>
               <w:rPr>
@@ -761,7 +909,7 @@
                 <w:noProof/>
                 <w:webHidden/>
               </w:rPr>
-              <w:instrText xml:space="preserve"> PAGEREF _Toc12219839 \h </w:instrText>
+              <w:instrText xml:space="preserve"> PAGEREF _Toc12285935 \h </w:instrText>
             </w:r>
             <w:r>
               <w:rPr>
@@ -781,7 +929,504 @@
                 <w:noProof/>
                 <w:webHidden/>
               </w:rPr>
-              <w:t>8</w:t>
+              <w:t>10</w:t>
+            </w:r>
+            <w:r>
+              <w:rPr>
+                <w:noProof/>
+                <w:webHidden/>
+              </w:rPr>
+              <w:fldChar w:fldCharType="end"/>
+            </w:r>
+          </w:hyperlink>
+        </w:p>
+        <w:p>
+          <w:pPr>
+            <w:pStyle w:val="TM3"/>
+            <w:tabs>
+              <w:tab w:val="right" w:leader="dot" w:pos="9062"/>
+            </w:tabs>
+            <w:rPr>
+              <w:rFonts w:eastAsiaTheme="minorEastAsia"/>
+              <w:noProof/>
+              <w:sz w:val="22"/>
+              <w:lang w:eastAsia="fr-CH"/>
+            </w:rPr>
+          </w:pPr>
+          <w:hyperlink w:anchor="_Toc12285936" w:history="1">
+            <w:r>
+              <w:rPr>
+                <w:rStyle w:val="Lienhypertexte"/>
+                <w:noProof/>
+              </w:rPr>
+              <w:t>Régression linéaire multiples méthode des moindres carrés</w:t>
+            </w:r>
+            <w:r>
+              <w:rPr>
+                <w:noProof/>
+                <w:webHidden/>
+              </w:rPr>
+              <w:tab/>
+            </w:r>
+            <w:r>
+              <w:rPr>
+                <w:noProof/>
+                <w:webHidden/>
+              </w:rPr>
+              <w:fldChar w:fldCharType="begin"/>
+            </w:r>
+            <w:r>
+              <w:rPr>
+                <w:noProof/>
+                <w:webHidden/>
+              </w:rPr>
+              <w:instrText xml:space="preserve"> PAGEREF _Toc12285936 \h </w:instrText>
+            </w:r>
+            <w:r>
+              <w:rPr>
+                <w:noProof/>
+                <w:webHidden/>
+              </w:rPr>
+            </w:r>
+            <w:r>
+              <w:rPr>
+                <w:noProof/>
+                <w:webHidden/>
+              </w:rPr>
+              <w:fldChar w:fldCharType="separate"/>
+            </w:r>
+            <w:r>
+              <w:rPr>
+                <w:noProof/>
+                <w:webHidden/>
+              </w:rPr>
+              <w:t>10</w:t>
+            </w:r>
+            <w:r>
+              <w:rPr>
+                <w:noProof/>
+                <w:webHidden/>
+              </w:rPr>
+              <w:fldChar w:fldCharType="end"/>
+            </w:r>
+          </w:hyperlink>
+        </w:p>
+        <w:p>
+          <w:pPr>
+            <w:pStyle w:val="TM3"/>
+            <w:tabs>
+              <w:tab w:val="right" w:leader="dot" w:pos="9062"/>
+            </w:tabs>
+            <w:rPr>
+              <w:rFonts w:eastAsiaTheme="minorEastAsia"/>
+              <w:noProof/>
+              <w:sz w:val="22"/>
+              <w:lang w:eastAsia="fr-CH"/>
+            </w:rPr>
+          </w:pPr>
+          <w:hyperlink w:anchor="_Toc12285937" w:history="1">
+            <w:r>
+              <w:rPr>
+                <w:rStyle w:val="Lienhypertexte"/>
+                <w:noProof/>
+              </w:rPr>
+              <w:t>Régression Ridge</w:t>
+            </w:r>
+            <w:r>
+              <w:rPr>
+                <w:noProof/>
+                <w:webHidden/>
+              </w:rPr>
+              <w:tab/>
+            </w:r>
+            <w:r>
+              <w:rPr>
+                <w:noProof/>
+                <w:webHidden/>
+              </w:rPr>
+              <w:fldChar w:fldCharType="begin"/>
+            </w:r>
+            <w:r>
+              <w:rPr>
+                <w:noProof/>
+                <w:webHidden/>
+              </w:rPr>
+              <w:instrText xml:space="preserve"> PAGEREF _Toc12285937 \h </w:instrText>
+            </w:r>
+            <w:r>
+              <w:rPr>
+                <w:noProof/>
+                <w:webHidden/>
+              </w:rPr>
+            </w:r>
+            <w:r>
+              <w:rPr>
+                <w:noProof/>
+                <w:webHidden/>
+              </w:rPr>
+              <w:fldChar w:fldCharType="separate"/>
+            </w:r>
+            <w:r>
+              <w:rPr>
+                <w:noProof/>
+                <w:webHidden/>
+              </w:rPr>
+              <w:t>10</w:t>
+            </w:r>
+            <w:r>
+              <w:rPr>
+                <w:noProof/>
+                <w:webHidden/>
+              </w:rPr>
+              <w:fldChar w:fldCharType="end"/>
+            </w:r>
+          </w:hyperlink>
+        </w:p>
+        <w:p>
+          <w:pPr>
+            <w:pStyle w:val="TM3"/>
+            <w:tabs>
+              <w:tab w:val="right" w:leader="dot" w:pos="9062"/>
+            </w:tabs>
+            <w:rPr>
+              <w:rFonts w:eastAsiaTheme="minorEastAsia"/>
+              <w:noProof/>
+              <w:sz w:val="22"/>
+              <w:lang w:eastAsia="fr-CH"/>
+            </w:rPr>
+          </w:pPr>
+          <w:hyperlink w:anchor="_Toc12285938" w:history="1">
+            <w:r>
+              <w:rPr>
+                <w:rStyle w:val="Lienhypertexte"/>
+                <w:noProof/>
+              </w:rPr>
+              <w:t>Régression de Lasso</w:t>
+            </w:r>
+            <w:r>
+              <w:rPr>
+                <w:noProof/>
+                <w:webHidden/>
+              </w:rPr>
+              <w:tab/>
+            </w:r>
+            <w:r>
+              <w:rPr>
+                <w:noProof/>
+                <w:webHidden/>
+              </w:rPr>
+              <w:fldChar w:fldCharType="begin"/>
+            </w:r>
+            <w:r>
+              <w:rPr>
+                <w:noProof/>
+                <w:webHidden/>
+              </w:rPr>
+              <w:instrText xml:space="preserve"> PAGEREF _Toc12285938 \h </w:instrText>
+            </w:r>
+            <w:r>
+              <w:rPr>
+                <w:noProof/>
+                <w:webHidden/>
+              </w:rPr>
+            </w:r>
+            <w:r>
+              <w:rPr>
+                <w:noProof/>
+                <w:webHidden/>
+              </w:rPr>
+              <w:fldChar w:fldCharType="separate"/>
+            </w:r>
+            <w:r>
+              <w:rPr>
+                <w:noProof/>
+                <w:webHidden/>
+              </w:rPr>
+              <w:t>11</w:t>
+            </w:r>
+            <w:r>
+              <w:rPr>
+                <w:noProof/>
+                <w:webHidden/>
+              </w:rPr>
+              <w:fldChar w:fldCharType="end"/>
+            </w:r>
+          </w:hyperlink>
+        </w:p>
+        <w:p>
+          <w:pPr>
+            <w:pStyle w:val="TM3"/>
+            <w:tabs>
+              <w:tab w:val="right" w:leader="dot" w:pos="9062"/>
+            </w:tabs>
+            <w:rPr>
+              <w:rFonts w:eastAsiaTheme="minorEastAsia"/>
+              <w:noProof/>
+              <w:sz w:val="22"/>
+              <w:lang w:eastAsia="fr-CH"/>
+            </w:rPr>
+          </w:pPr>
+          <w:hyperlink w:anchor="_Toc12285939" w:history="1">
+            <w:r>
+              <w:rPr>
+                <w:rStyle w:val="Lienhypertexte"/>
+                <w:noProof/>
+              </w:rPr>
+              <w:t>Elasticnet</w:t>
+            </w:r>
+            <w:r>
+              <w:rPr>
+                <w:noProof/>
+                <w:webHidden/>
+              </w:rPr>
+              <w:tab/>
+            </w:r>
+            <w:r>
+              <w:rPr>
+                <w:noProof/>
+                <w:webHidden/>
+              </w:rPr>
+              <w:fldChar w:fldCharType="begin"/>
+            </w:r>
+            <w:r>
+              <w:rPr>
+                <w:noProof/>
+                <w:webHidden/>
+              </w:rPr>
+              <w:instrText xml:space="preserve"> PAGEREF _Toc12285939 \h </w:instrText>
+            </w:r>
+            <w:r>
+              <w:rPr>
+                <w:noProof/>
+                <w:webHidden/>
+              </w:rPr>
+            </w:r>
+            <w:r>
+              <w:rPr>
+                <w:noProof/>
+                <w:webHidden/>
+              </w:rPr>
+              <w:fldChar w:fldCharType="separate"/>
+            </w:r>
+            <w:r>
+              <w:rPr>
+                <w:noProof/>
+                <w:webHidden/>
+              </w:rPr>
+              <w:t>11</w:t>
+            </w:r>
+            <w:r>
+              <w:rPr>
+                <w:noProof/>
+                <w:webHidden/>
+              </w:rPr>
+              <w:fldChar w:fldCharType="end"/>
+            </w:r>
+          </w:hyperlink>
+        </w:p>
+        <w:p>
+          <w:pPr>
+            <w:pStyle w:val="TM3"/>
+            <w:tabs>
+              <w:tab w:val="right" w:leader="dot" w:pos="9062"/>
+            </w:tabs>
+            <w:rPr>
+              <w:rFonts w:eastAsiaTheme="minorEastAsia"/>
+              <w:noProof/>
+              <w:sz w:val="22"/>
+              <w:lang w:eastAsia="fr-CH"/>
+            </w:rPr>
+          </w:pPr>
+          <w:hyperlink w:anchor="_Toc12285940" w:history="1">
+            <w:r>
+              <w:rPr>
+                <w:rStyle w:val="Lienhypertexte"/>
+                <w:noProof/>
+              </w:rPr>
+              <w:t>ARIMA</w:t>
+            </w:r>
+            <w:r>
+              <w:rPr>
+                <w:noProof/>
+                <w:webHidden/>
+              </w:rPr>
+              <w:tab/>
+            </w:r>
+            <w:r>
+              <w:rPr>
+                <w:noProof/>
+                <w:webHidden/>
+              </w:rPr>
+              <w:fldChar w:fldCharType="begin"/>
+            </w:r>
+            <w:r>
+              <w:rPr>
+                <w:noProof/>
+                <w:webHidden/>
+              </w:rPr>
+              <w:instrText xml:space="preserve"> PAGEREF _Toc12285940 \h </w:instrText>
+            </w:r>
+            <w:r>
+              <w:rPr>
+                <w:noProof/>
+                <w:webHidden/>
+              </w:rPr>
+            </w:r>
+            <w:r>
+              <w:rPr>
+                <w:noProof/>
+                <w:webHidden/>
+              </w:rPr>
+              <w:fldChar w:fldCharType="separate"/>
+            </w:r>
+            <w:r>
+              <w:rPr>
+                <w:noProof/>
+                <w:webHidden/>
+              </w:rPr>
+              <w:t>11</w:t>
+            </w:r>
+            <w:r>
+              <w:rPr>
+                <w:noProof/>
+                <w:webHidden/>
+              </w:rPr>
+              <w:fldChar w:fldCharType="end"/>
+            </w:r>
+          </w:hyperlink>
+        </w:p>
+        <w:p>
+          <w:pPr>
+            <w:pStyle w:val="TM3"/>
+            <w:tabs>
+              <w:tab w:val="right" w:leader="dot" w:pos="9062"/>
+            </w:tabs>
+            <w:rPr>
+              <w:rFonts w:eastAsiaTheme="minorEastAsia"/>
+              <w:noProof/>
+              <w:sz w:val="22"/>
+              <w:lang w:eastAsia="fr-CH"/>
+            </w:rPr>
+          </w:pPr>
+          <w:hyperlink w:anchor="_Toc12285941" w:history="1">
+            <w:r>
+              <w:rPr>
+                <w:rStyle w:val="Lienhypertexte"/>
+                <w:noProof/>
+              </w:rPr>
+              <w:t>Gradient Boosting</w:t>
+            </w:r>
+            <w:r>
+              <w:rPr>
+                <w:noProof/>
+                <w:webHidden/>
+              </w:rPr>
+              <w:tab/>
+            </w:r>
+            <w:r>
+              <w:rPr>
+                <w:noProof/>
+                <w:webHidden/>
+              </w:rPr>
+              <w:fldChar w:fldCharType="begin"/>
+            </w:r>
+            <w:r>
+              <w:rPr>
+                <w:noProof/>
+                <w:webHidden/>
+              </w:rPr>
+              <w:instrText xml:space="preserve"> PAGEREF _Toc12285941 \h </w:instrText>
+            </w:r>
+            <w:r>
+              <w:rPr>
+                <w:noProof/>
+                <w:webHidden/>
+              </w:rPr>
+            </w:r>
+            <w:r>
+              <w:rPr>
+                <w:noProof/>
+                <w:webHidden/>
+              </w:rPr>
+              <w:fldChar w:fldCharType="separate"/>
+            </w:r>
+            <w:r>
+              <w:rPr>
+                <w:noProof/>
+                <w:webHidden/>
+              </w:rPr>
+              <w:t>11</w:t>
+            </w:r>
+            <w:r>
+              <w:rPr>
+                <w:noProof/>
+                <w:webHidden/>
+              </w:rPr>
+              <w:fldChar w:fldCharType="end"/>
+            </w:r>
+          </w:hyperlink>
+        </w:p>
+        <w:p>
+          <w:pPr>
+            <w:pStyle w:val="TM1"/>
+            <w:tabs>
+              <w:tab w:val="right" w:leader="dot" w:pos="9062"/>
+            </w:tabs>
+            <w:rPr>
+              <w:rFonts w:eastAsiaTheme="minorEastAsia"/>
+              <w:noProof/>
+              <w:sz w:val="22"/>
+              <w:lang w:eastAsia="fr-CH"/>
+            </w:rPr>
+          </w:pPr>
+          <w:hyperlink w:anchor="_Toc12285942" w:history="1">
+            <w:r>
+              <w:rPr>
+                <w:rStyle w:val="Lienhypertexte"/>
+                <w:noProof/>
+              </w:rPr>
+              <w:t>Méthodologie</w:t>
+            </w:r>
+            <w:r>
+              <w:rPr>
+                <w:noProof/>
+                <w:webHidden/>
+              </w:rPr>
+              <w:tab/>
+            </w:r>
+            <w:r>
+              <w:rPr>
+                <w:noProof/>
+                <w:webHidden/>
+              </w:rPr>
+              <w:fldChar w:fldCharType="begin"/>
+            </w:r>
+            <w:r>
+              <w:rPr>
+                <w:noProof/>
+                <w:webHidden/>
+              </w:rPr>
+              <w:instrText xml:space="preserve"> PAGEREF _Toc12285942 \h </w:instrText>
+            </w:r>
+            <w:r>
+              <w:rPr>
+                <w:noProof/>
+                <w:webHidden/>
+              </w:rPr>
+            </w:r>
+            <w:r>
+              <w:rPr>
+                <w:noProof/>
+                <w:webHidden/>
+              </w:rPr>
+              <w:fldChar w:fldCharType="separate"/>
+            </w:r>
+            <w:r>
+              <w:rPr>
+                <w:noProof/>
+                <w:webHidden/>
+              </w:rPr>
+              <w:t>13</w:t>
             </w:r>
             <w:r>
               <w:rPr>
@@ -801,16 +1446,17 @@
             <w:rPr>
               <w:rFonts w:eastAsiaTheme="minorEastAsia"/>
               <w:noProof/>
+              <w:sz w:val="22"/>
               <w:lang w:eastAsia="fr-CH"/>
             </w:rPr>
           </w:pPr>
-          <w:hyperlink w:anchor="_Toc12219840" w:history="1">
+          <w:hyperlink w:anchor="_Toc12285943" w:history="1">
             <w:r>
               <w:rPr>
                 <w:rStyle w:val="Lienhypertexte"/>
                 <w:noProof/>
               </w:rPr>
-              <w:t>Autres études</w:t>
+              <w:t>Récolte de données</w:t>
             </w:r>
             <w:r>
               <w:rPr>
@@ -831,7 +1477,7 @@
                 <w:noProof/>
                 <w:webHidden/>
               </w:rPr>
-              <w:instrText xml:space="preserve"> PAGEREF _Toc12219840 \h </w:instrText>
+              <w:instrText xml:space="preserve"> PAGEREF _Toc12285943 \h </w:instrText>
             </w:r>
             <w:r>
               <w:rPr>
@@ -851,7 +1497,362 @@
                 <w:noProof/>
                 <w:webHidden/>
               </w:rPr>
-              <w:t>9</w:t>
+              <w:t>13</w:t>
+            </w:r>
+            <w:r>
+              <w:rPr>
+                <w:noProof/>
+                <w:webHidden/>
+              </w:rPr>
+              <w:fldChar w:fldCharType="end"/>
+            </w:r>
+          </w:hyperlink>
+        </w:p>
+        <w:p>
+          <w:pPr>
+            <w:pStyle w:val="TM2"/>
+            <w:tabs>
+              <w:tab w:val="right" w:leader="dot" w:pos="9062"/>
+            </w:tabs>
+            <w:rPr>
+              <w:rFonts w:eastAsiaTheme="minorEastAsia"/>
+              <w:noProof/>
+              <w:sz w:val="22"/>
+              <w:lang w:eastAsia="fr-CH"/>
+            </w:rPr>
+          </w:pPr>
+          <w:hyperlink w:anchor="_Toc12285944" w:history="1">
+            <w:r>
+              <w:rPr>
+                <w:rStyle w:val="Lienhypertexte"/>
+                <w:noProof/>
+              </w:rPr>
+              <w:t>Élimination des données inappropriées</w:t>
+            </w:r>
+            <w:r>
+              <w:rPr>
+                <w:noProof/>
+                <w:webHidden/>
+              </w:rPr>
+              <w:tab/>
+            </w:r>
+            <w:r>
+              <w:rPr>
+                <w:noProof/>
+                <w:webHidden/>
+              </w:rPr>
+              <w:fldChar w:fldCharType="begin"/>
+            </w:r>
+            <w:r>
+              <w:rPr>
+                <w:noProof/>
+                <w:webHidden/>
+              </w:rPr>
+              <w:instrText xml:space="preserve"> PAGEREF _Toc12285944 \h </w:instrText>
+            </w:r>
+            <w:r>
+              <w:rPr>
+                <w:noProof/>
+                <w:webHidden/>
+              </w:rPr>
+            </w:r>
+            <w:r>
+              <w:rPr>
+                <w:noProof/>
+                <w:webHidden/>
+              </w:rPr>
+              <w:fldChar w:fldCharType="separate"/>
+            </w:r>
+            <w:r>
+              <w:rPr>
+                <w:noProof/>
+                <w:webHidden/>
+              </w:rPr>
+              <w:t>15</w:t>
+            </w:r>
+            <w:r>
+              <w:rPr>
+                <w:noProof/>
+                <w:webHidden/>
+              </w:rPr>
+              <w:fldChar w:fldCharType="end"/>
+            </w:r>
+          </w:hyperlink>
+        </w:p>
+        <w:p>
+          <w:pPr>
+            <w:pStyle w:val="TM2"/>
+            <w:tabs>
+              <w:tab w:val="right" w:leader="dot" w:pos="9062"/>
+            </w:tabs>
+            <w:rPr>
+              <w:rFonts w:eastAsiaTheme="minorEastAsia"/>
+              <w:noProof/>
+              <w:sz w:val="22"/>
+              <w:lang w:eastAsia="fr-CH"/>
+            </w:rPr>
+          </w:pPr>
+          <w:hyperlink w:anchor="_Toc12285945" w:history="1">
+            <w:r>
+              <w:rPr>
+                <w:rStyle w:val="Lienhypertexte"/>
+                <w:noProof/>
+              </w:rPr>
+              <w:t>Choix des facteurs à fournir à notre apprentissage</w:t>
+            </w:r>
+            <w:r>
+              <w:rPr>
+                <w:noProof/>
+                <w:webHidden/>
+              </w:rPr>
+              <w:tab/>
+            </w:r>
+            <w:r>
+              <w:rPr>
+                <w:noProof/>
+                <w:webHidden/>
+              </w:rPr>
+              <w:fldChar w:fldCharType="begin"/>
+            </w:r>
+            <w:r>
+              <w:rPr>
+                <w:noProof/>
+                <w:webHidden/>
+              </w:rPr>
+              <w:instrText xml:space="preserve"> PAGEREF _Toc12285945 \h </w:instrText>
+            </w:r>
+            <w:r>
+              <w:rPr>
+                <w:noProof/>
+                <w:webHidden/>
+              </w:rPr>
+            </w:r>
+            <w:r>
+              <w:rPr>
+                <w:noProof/>
+                <w:webHidden/>
+              </w:rPr>
+              <w:fldChar w:fldCharType="separate"/>
+            </w:r>
+            <w:r>
+              <w:rPr>
+                <w:noProof/>
+                <w:webHidden/>
+              </w:rPr>
+              <w:t>15</w:t>
+            </w:r>
+            <w:r>
+              <w:rPr>
+                <w:noProof/>
+                <w:webHidden/>
+              </w:rPr>
+              <w:fldChar w:fldCharType="end"/>
+            </w:r>
+          </w:hyperlink>
+        </w:p>
+        <w:p>
+          <w:pPr>
+            <w:pStyle w:val="TM2"/>
+            <w:tabs>
+              <w:tab w:val="right" w:leader="dot" w:pos="9062"/>
+            </w:tabs>
+            <w:rPr>
+              <w:rFonts w:eastAsiaTheme="minorEastAsia"/>
+              <w:noProof/>
+              <w:sz w:val="22"/>
+              <w:lang w:eastAsia="fr-CH"/>
+            </w:rPr>
+          </w:pPr>
+          <w:hyperlink w:anchor="_Toc12285946" w:history="1">
+            <w:r>
+              <w:rPr>
+                <w:rStyle w:val="Lienhypertexte"/>
+                <w:noProof/>
+              </w:rPr>
+              <w:t>Choix de l’algorithme d’apprentissage</w:t>
+            </w:r>
+            <w:r>
+              <w:rPr>
+                <w:noProof/>
+                <w:webHidden/>
+              </w:rPr>
+              <w:tab/>
+            </w:r>
+            <w:r>
+              <w:rPr>
+                <w:noProof/>
+                <w:webHidden/>
+              </w:rPr>
+              <w:fldChar w:fldCharType="begin"/>
+            </w:r>
+            <w:r>
+              <w:rPr>
+                <w:noProof/>
+                <w:webHidden/>
+              </w:rPr>
+              <w:instrText xml:space="preserve"> PAGEREF _Toc12285946 \h </w:instrText>
+            </w:r>
+            <w:r>
+              <w:rPr>
+                <w:noProof/>
+                <w:webHidden/>
+              </w:rPr>
+            </w:r>
+            <w:r>
+              <w:rPr>
+                <w:noProof/>
+                <w:webHidden/>
+              </w:rPr>
+              <w:fldChar w:fldCharType="separate"/>
+            </w:r>
+            <w:r>
+              <w:rPr>
+                <w:noProof/>
+                <w:webHidden/>
+              </w:rPr>
+              <w:t>17</w:t>
+            </w:r>
+            <w:r>
+              <w:rPr>
+                <w:noProof/>
+                <w:webHidden/>
+              </w:rPr>
+              <w:fldChar w:fldCharType="end"/>
+            </w:r>
+          </w:hyperlink>
+        </w:p>
+        <w:p>
+          <w:pPr>
+            <w:pStyle w:val="TM2"/>
+            <w:tabs>
+              <w:tab w:val="right" w:leader="dot" w:pos="9062"/>
+            </w:tabs>
+            <w:rPr>
+              <w:rFonts w:eastAsiaTheme="minorEastAsia"/>
+              <w:noProof/>
+              <w:sz w:val="22"/>
+              <w:lang w:eastAsia="fr-CH"/>
+            </w:rPr>
+          </w:pPr>
+          <w:hyperlink w:anchor="_Toc12285947" w:history="1">
+            <w:r>
+              <w:rPr>
+                <w:rStyle w:val="Lienhypertexte"/>
+                <w:noProof/>
+              </w:rPr>
+              <w:t>Amélioration de l’algorithme</w:t>
+            </w:r>
+            <w:r>
+              <w:rPr>
+                <w:noProof/>
+                <w:webHidden/>
+              </w:rPr>
+              <w:tab/>
+            </w:r>
+            <w:r>
+              <w:rPr>
+                <w:noProof/>
+                <w:webHidden/>
+              </w:rPr>
+              <w:fldChar w:fldCharType="begin"/>
+            </w:r>
+            <w:r>
+              <w:rPr>
+                <w:noProof/>
+                <w:webHidden/>
+              </w:rPr>
+              <w:instrText xml:space="preserve"> PAGEREF _Toc12285947 \h </w:instrText>
+            </w:r>
+            <w:r>
+              <w:rPr>
+                <w:noProof/>
+                <w:webHidden/>
+              </w:rPr>
+            </w:r>
+            <w:r>
+              <w:rPr>
+                <w:noProof/>
+                <w:webHidden/>
+              </w:rPr>
+              <w:fldChar w:fldCharType="separate"/>
+            </w:r>
+            <w:r>
+              <w:rPr>
+                <w:noProof/>
+                <w:webHidden/>
+              </w:rPr>
+              <w:t>18</w:t>
+            </w:r>
+            <w:r>
+              <w:rPr>
+                <w:noProof/>
+                <w:webHidden/>
+              </w:rPr>
+              <w:fldChar w:fldCharType="end"/>
+            </w:r>
+          </w:hyperlink>
+        </w:p>
+        <w:p>
+          <w:pPr>
+            <w:pStyle w:val="TM2"/>
+            <w:tabs>
+              <w:tab w:val="right" w:leader="dot" w:pos="9062"/>
+            </w:tabs>
+            <w:rPr>
+              <w:rFonts w:eastAsiaTheme="minorEastAsia"/>
+              <w:noProof/>
+              <w:sz w:val="22"/>
+              <w:lang w:eastAsia="fr-CH"/>
+            </w:rPr>
+          </w:pPr>
+          <w:hyperlink w:anchor="_Toc12285948" w:history="1">
+            <w:r>
+              <w:rPr>
+                <w:rStyle w:val="Lienhypertexte"/>
+                <w:noProof/>
+              </w:rPr>
+              <w:t>Analyse des résultats</w:t>
+            </w:r>
+            <w:r>
+              <w:rPr>
+                <w:noProof/>
+                <w:webHidden/>
+              </w:rPr>
+              <w:tab/>
+            </w:r>
+            <w:r>
+              <w:rPr>
+                <w:noProof/>
+                <w:webHidden/>
+              </w:rPr>
+              <w:fldChar w:fldCharType="begin"/>
+            </w:r>
+            <w:r>
+              <w:rPr>
+                <w:noProof/>
+                <w:webHidden/>
+              </w:rPr>
+              <w:instrText xml:space="preserve"> PAGEREF _Toc12285948 \h </w:instrText>
+            </w:r>
+            <w:r>
+              <w:rPr>
+                <w:noProof/>
+                <w:webHidden/>
+              </w:rPr>
+            </w:r>
+            <w:r>
+              <w:rPr>
+                <w:noProof/>
+                <w:webHidden/>
+              </w:rPr>
+              <w:fldChar w:fldCharType="separate"/>
+            </w:r>
+            <w:r>
+              <w:rPr>
+                <w:noProof/>
+                <w:webHidden/>
+              </w:rPr>
+              <w:t>20</w:t>
             </w:r>
             <w:r>
               <w:rPr>
@@ -871,16 +1872,17 @@
             <w:rPr>
               <w:rFonts w:eastAsiaTheme="minorEastAsia"/>
               <w:noProof/>
+              <w:sz w:val="22"/>
               <w:lang w:eastAsia="fr-CH"/>
             </w:rPr>
           </w:pPr>
-          <w:hyperlink w:anchor="_Toc12219841" w:history="1">
+          <w:hyperlink w:anchor="_Toc12285949" w:history="1">
             <w:r>
               <w:rPr>
                 <w:rStyle w:val="Lienhypertexte"/>
                 <w:noProof/>
               </w:rPr>
-              <w:t>Machine Learning</w:t>
+              <w:t>Elaboration d’un programme d’arrosage</w:t>
             </w:r>
             <w:r>
               <w:rPr>
@@ -901,7 +1903,7 @@
                 <w:noProof/>
                 <w:webHidden/>
               </w:rPr>
-              <w:instrText xml:space="preserve"> PAGEREF _Toc12219841 \h </w:instrText>
+              <w:instrText xml:space="preserve"> PAGEREF _Toc12285949 \h </w:instrText>
             </w:r>
             <w:r>
               <w:rPr>
@@ -921,497 +1923,7 @@
                 <w:noProof/>
                 <w:webHidden/>
               </w:rPr>
-              <w:t>10</w:t>
-            </w:r>
-            <w:r>
-              <w:rPr>
-                <w:noProof/>
-                <w:webHidden/>
-              </w:rPr>
-              <w:fldChar w:fldCharType="end"/>
-            </w:r>
-          </w:hyperlink>
-        </w:p>
-        <w:p>
-          <w:pPr>
-            <w:pStyle w:val="TM2"/>
-            <w:tabs>
-              <w:tab w:val="right" w:leader="dot" w:pos="9062"/>
-            </w:tabs>
-            <w:rPr>
-              <w:rFonts w:eastAsiaTheme="minorEastAsia"/>
-              <w:noProof/>
-              <w:lang w:eastAsia="fr-CH"/>
-            </w:rPr>
-          </w:pPr>
-          <w:hyperlink w:anchor="_Toc12219842" w:history="1">
-            <w:r>
-              <w:rPr>
-                <w:rStyle w:val="Lienhypertexte"/>
-                <w:noProof/>
-              </w:rPr>
-              <w:t>Régression</w:t>
-            </w:r>
-            <w:r>
-              <w:rPr>
-                <w:noProof/>
-                <w:webHidden/>
-              </w:rPr>
-              <w:tab/>
-            </w:r>
-            <w:r>
-              <w:rPr>
-                <w:noProof/>
-                <w:webHidden/>
-              </w:rPr>
-              <w:fldChar w:fldCharType="begin"/>
-            </w:r>
-            <w:r>
-              <w:rPr>
-                <w:noProof/>
-                <w:webHidden/>
-              </w:rPr>
-              <w:instrText xml:space="preserve"> PAGEREF _Toc12219842 \h </w:instrText>
-            </w:r>
-            <w:r>
-              <w:rPr>
-                <w:noProof/>
-                <w:webHidden/>
-              </w:rPr>
-            </w:r>
-            <w:r>
-              <w:rPr>
-                <w:noProof/>
-                <w:webHidden/>
-              </w:rPr>
-              <w:fldChar w:fldCharType="separate"/>
-            </w:r>
-            <w:r>
-              <w:rPr>
-                <w:noProof/>
-                <w:webHidden/>
-              </w:rPr>
-              <w:t>10</w:t>
-            </w:r>
-            <w:r>
-              <w:rPr>
-                <w:noProof/>
-                <w:webHidden/>
-              </w:rPr>
-              <w:fldChar w:fldCharType="end"/>
-            </w:r>
-          </w:hyperlink>
-        </w:p>
-        <w:p>
-          <w:pPr>
-            <w:pStyle w:val="TM3"/>
-            <w:tabs>
-              <w:tab w:val="right" w:leader="dot" w:pos="9062"/>
-            </w:tabs>
-            <w:rPr>
-              <w:rFonts w:eastAsiaTheme="minorEastAsia"/>
-              <w:noProof/>
-              <w:lang w:eastAsia="fr-CH"/>
-            </w:rPr>
-          </w:pPr>
-          <w:hyperlink w:anchor="_Toc12219843" w:history="1">
-            <w:r>
-              <w:rPr>
-                <w:rStyle w:val="Lienhypertexte"/>
-                <w:noProof/>
-              </w:rPr>
-              <w:t>Régression linéaire multiples méthode des moindres carrés</w:t>
-            </w:r>
-            <w:r>
-              <w:rPr>
-                <w:noProof/>
-                <w:webHidden/>
-              </w:rPr>
-              <w:tab/>
-            </w:r>
-            <w:r>
-              <w:rPr>
-                <w:noProof/>
-                <w:webHidden/>
-              </w:rPr>
-              <w:fldChar w:fldCharType="begin"/>
-            </w:r>
-            <w:r>
-              <w:rPr>
-                <w:noProof/>
-                <w:webHidden/>
-              </w:rPr>
-              <w:instrText xml:space="preserve"> PAGEREF _Toc12219843 \h </w:instrText>
-            </w:r>
-            <w:r>
-              <w:rPr>
-                <w:noProof/>
-                <w:webHidden/>
-              </w:rPr>
-            </w:r>
-            <w:r>
-              <w:rPr>
-                <w:noProof/>
-                <w:webHidden/>
-              </w:rPr>
-              <w:fldChar w:fldCharType="separate"/>
-            </w:r>
-            <w:r>
-              <w:rPr>
-                <w:noProof/>
-                <w:webHidden/>
-              </w:rPr>
-              <w:t>10</w:t>
-            </w:r>
-            <w:r>
-              <w:rPr>
-                <w:noProof/>
-                <w:webHidden/>
-              </w:rPr>
-              <w:fldChar w:fldCharType="end"/>
-            </w:r>
-          </w:hyperlink>
-        </w:p>
-        <w:p>
-          <w:pPr>
-            <w:pStyle w:val="TM3"/>
-            <w:tabs>
-              <w:tab w:val="right" w:leader="dot" w:pos="9062"/>
-            </w:tabs>
-            <w:rPr>
-              <w:rFonts w:eastAsiaTheme="minorEastAsia"/>
-              <w:noProof/>
-              <w:lang w:eastAsia="fr-CH"/>
-            </w:rPr>
-          </w:pPr>
-          <w:hyperlink w:anchor="_Toc12219844" w:history="1">
-            <w:r>
-              <w:rPr>
-                <w:rStyle w:val="Lienhypertexte"/>
-                <w:noProof/>
-              </w:rPr>
-              <w:t>Régression Ridge</w:t>
-            </w:r>
-            <w:r>
-              <w:rPr>
-                <w:noProof/>
-                <w:webHidden/>
-              </w:rPr>
-              <w:tab/>
-            </w:r>
-            <w:r>
-              <w:rPr>
-                <w:noProof/>
-                <w:webHidden/>
-              </w:rPr>
-              <w:fldChar w:fldCharType="begin"/>
-            </w:r>
-            <w:r>
-              <w:rPr>
-                <w:noProof/>
-                <w:webHidden/>
-              </w:rPr>
-              <w:instrText xml:space="preserve"> PAGEREF _Toc12219844 \h </w:instrText>
-            </w:r>
-            <w:r>
-              <w:rPr>
-                <w:noProof/>
-                <w:webHidden/>
-              </w:rPr>
-            </w:r>
-            <w:r>
-              <w:rPr>
-                <w:noProof/>
-                <w:webHidden/>
-              </w:rPr>
-              <w:fldChar w:fldCharType="separate"/>
-            </w:r>
-            <w:r>
-              <w:rPr>
-                <w:noProof/>
-                <w:webHidden/>
-              </w:rPr>
-              <w:t>10</w:t>
-            </w:r>
-            <w:r>
-              <w:rPr>
-                <w:noProof/>
-                <w:webHidden/>
-              </w:rPr>
-              <w:fldChar w:fldCharType="end"/>
-            </w:r>
-          </w:hyperlink>
-        </w:p>
-        <w:p>
-          <w:pPr>
-            <w:pStyle w:val="TM3"/>
-            <w:tabs>
-              <w:tab w:val="right" w:leader="dot" w:pos="9062"/>
-            </w:tabs>
-            <w:rPr>
-              <w:rFonts w:eastAsiaTheme="minorEastAsia"/>
-              <w:noProof/>
-              <w:lang w:eastAsia="fr-CH"/>
-            </w:rPr>
-          </w:pPr>
-          <w:hyperlink w:anchor="_Toc12219845" w:history="1">
-            <w:r>
-              <w:rPr>
-                <w:rStyle w:val="Lienhypertexte"/>
-                <w:noProof/>
-              </w:rPr>
-              <w:t>Régression de Lasso</w:t>
-            </w:r>
-            <w:r>
-              <w:rPr>
-                <w:noProof/>
-                <w:webHidden/>
-              </w:rPr>
-              <w:tab/>
-            </w:r>
-            <w:r>
-              <w:rPr>
-                <w:noProof/>
-                <w:webHidden/>
-              </w:rPr>
-              <w:fldChar w:fldCharType="begin"/>
-            </w:r>
-            <w:r>
-              <w:rPr>
-                <w:noProof/>
-                <w:webHidden/>
-              </w:rPr>
-              <w:instrText xml:space="preserve"> PAGEREF _Toc12219845 \h </w:instrText>
-            </w:r>
-            <w:r>
-              <w:rPr>
-                <w:noProof/>
-                <w:webHidden/>
-              </w:rPr>
-            </w:r>
-            <w:r>
-              <w:rPr>
-                <w:noProof/>
-                <w:webHidden/>
-              </w:rPr>
-              <w:fldChar w:fldCharType="separate"/>
-            </w:r>
-            <w:r>
-              <w:rPr>
-                <w:noProof/>
-                <w:webHidden/>
-              </w:rPr>
-              <w:t>11</w:t>
-            </w:r>
-            <w:r>
-              <w:rPr>
-                <w:noProof/>
-                <w:webHidden/>
-              </w:rPr>
-              <w:fldChar w:fldCharType="end"/>
-            </w:r>
-          </w:hyperlink>
-        </w:p>
-        <w:p>
-          <w:pPr>
-            <w:pStyle w:val="TM3"/>
-            <w:tabs>
-              <w:tab w:val="right" w:leader="dot" w:pos="9062"/>
-            </w:tabs>
-            <w:rPr>
-              <w:rFonts w:eastAsiaTheme="minorEastAsia"/>
-              <w:noProof/>
-              <w:lang w:eastAsia="fr-CH"/>
-            </w:rPr>
-          </w:pPr>
-          <w:hyperlink w:anchor="_Toc12219846" w:history="1">
-            <w:r>
-              <w:rPr>
-                <w:rStyle w:val="Lienhypertexte"/>
-                <w:noProof/>
-              </w:rPr>
-              <w:t>Elasticnet</w:t>
-            </w:r>
-            <w:r>
-              <w:rPr>
-                <w:noProof/>
-                <w:webHidden/>
-              </w:rPr>
-              <w:tab/>
-            </w:r>
-            <w:r>
-              <w:rPr>
-                <w:noProof/>
-                <w:webHidden/>
-              </w:rPr>
-              <w:fldChar w:fldCharType="begin"/>
-            </w:r>
-            <w:r>
-              <w:rPr>
-                <w:noProof/>
-                <w:webHidden/>
-              </w:rPr>
-              <w:instrText xml:space="preserve"> PAGEREF _Toc12219846 \h </w:instrText>
-            </w:r>
-            <w:r>
-              <w:rPr>
-                <w:noProof/>
-                <w:webHidden/>
-              </w:rPr>
-            </w:r>
-            <w:r>
-              <w:rPr>
-                <w:noProof/>
-                <w:webHidden/>
-              </w:rPr>
-              <w:fldChar w:fldCharType="separate"/>
-            </w:r>
-            <w:r>
-              <w:rPr>
-                <w:noProof/>
-                <w:webHidden/>
-              </w:rPr>
-              <w:t>11</w:t>
-            </w:r>
-            <w:r>
-              <w:rPr>
-                <w:noProof/>
-                <w:webHidden/>
-              </w:rPr>
-              <w:fldChar w:fldCharType="end"/>
-            </w:r>
-          </w:hyperlink>
-        </w:p>
-        <w:p>
-          <w:pPr>
-            <w:pStyle w:val="TM3"/>
-            <w:tabs>
-              <w:tab w:val="right" w:leader="dot" w:pos="9062"/>
-            </w:tabs>
-            <w:rPr>
-              <w:rFonts w:eastAsiaTheme="minorEastAsia"/>
-              <w:noProof/>
-              <w:lang w:eastAsia="fr-CH"/>
-            </w:rPr>
-          </w:pPr>
-          <w:hyperlink w:anchor="_Toc12219847" w:history="1">
-            <w:r>
-              <w:rPr>
-                <w:rStyle w:val="Lienhypertexte"/>
-                <w:noProof/>
-              </w:rPr>
-              <w:t>ARIMA</w:t>
-            </w:r>
-            <w:r>
-              <w:rPr>
-                <w:noProof/>
-                <w:webHidden/>
-              </w:rPr>
-              <w:tab/>
-            </w:r>
-            <w:r>
-              <w:rPr>
-                <w:noProof/>
-                <w:webHidden/>
-              </w:rPr>
-              <w:fldChar w:fldCharType="begin"/>
-            </w:r>
-            <w:r>
-              <w:rPr>
-                <w:noProof/>
-                <w:webHidden/>
-              </w:rPr>
-              <w:instrText xml:space="preserve"> PAGEREF _Toc12219847 \h </w:instrText>
-            </w:r>
-            <w:r>
-              <w:rPr>
-                <w:noProof/>
-                <w:webHidden/>
-              </w:rPr>
-            </w:r>
-            <w:r>
-              <w:rPr>
-                <w:noProof/>
-                <w:webHidden/>
-              </w:rPr>
-              <w:fldChar w:fldCharType="separate"/>
-            </w:r>
-            <w:r>
-              <w:rPr>
-                <w:noProof/>
-                <w:webHidden/>
-              </w:rPr>
-              <w:t>11</w:t>
-            </w:r>
-            <w:r>
-              <w:rPr>
-                <w:noProof/>
-                <w:webHidden/>
-              </w:rPr>
-              <w:fldChar w:fldCharType="end"/>
-            </w:r>
-          </w:hyperlink>
-        </w:p>
-        <w:p>
-          <w:pPr>
-            <w:pStyle w:val="TM3"/>
-            <w:tabs>
-              <w:tab w:val="right" w:leader="dot" w:pos="9062"/>
-            </w:tabs>
-            <w:rPr>
-              <w:rFonts w:eastAsiaTheme="minorEastAsia"/>
-              <w:noProof/>
-              <w:lang w:eastAsia="fr-CH"/>
-            </w:rPr>
-          </w:pPr>
-          <w:hyperlink w:anchor="_Toc12219848" w:history="1">
-            <w:r>
-              <w:rPr>
-                <w:rStyle w:val="Lienhypertexte"/>
-                <w:noProof/>
-              </w:rPr>
-              <w:t>Gradient Boosting</w:t>
-            </w:r>
-            <w:r>
-              <w:rPr>
-                <w:noProof/>
-                <w:webHidden/>
-              </w:rPr>
-              <w:tab/>
-            </w:r>
-            <w:r>
-              <w:rPr>
-                <w:noProof/>
-                <w:webHidden/>
-              </w:rPr>
-              <w:fldChar w:fldCharType="begin"/>
-            </w:r>
-            <w:r>
-              <w:rPr>
-                <w:noProof/>
-                <w:webHidden/>
-              </w:rPr>
-              <w:instrText xml:space="preserve"> PAGEREF _Toc12219848 \h </w:instrText>
-            </w:r>
-            <w:r>
-              <w:rPr>
-                <w:noProof/>
-                <w:webHidden/>
-              </w:rPr>
-            </w:r>
-            <w:r>
-              <w:rPr>
-                <w:noProof/>
-                <w:webHidden/>
-              </w:rPr>
-              <w:fldChar w:fldCharType="separate"/>
-            </w:r>
-            <w:r>
-              <w:rPr>
-                <w:noProof/>
-                <w:webHidden/>
-              </w:rPr>
-              <w:t>11</w:t>
+              <w:t>21</w:t>
             </w:r>
             <w:r>
               <w:rPr>
@@ -1431,16 +1943,17 @@
             <w:rPr>
               <w:rFonts w:eastAsiaTheme="minorEastAsia"/>
               <w:noProof/>
+              <w:sz w:val="22"/>
               <w:lang w:eastAsia="fr-CH"/>
             </w:rPr>
           </w:pPr>
-          <w:hyperlink w:anchor="_Toc12219849" w:history="1">
+          <w:hyperlink w:anchor="_Toc12285950" w:history="1">
             <w:r>
               <w:rPr>
                 <w:rStyle w:val="Lienhypertexte"/>
                 <w:noProof/>
               </w:rPr>
-              <w:t>Méthodologie</w:t>
+              <w:t>Conclusion</w:t>
             </w:r>
             <w:r>
               <w:rPr>
@@ -1461,7 +1974,7 @@
                 <w:noProof/>
                 <w:webHidden/>
               </w:rPr>
-              <w:instrText xml:space="preserve"> PAGEREF _Toc12219849 \h </w:instrText>
+              <w:instrText xml:space="preserve"> PAGEREF _Toc12285950 \h </w:instrText>
             </w:r>
             <w:r>
               <w:rPr>
@@ -1481,427 +1994,7 @@
                 <w:noProof/>
                 <w:webHidden/>
               </w:rPr>
-              <w:t>13</w:t>
-            </w:r>
-            <w:r>
-              <w:rPr>
-                <w:noProof/>
-                <w:webHidden/>
-              </w:rPr>
-              <w:fldChar w:fldCharType="end"/>
-            </w:r>
-          </w:hyperlink>
-        </w:p>
-        <w:p>
-          <w:pPr>
-            <w:pStyle w:val="TM2"/>
-            <w:tabs>
-              <w:tab w:val="right" w:leader="dot" w:pos="9062"/>
-            </w:tabs>
-            <w:rPr>
-              <w:rFonts w:eastAsiaTheme="minorEastAsia"/>
-              <w:noProof/>
-              <w:lang w:eastAsia="fr-CH"/>
-            </w:rPr>
-          </w:pPr>
-          <w:hyperlink w:anchor="_Toc12219850" w:history="1">
-            <w:r>
-              <w:rPr>
-                <w:rStyle w:val="Lienhypertexte"/>
-                <w:noProof/>
-              </w:rPr>
-              <w:t>Récolte de donnée</w:t>
-            </w:r>
-            <w:r>
-              <w:rPr>
-                <w:noProof/>
-                <w:webHidden/>
-              </w:rPr>
-              <w:tab/>
-            </w:r>
-            <w:r>
-              <w:rPr>
-                <w:noProof/>
-                <w:webHidden/>
-              </w:rPr>
-              <w:fldChar w:fldCharType="begin"/>
-            </w:r>
-            <w:r>
-              <w:rPr>
-                <w:noProof/>
-                <w:webHidden/>
-              </w:rPr>
-              <w:instrText xml:space="preserve"> PAGEREF _Toc12219850 \h </w:instrText>
-            </w:r>
-            <w:r>
-              <w:rPr>
-                <w:noProof/>
-                <w:webHidden/>
-              </w:rPr>
-            </w:r>
-            <w:r>
-              <w:rPr>
-                <w:noProof/>
-                <w:webHidden/>
-              </w:rPr>
-              <w:fldChar w:fldCharType="separate"/>
-            </w:r>
-            <w:r>
-              <w:rPr>
-                <w:noProof/>
-                <w:webHidden/>
-              </w:rPr>
-              <w:t>13</w:t>
-            </w:r>
-            <w:r>
-              <w:rPr>
-                <w:noProof/>
-                <w:webHidden/>
-              </w:rPr>
-              <w:fldChar w:fldCharType="end"/>
-            </w:r>
-          </w:hyperlink>
-        </w:p>
-        <w:p>
-          <w:pPr>
-            <w:pStyle w:val="TM2"/>
-            <w:tabs>
-              <w:tab w:val="right" w:leader="dot" w:pos="9062"/>
-            </w:tabs>
-            <w:rPr>
-              <w:rFonts w:eastAsiaTheme="minorEastAsia"/>
-              <w:noProof/>
-              <w:lang w:eastAsia="fr-CH"/>
-            </w:rPr>
-          </w:pPr>
-          <w:hyperlink w:anchor="_Toc12219851" w:history="1">
-            <w:r>
-              <w:rPr>
-                <w:rStyle w:val="Lienhypertexte"/>
-                <w:noProof/>
-              </w:rPr>
-              <w:t>Élimination des données inappropriées</w:t>
-            </w:r>
-            <w:r>
-              <w:rPr>
-                <w:noProof/>
-                <w:webHidden/>
-              </w:rPr>
-              <w:tab/>
-            </w:r>
-            <w:r>
-              <w:rPr>
-                <w:noProof/>
-                <w:webHidden/>
-              </w:rPr>
-              <w:fldChar w:fldCharType="begin"/>
-            </w:r>
-            <w:r>
-              <w:rPr>
-                <w:noProof/>
-                <w:webHidden/>
-              </w:rPr>
-              <w:instrText xml:space="preserve"> PAGEREF _Toc12219851 \h </w:instrText>
-            </w:r>
-            <w:r>
-              <w:rPr>
-                <w:noProof/>
-                <w:webHidden/>
-              </w:rPr>
-            </w:r>
-            <w:r>
-              <w:rPr>
-                <w:noProof/>
-                <w:webHidden/>
-              </w:rPr>
-              <w:fldChar w:fldCharType="separate"/>
-            </w:r>
-            <w:r>
-              <w:rPr>
-                <w:noProof/>
-                <w:webHidden/>
-              </w:rPr>
-              <w:t>14</w:t>
-            </w:r>
-            <w:r>
-              <w:rPr>
-                <w:noProof/>
-                <w:webHidden/>
-              </w:rPr>
-              <w:fldChar w:fldCharType="end"/>
-            </w:r>
-          </w:hyperlink>
-        </w:p>
-        <w:p>
-          <w:pPr>
-            <w:pStyle w:val="TM2"/>
-            <w:tabs>
-              <w:tab w:val="right" w:leader="dot" w:pos="9062"/>
-            </w:tabs>
-            <w:rPr>
-              <w:rFonts w:eastAsiaTheme="minorEastAsia"/>
-              <w:noProof/>
-              <w:lang w:eastAsia="fr-CH"/>
-            </w:rPr>
-          </w:pPr>
-          <w:hyperlink w:anchor="_Toc12219852" w:history="1">
-            <w:r>
-              <w:rPr>
-                <w:rStyle w:val="Lienhypertexte"/>
-                <w:noProof/>
-              </w:rPr>
-              <w:t>Choix des facteurs à fournir à notre apprentissage</w:t>
-            </w:r>
-            <w:r>
-              <w:rPr>
-                <w:noProof/>
-                <w:webHidden/>
-              </w:rPr>
-              <w:tab/>
-            </w:r>
-            <w:r>
-              <w:rPr>
-                <w:noProof/>
-                <w:webHidden/>
-              </w:rPr>
-              <w:fldChar w:fldCharType="begin"/>
-            </w:r>
-            <w:r>
-              <w:rPr>
-                <w:noProof/>
-                <w:webHidden/>
-              </w:rPr>
-              <w:instrText xml:space="preserve"> PAGEREF _Toc12219852 \h </w:instrText>
-            </w:r>
-            <w:r>
-              <w:rPr>
-                <w:noProof/>
-                <w:webHidden/>
-              </w:rPr>
-            </w:r>
-            <w:r>
-              <w:rPr>
-                <w:noProof/>
-                <w:webHidden/>
-              </w:rPr>
-              <w:fldChar w:fldCharType="separate"/>
-            </w:r>
-            <w:r>
-              <w:rPr>
-                <w:noProof/>
-                <w:webHidden/>
-              </w:rPr>
-              <w:t>15</w:t>
-            </w:r>
-            <w:r>
-              <w:rPr>
-                <w:noProof/>
-                <w:webHidden/>
-              </w:rPr>
-              <w:fldChar w:fldCharType="end"/>
-            </w:r>
-          </w:hyperlink>
-        </w:p>
-        <w:p>
-          <w:pPr>
-            <w:pStyle w:val="TM2"/>
-            <w:tabs>
-              <w:tab w:val="right" w:leader="dot" w:pos="9062"/>
-            </w:tabs>
-            <w:rPr>
-              <w:rFonts w:eastAsiaTheme="minorEastAsia"/>
-              <w:noProof/>
-              <w:lang w:eastAsia="fr-CH"/>
-            </w:rPr>
-          </w:pPr>
-          <w:hyperlink w:anchor="_Toc12219853" w:history="1">
-            <w:r>
-              <w:rPr>
-                <w:rStyle w:val="Lienhypertexte"/>
-                <w:noProof/>
-              </w:rPr>
-              <w:t>Choix de l’algorithme d’apprentissage</w:t>
-            </w:r>
-            <w:r>
-              <w:rPr>
-                <w:noProof/>
-                <w:webHidden/>
-              </w:rPr>
-              <w:tab/>
-            </w:r>
-            <w:r>
-              <w:rPr>
-                <w:noProof/>
-                <w:webHidden/>
-              </w:rPr>
-              <w:fldChar w:fldCharType="begin"/>
-            </w:r>
-            <w:r>
-              <w:rPr>
-                <w:noProof/>
-                <w:webHidden/>
-              </w:rPr>
-              <w:instrText xml:space="preserve"> PAGEREF _Toc12219853 \h </w:instrText>
-            </w:r>
-            <w:r>
-              <w:rPr>
-                <w:noProof/>
-                <w:webHidden/>
-              </w:rPr>
-            </w:r>
-            <w:r>
-              <w:rPr>
-                <w:noProof/>
-                <w:webHidden/>
-              </w:rPr>
-              <w:fldChar w:fldCharType="separate"/>
-            </w:r>
-            <w:r>
-              <w:rPr>
-                <w:noProof/>
-                <w:webHidden/>
-              </w:rPr>
-              <w:t>16</w:t>
-            </w:r>
-            <w:r>
-              <w:rPr>
-                <w:noProof/>
-                <w:webHidden/>
-              </w:rPr>
-              <w:fldChar w:fldCharType="end"/>
-            </w:r>
-          </w:hyperlink>
-        </w:p>
-        <w:p>
-          <w:pPr>
-            <w:pStyle w:val="TM2"/>
-            <w:tabs>
-              <w:tab w:val="right" w:leader="dot" w:pos="9062"/>
-            </w:tabs>
-            <w:rPr>
-              <w:rFonts w:eastAsiaTheme="minorEastAsia"/>
-              <w:noProof/>
-              <w:lang w:eastAsia="fr-CH"/>
-            </w:rPr>
-          </w:pPr>
-          <w:hyperlink w:anchor="_Toc12219854" w:history="1">
-            <w:r>
-              <w:rPr>
-                <w:rStyle w:val="Lienhypertexte"/>
-                <w:noProof/>
-              </w:rPr>
-              <w:t>Amélioration de l’algorithme</w:t>
-            </w:r>
-            <w:r>
-              <w:rPr>
-                <w:noProof/>
-                <w:webHidden/>
-              </w:rPr>
-              <w:tab/>
-            </w:r>
-            <w:r>
-              <w:rPr>
-                <w:noProof/>
-                <w:webHidden/>
-              </w:rPr>
-              <w:fldChar w:fldCharType="begin"/>
-            </w:r>
-            <w:r>
-              <w:rPr>
-                <w:noProof/>
-                <w:webHidden/>
-              </w:rPr>
-              <w:instrText xml:space="preserve"> PAGEREF _Toc12219854 \h </w:instrText>
-            </w:r>
-            <w:r>
-              <w:rPr>
-                <w:noProof/>
-                <w:webHidden/>
-              </w:rPr>
-            </w:r>
-            <w:r>
-              <w:rPr>
-                <w:noProof/>
-                <w:webHidden/>
-              </w:rPr>
-              <w:fldChar w:fldCharType="separate"/>
-            </w:r>
-            <w:r>
-              <w:rPr>
-                <w:noProof/>
-                <w:webHidden/>
-              </w:rPr>
-              <w:t>17</w:t>
-            </w:r>
-            <w:r>
-              <w:rPr>
-                <w:noProof/>
-                <w:webHidden/>
-              </w:rPr>
-              <w:fldChar w:fldCharType="end"/>
-            </w:r>
-          </w:hyperlink>
-        </w:p>
-        <w:p>
-          <w:pPr>
-            <w:pStyle w:val="TM2"/>
-            <w:tabs>
-              <w:tab w:val="right" w:leader="dot" w:pos="9062"/>
-            </w:tabs>
-            <w:rPr>
-              <w:rFonts w:eastAsiaTheme="minorEastAsia"/>
-              <w:noProof/>
-              <w:lang w:eastAsia="fr-CH"/>
-            </w:rPr>
-          </w:pPr>
-          <w:hyperlink w:anchor="_Toc12219855" w:history="1">
-            <w:r>
-              <w:rPr>
-                <w:rStyle w:val="Lienhypertexte"/>
-                <w:noProof/>
-              </w:rPr>
-              <w:t>Analyse des résultats</w:t>
-            </w:r>
-            <w:r>
-              <w:rPr>
-                <w:noProof/>
-                <w:webHidden/>
-              </w:rPr>
-              <w:tab/>
-            </w:r>
-            <w:r>
-              <w:rPr>
-                <w:noProof/>
-                <w:webHidden/>
-              </w:rPr>
-              <w:fldChar w:fldCharType="begin"/>
-            </w:r>
-            <w:r>
-              <w:rPr>
-                <w:noProof/>
-                <w:webHidden/>
-              </w:rPr>
-              <w:instrText xml:space="preserve"> PAGEREF _Toc12219855 \h </w:instrText>
-            </w:r>
-            <w:r>
-              <w:rPr>
-                <w:noProof/>
-                <w:webHidden/>
-              </w:rPr>
-            </w:r>
-            <w:r>
-              <w:rPr>
-                <w:noProof/>
-                <w:webHidden/>
-              </w:rPr>
-              <w:fldChar w:fldCharType="separate"/>
-            </w:r>
-            <w:r>
-              <w:rPr>
-                <w:noProof/>
-                <w:webHidden/>
-              </w:rPr>
-              <w:t>18</w:t>
+              <w:t>23</w:t>
             </w:r>
             <w:r>
               <w:rPr>
@@ -1921,16 +2014,17 @@
             <w:rPr>
               <w:rFonts w:eastAsiaTheme="minorEastAsia"/>
               <w:noProof/>
+              <w:sz w:val="22"/>
               <w:lang w:eastAsia="fr-CH"/>
             </w:rPr>
           </w:pPr>
-          <w:hyperlink w:anchor="_Toc12219856" w:history="1">
+          <w:hyperlink w:anchor="_Toc12285951" w:history="1">
             <w:r>
               <w:rPr>
                 <w:rStyle w:val="Lienhypertexte"/>
                 <w:noProof/>
               </w:rPr>
-              <w:t>Elaboration d’un programme d’arrosage</w:t>
+              <w:t>Bibliographie</w:t>
             </w:r>
             <w:r>
               <w:rPr>
@@ -1951,7 +2045,7 @@
                 <w:noProof/>
                 <w:webHidden/>
               </w:rPr>
-              <w:instrText xml:space="preserve"> PAGEREF _Toc12219856 \h </w:instrText>
+              <w:instrText xml:space="preserve"> PAGEREF _Toc12285951 \h </w:instrText>
             </w:r>
             <w:r>
               <w:rPr>
@@ -1971,147 +2065,7 @@
                 <w:noProof/>
                 <w:webHidden/>
               </w:rPr>
-              <w:t>20</w:t>
-            </w:r>
-            <w:r>
-              <w:rPr>
-                <w:noProof/>
-                <w:webHidden/>
-              </w:rPr>
-              <w:fldChar w:fldCharType="end"/>
-            </w:r>
-          </w:hyperlink>
-        </w:p>
-        <w:p>
-          <w:pPr>
-            <w:pStyle w:val="TM1"/>
-            <w:tabs>
-              <w:tab w:val="right" w:leader="dot" w:pos="9062"/>
-            </w:tabs>
-            <w:rPr>
-              <w:rFonts w:eastAsiaTheme="minorEastAsia"/>
-              <w:noProof/>
-              <w:lang w:eastAsia="fr-CH"/>
-            </w:rPr>
-          </w:pPr>
-          <w:hyperlink w:anchor="_Toc12219857" w:history="1">
-            <w:r>
-              <w:rPr>
-                <w:rStyle w:val="Lienhypertexte"/>
-                <w:noProof/>
-              </w:rPr>
-              <w:t>Conclusion</w:t>
-            </w:r>
-            <w:r>
-              <w:rPr>
-                <w:noProof/>
-                <w:webHidden/>
-              </w:rPr>
-              <w:tab/>
-            </w:r>
-            <w:r>
-              <w:rPr>
-                <w:noProof/>
-                <w:webHidden/>
-              </w:rPr>
-              <w:fldChar w:fldCharType="begin"/>
-            </w:r>
-            <w:r>
-              <w:rPr>
-                <w:noProof/>
-                <w:webHidden/>
-              </w:rPr>
-              <w:instrText xml:space="preserve"> PAGEREF _Toc12219857 \h </w:instrText>
-            </w:r>
-            <w:r>
-              <w:rPr>
-                <w:noProof/>
-                <w:webHidden/>
-              </w:rPr>
-            </w:r>
-            <w:r>
-              <w:rPr>
-                <w:noProof/>
-                <w:webHidden/>
-              </w:rPr>
-              <w:fldChar w:fldCharType="separate"/>
-            </w:r>
-            <w:r>
-              <w:rPr>
-                <w:noProof/>
-                <w:webHidden/>
-              </w:rPr>
-              <w:t>21</w:t>
-            </w:r>
-            <w:r>
-              <w:rPr>
-                <w:noProof/>
-                <w:webHidden/>
-              </w:rPr>
-              <w:fldChar w:fldCharType="end"/>
-            </w:r>
-          </w:hyperlink>
-        </w:p>
-        <w:p>
-          <w:pPr>
-            <w:pStyle w:val="TM1"/>
-            <w:tabs>
-              <w:tab w:val="right" w:leader="dot" w:pos="9062"/>
-            </w:tabs>
-            <w:rPr>
-              <w:rFonts w:eastAsiaTheme="minorEastAsia"/>
-              <w:noProof/>
-              <w:lang w:eastAsia="fr-CH"/>
-            </w:rPr>
-          </w:pPr>
-          <w:hyperlink w:anchor="_Toc12219858" w:history="1">
-            <w:r>
-              <w:rPr>
-                <w:rStyle w:val="Lienhypertexte"/>
-                <w:noProof/>
-              </w:rPr>
-              <w:t>Bibliographie</w:t>
-            </w:r>
-            <w:r>
-              <w:rPr>
-                <w:noProof/>
-                <w:webHidden/>
-              </w:rPr>
-              <w:tab/>
-            </w:r>
-            <w:r>
-              <w:rPr>
-                <w:noProof/>
-                <w:webHidden/>
-              </w:rPr>
-              <w:fldChar w:fldCharType="begin"/>
-            </w:r>
-            <w:r>
-              <w:rPr>
-                <w:noProof/>
-                <w:webHidden/>
-              </w:rPr>
-              <w:instrText xml:space="preserve"> PAGEREF _Toc12219858 \h </w:instrText>
-            </w:r>
-            <w:r>
-              <w:rPr>
-                <w:noProof/>
-                <w:webHidden/>
-              </w:rPr>
-            </w:r>
-            <w:r>
-              <w:rPr>
-                <w:noProof/>
-                <w:webHidden/>
-              </w:rPr>
-              <w:fldChar w:fldCharType="separate"/>
-            </w:r>
-            <w:r>
-              <w:rPr>
-                <w:noProof/>
-                <w:webHidden/>
-              </w:rPr>
-              <w:t>22</w:t>
+              <w:t>24</w:t>
             </w:r>
             <w:r>
               <w:rPr>
@@ -2162,7 +2116,7 @@
         <w:jc w:val="both"/>
       </w:pPr>
       <w:bookmarkStart w:id="1" w:name="_Toc12181029"/>
-      <w:bookmarkStart w:id="2" w:name="_Toc12219833"/>
+      <w:bookmarkStart w:id="2" w:name="_Toc12285926"/>
       <w:r>
         <w:lastRenderedPageBreak/>
         <w:t>Introduction</w:t>
@@ -2268,9 +2222,9 @@
     <w:p>
       <w:pPr>
         <w:pStyle w:val="Lgende"/>
-        <w:jc w:val="both"/>
-        <w:rPr>
-          <w:rFonts w:cstheme="minorHAnsi"/>
+        <w:rPr>
+          <w:rFonts w:cstheme="minorHAnsi"/>
+          <w:szCs w:val="20"/>
         </w:rPr>
       </w:pPr>
       <w:r>
@@ -2282,18 +2236,21 @@
       <w:r>
         <w:rPr>
           <w:rFonts w:cstheme="minorHAnsi"/>
+          <w:szCs w:val="20"/>
         </w:rPr>
         <w:fldChar w:fldCharType="begin"/>
       </w:r>
       <w:r>
         <w:rPr>
           <w:rFonts w:cstheme="minorHAnsi"/>
+          <w:szCs w:val="20"/>
         </w:rPr>
         <w:instrText>SEQ Figure \* ARABIC</w:instrText>
       </w:r>
       <w:r>
         <w:rPr>
           <w:rFonts w:cstheme="minorHAnsi"/>
+          <w:szCs w:val="20"/>
         </w:rPr>
         <w:fldChar w:fldCharType="separate"/>
       </w:r>
@@ -2301,20 +2258,67 @@
         <w:rPr>
           <w:rFonts w:cstheme="minorHAnsi"/>
           <w:noProof/>
+          <w:szCs w:val="20"/>
         </w:rPr>
         <w:t>1</w:t>
       </w:r>
       <w:r>
         <w:rPr>
           <w:rFonts w:cstheme="minorHAnsi"/>
+          <w:szCs w:val="20"/>
         </w:rPr>
         <w:fldChar w:fldCharType="end"/>
       </w:r>
       <w:r>
         <w:rPr>
           <w:rFonts w:cstheme="minorHAnsi"/>
-        </w:rPr>
-        <w:t xml:space="preserve"> Eau sur Terre, http://www.septiemecontinent.com/pedagogie/lesson/eau-terre-origine-repartition/</w:t>
+          <w:szCs w:val="20"/>
+        </w:rPr>
+        <w:t xml:space="preserve"> : </w:t>
+      </w:r>
+      <w:r>
+        <w:rPr>
+          <w:rFonts w:cstheme="minorHAnsi"/>
+          <w:szCs w:val="20"/>
+        </w:rPr>
+        <w:t>Eau sur Terre</w:t>
+      </w:r>
+      <w:r>
+        <w:rPr>
+          <w:rFonts w:cstheme="minorHAnsi"/>
+          <w:szCs w:val="20"/>
+        </w:rPr>
+        <w:t>. Source :</w:t>
+      </w:r>
+      <w:r>
+        <w:rPr>
+          <w:rFonts w:cstheme="minorHAnsi"/>
+          <w:szCs w:val="20"/>
+        </w:rPr>
+        <w:t xml:space="preserve"> </w:t>
+      </w:r>
+      <w:r>
+        <w:rPr>
+          <w:rFonts w:cstheme="minorHAnsi"/>
+          <w:szCs w:val="20"/>
+        </w:rPr>
+        <w:t xml:space="preserve">« L’eau de la Terre : origine et répartition ». </w:t>
+      </w:r>
+      <w:r>
+        <w:rPr>
+          <w:rFonts w:cstheme="minorHAnsi"/>
+          <w:i w:val="0"/>
+          <w:iCs w:val="0"/>
+          <w:szCs w:val="20"/>
+        </w:rPr>
+        <w:t>Onglet Pédagogique 7e Continent</w:t>
+      </w:r>
+      <w:r>
+        <w:rPr>
+          <w:rFonts w:cstheme="minorHAnsi"/>
+          <w:szCs w:val="20"/>
+        </w:rPr>
+        <w:t xml:space="preserve"> (blog).</w:t>
       </w:r>
     </w:p>
     <w:p>
@@ -2445,10 +2449,6 @@
     <w:p>
       <w:pPr>
         <w:pStyle w:val="Lgende"/>
-        <w:jc w:val="both"/>
-        <w:rPr>
-          <w:rFonts w:cstheme="minorHAnsi"/>
-        </w:rPr>
       </w:pPr>
       <w:r>
         <w:rPr>
@@ -2491,17 +2491,35 @@
         <w:rPr>
           <w:rFonts w:cstheme="minorHAnsi"/>
         </w:rPr>
-        <w:t xml:space="preserve">: Carte du monde du stress hydrique, </w:t>
-      </w:r>
-      <w:hyperlink r:id="rId12">
-        <w:r>
-          <w:rPr>
-            <w:rStyle w:val="LienInternet"/>
-            <w:rFonts w:cstheme="minorHAnsi"/>
-          </w:rPr>
-          <w:t>https://www.lemonde.fr/ressources-naturelles/article/2015/03/20/la-crise-de-l-eau-illustree-en-5-graphiques_4597592_1652731.html</w:t>
-        </w:r>
-      </w:hyperlink>
+        <w:t xml:space="preserve"> </w:t>
+      </w:r>
+      <w:r>
+        <w:rPr>
+          <w:rFonts w:cstheme="minorHAnsi"/>
+        </w:rPr>
+        <w:t xml:space="preserve">: Carte du monde du stress </w:t>
+      </w:r>
+      <w:r>
+        <w:t>hydrique</w:t>
+      </w:r>
+      <w:r>
+        <w:t>.</w:t>
+      </w:r>
+      <w:r>
+        <w:t xml:space="preserve"> </w:t>
+      </w:r>
+      <w:r>
+        <w:t>(</w:t>
+      </w:r>
+      <w:r>
+        <w:t>Valo,</w:t>
+      </w:r>
+      <w:r>
+        <w:t xml:space="preserve"> </w:t>
+      </w:r>
+      <w:r>
+        <w:t>2015).</w:t>
+      </w:r>
     </w:p>
     <w:p>
       <w:pPr>
@@ -2534,7 +2552,7 @@
                     </pic:cNvPicPr>
                   </pic:nvPicPr>
                   <pic:blipFill>
-                    <a:blip r:embed="rId13"/>
+                    <a:blip r:embed="rId12"/>
                     <a:stretch>
                       <a:fillRect/>
                     </a:stretch>
@@ -2558,61 +2576,6 @@
     <w:p>
       <w:pPr>
         <w:pStyle w:val="Lgende"/>
-        <w:jc w:val="both"/>
-        <w:rPr>
-          <w:rFonts w:cstheme="minorHAnsi"/>
-        </w:rPr>
-      </w:pPr>
-      <w:r>
-        <w:rPr>
-          <w:rFonts w:cstheme="minorHAnsi"/>
-        </w:rPr>
-        <w:t xml:space="preserve">Figure </w:t>
-      </w:r>
-      <w:r>
-        <w:rPr>
-          <w:rFonts w:cstheme="minorHAnsi"/>
-        </w:rPr>
-        <w:fldChar w:fldCharType="begin"/>
-      </w:r>
-      <w:r>
-        <w:rPr>
-          <w:rFonts w:cstheme="minorHAnsi"/>
-        </w:rPr>
-        <w:instrText>SEQ Figure \* ARABIC</w:instrText>
-      </w:r>
-      <w:r>
-        <w:rPr>
-          <w:rFonts w:cstheme="minorHAnsi"/>
-        </w:rPr>
-        <w:fldChar w:fldCharType="separate"/>
-      </w:r>
-      <w:r>
-        <w:rPr>
-          <w:rFonts w:cstheme="minorHAnsi"/>
-          <w:noProof/>
-        </w:rPr>
-        <w:t>3</w:t>
-      </w:r>
-      <w:r>
-        <w:rPr>
-          <w:rFonts w:cstheme="minorHAnsi"/>
-        </w:rPr>
-        <w:fldChar w:fldCharType="end"/>
-      </w:r>
-      <w:r>
-        <w:rPr>
-          <w:rFonts w:cstheme="minorHAnsi"/>
-        </w:rPr>
-        <w:t>Utilisation de l'eau, https://www.planetoscope.com/consommation-eau/239-consommation-d-eau-dans-le-monde.html</w:t>
-      </w:r>
-    </w:p>
-    <w:p>
-      <w:pPr>
-        <w:jc w:val="both"/>
-        <w:rPr>
-          <w:rFonts w:cstheme="minorHAnsi"/>
-        </w:rPr>
         <w:sectPr>
           <w:type w:val="continuous"/>
           <w:pgSz w:w="11906" w:h="16838"/>
@@ -2622,6 +2585,56 @@
           <w:docGrid w:linePitch="360" w:charSpace="4096"/>
         </w:sectPr>
       </w:pPr>
+      <w:r>
+        <w:t xml:space="preserve">Figure </w:t>
+      </w:r>
+      <w:r>
+        <w:fldChar w:fldCharType="begin"/>
+      </w:r>
+      <w:r>
+        <w:instrText>SEQ Figure \* ARABIC</w:instrText>
+      </w:r>
+      <w:r>
+        <w:fldChar w:fldCharType="separate"/>
+      </w:r>
+      <w:r>
+        <w:rPr>
+          <w:noProof/>
+        </w:rPr>
+        <w:t>3</w:t>
+      </w:r>
+      <w:r>
+        <w:fldChar w:fldCharType="end"/>
+      </w:r>
+      <w:r>
+        <w:t xml:space="preserve"> : </w:t>
+      </w:r>
+      <w:r>
+        <w:t>Utilisation de l'eau</w:t>
+      </w:r>
+      <w:r>
+        <w:t>. (</w:t>
+      </w:r>
+      <w:r>
+        <w:t>« </w:t>
+      </w:r>
+      <w:proofErr w:type="spellStart"/>
+      <w:r>
+        <w:t>Planetoscope</w:t>
+      </w:r>
+      <w:proofErr w:type="spellEnd"/>
+      <w:r>
+        <w:t xml:space="preserve"> - Statistiques : Consommation d’eau dans le monde »</w:t>
+      </w:r>
+      <w:r>
+        <w:t xml:space="preserve">, </w:t>
+      </w:r>
+      <w:r>
+        <w:t>2019</w:t>
+      </w:r>
+      <w:r>
+        <w:t>).</w:t>
+      </w:r>
     </w:p>
     <w:p>
       <w:pPr>
@@ -2673,7 +2686,7 @@
         <w:jc w:val="both"/>
       </w:pPr>
       <w:bookmarkStart w:id="4" w:name="_Toc12181030"/>
-      <w:bookmarkStart w:id="5" w:name="_Toc12219834"/>
+      <w:bookmarkStart w:id="5" w:name="_Toc12285927"/>
       <w:r>
         <w:lastRenderedPageBreak/>
         <w:t>Installation</w:t>
@@ -2740,6 +2753,7 @@
       </w:pPr>
       <w:r>
         <w:rPr>
+          <w:noProof/>
           <w:color w:val="FF0000"/>
         </w:rPr>
         <w:drawing>
@@ -2756,7 +2770,7 @@
                     <pic:cNvPicPr/>
                   </pic:nvPicPr>
                   <pic:blipFill>
-                    <a:blip r:embed="rId14"/>
+                    <a:blip r:embed="rId13"/>
                     <a:srcRect b="7808"/>
                     <a:stretch/>
                   </pic:blipFill>
@@ -2782,7 +2796,6 @@
     <w:p>
       <w:pPr>
         <w:pStyle w:val="Lgende"/>
-        <w:jc w:val="both"/>
       </w:pPr>
       <w:r>
         <w:t xml:space="preserve">Figure </w:t>
@@ -2820,9 +2833,6 @@
         <w:t xml:space="preserve">Chaque bac dispose de deux capteurs enterrés et d’un capteur de luminosité indépendant. Ces capteurs fournissent de très nombreuses informations utiles au calcul de l’évolution de l’humidité dans le sol. Les deux capteurs enterrés permettent de récolter des informations sur l’humidité, la température et l’ensoleillement. Les données sont récoltées toutes les </w:t>
       </w:r>
       <w:r>
-        <w:rPr>
-          <w:color w:val="FF0000"/>
-        </w:rPr>
         <w:t xml:space="preserve">30 </w:t>
       </w:r>
       <w:r>
@@ -2879,7 +2889,7 @@
         <w:jc w:val="both"/>
       </w:pPr>
       <w:bookmarkStart w:id="6" w:name="_Toc12181031"/>
-      <w:bookmarkStart w:id="7" w:name="_Toc12219835"/>
+      <w:bookmarkStart w:id="7" w:name="_Toc12285928"/>
       <w:r>
         <w:lastRenderedPageBreak/>
         <w:t>Humidité du sol</w:t>
@@ -2892,7 +2902,6 @@
         <w:jc w:val="both"/>
       </w:pPr>
       <w:bookmarkStart w:id="8" w:name="_Toc12181033"/>
-      <w:bookmarkStart w:id="9" w:name="_Toc12219837"/>
       <w:r>
         <w:t>Le pourcentage d’humidité dans le sol est le facteur principal de ce projet. Le but de ce projet étant de prédire la quantité d’eau nécessaire pour garder un certain taux d’humidité après une durée déterminée. Ce taux est calculé en pourcentage. Il s’agit du rapport entre la masse d’eau présente dans le sol et la masse du sol. Mettre le capteur dans de l’eau reviendrait à obtenir une humidité de 100%.</w:t>
       </w:r>
@@ -2901,11 +2910,13 @@
       <w:pPr>
         <w:pStyle w:val="Titre2"/>
       </w:pPr>
-      <w:bookmarkStart w:id="10" w:name="_Toc12181032"/>
-      <w:bookmarkStart w:id="11" w:name="_Toc12210886"/>
+      <w:bookmarkStart w:id="9" w:name="_Toc12181032"/>
+      <w:bookmarkStart w:id="10" w:name="_Toc12210886"/>
+      <w:bookmarkStart w:id="11" w:name="_Toc12285929"/>
       <w:r>
         <w:t>Facteurs impactant l’humidité</w:t>
       </w:r>
+      <w:bookmarkEnd w:id="9"/>
       <w:bookmarkEnd w:id="10"/>
       <w:bookmarkEnd w:id="11"/>
     </w:p>
@@ -3059,11 +3070,12 @@
         <w:pStyle w:val="Titre2"/>
         <w:jc w:val="both"/>
       </w:pPr>
+      <w:bookmarkStart w:id="12" w:name="_Toc12285930"/>
       <w:r>
         <w:t>Taux d’humidité optimal</w:t>
       </w:r>
       <w:bookmarkEnd w:id="8"/>
-      <w:bookmarkEnd w:id="9"/>
+      <w:bookmarkEnd w:id="12"/>
     </w:p>
     <w:p>
       <w:pPr>
@@ -3078,7 +3090,81 @@
         <w:jc w:val="both"/>
       </w:pPr>
       <w:r>
-        <w:t xml:space="preserve">En ce qui concerne l’humidité suivant le type de sol, une plus grande documentation est disponible. Chaque type de sol a des caractéristiques différentes en fonction de sa consistance. La capacité de rétention et le point de flétrissement permanent sont des caractéristiques essentielles à la détermination de l’humidité d’un sol. </w:t>
+        <w:t>En ce qui concerne l’humidité suivant le type de sol, une plus grande documentation est disponible</w:t>
+      </w:r>
+      <w:r>
+        <w:t xml:space="preserve"> (</w:t>
+      </w:r>
+      <w:r>
+        <w:rPr>
+          <w:rFonts w:cstheme="minorHAnsi"/>
+          <w:szCs w:val="24"/>
+        </w:rPr>
+        <w:t xml:space="preserve">Rebecca Shortt, </w:t>
+      </w:r>
+      <w:r>
+        <w:rPr>
+          <w:rFonts w:ascii="Verdana" w:hAnsi="Verdana"/>
+          <w:color w:val="000000"/>
+          <w:sz w:val="20"/>
+          <w:szCs w:val="20"/>
+        </w:rPr>
+        <w:t xml:space="preserve">Anne </w:t>
+      </w:r>
+      <w:proofErr w:type="spellStart"/>
+      <w:r>
+        <w:rPr>
+          <w:rFonts w:ascii="Verdana" w:hAnsi="Verdana"/>
+          <w:color w:val="000000"/>
+          <w:sz w:val="20"/>
+          <w:szCs w:val="20"/>
+        </w:rPr>
+        <w:t>Verhallen</w:t>
+      </w:r>
+      <w:proofErr w:type="spellEnd"/>
+      <w:r>
+        <w:rPr>
+          <w:rFonts w:ascii="Verdana" w:hAnsi="Verdana"/>
+          <w:color w:val="000000"/>
+          <w:sz w:val="20"/>
+          <w:szCs w:val="20"/>
+        </w:rPr>
+        <w:t>,</w:t>
+      </w:r>
+      <w:r>
+        <w:rPr>
+          <w:rFonts w:cstheme="minorHAnsi"/>
+          <w:szCs w:val="24"/>
+        </w:rPr>
+        <w:t xml:space="preserve"> &amp; </w:t>
+      </w:r>
+      <w:r>
+        <w:rPr>
+          <w:rFonts w:ascii="Verdana" w:hAnsi="Verdana"/>
+          <w:color w:val="000000"/>
+          <w:sz w:val="20"/>
+          <w:szCs w:val="20"/>
+        </w:rPr>
+        <w:t>Pam Fisher</w:t>
+      </w:r>
+      <w:r>
+        <w:rPr>
+          <w:rFonts w:ascii="Verdana" w:hAnsi="Verdana"/>
+          <w:color w:val="000000"/>
+          <w:sz w:val="20"/>
+          <w:szCs w:val="20"/>
+        </w:rPr>
+        <w:t>,</w:t>
+      </w:r>
+      <w:r>
+        <w:rPr>
+          <w:rFonts w:cstheme="minorHAnsi"/>
+          <w:szCs w:val="24"/>
+        </w:rPr>
+        <w:t xml:space="preserve"> 2019)</w:t>
+      </w:r>
+      <w:r>
+        <w:t xml:space="preserve">. Chaque type de sol a des caractéristiques différentes en fonction de sa consistance. La capacité de rétention et le point de flétrissement permanent sont des caractéristiques essentielles à la détermination de l’humidité d’un sol. </w:t>
       </w:r>
     </w:p>
     <w:p>
@@ -3103,38 +3189,15 @@
         <w:jc w:val="both"/>
       </w:pPr>
       <w:r>
-        <w:t>Le sol utilisé pour notre expérience est une terre universelle qui peut facilement être acheté dans le commerce</w:t>
-      </w:r>
-      <w:commentRangeStart w:id="12"/>
-      <w:r>
-        <w:t xml:space="preserve">. </w:t>
-      </w:r>
-      <w:r>
-        <w:rPr>
-          <w:color w:val="FF0000"/>
-        </w:rPr>
-        <w:t>Ceci correspond à un sol de type de loam limoneux. Ainsi le but de notre logiciel sera de rester au-dessus des 25% d’humidité dans notre sol.</w:t>
-      </w:r>
-      <w:commentRangeEnd w:id="12"/>
-      <w:r>
-        <w:rPr>
-          <w:rStyle w:val="Marquedecommentaire"/>
-        </w:rPr>
-        <w:commentReference w:id="12"/>
-      </w:r>
-      <w:r>
-        <w:t xml:space="preserve"> </w:t>
-      </w:r>
-      <w:r>
-        <w:rPr>
-          <w:color w:val="FF0000"/>
-        </w:rPr>
+        <w:t xml:space="preserve">Le sol utilisé pour notre expérience est une terre universelle qui peut facilement être acheté dans le </w:t>
+      </w:r>
+      <w:r>
+        <w:t xml:space="preserve">commerce. Ceci correspond à un sol de type de loam limoneux. Ainsi le but de notre logiciel sera de rester au-dessus des 25% d’humidité dans notre sol. </w:t>
+      </w:r>
+      <w:r>
         <w:t>La plage d’eau disponible est d’environ 15%.</w:t>
       </w:r>
       <w:r>
-        <w:rPr>
-          <w:color w:val="FF0000"/>
-        </w:rPr>
         <w:t xml:space="preserve"> </w:t>
       </w:r>
     </w:p>
@@ -3165,7 +3228,7 @@
                     </pic:cNvPicPr>
                   </pic:nvPicPr>
                   <pic:blipFill>
-                    <a:blip r:embed="rId18"/>
+                    <a:blip r:embed="rId14"/>
                     <a:stretch>
                       <a:fillRect/>
                     </a:stretch>
@@ -3189,7 +3252,6 @@
     <w:p>
       <w:pPr>
         <w:pStyle w:val="Lgende"/>
-        <w:jc w:val="both"/>
       </w:pPr>
       <w:r>
         <w:t xml:space="preserve">Figure </w:t>
@@ -3213,16 +3275,31 @@
         <w:fldChar w:fldCharType="end"/>
       </w:r>
       <w:r>
-        <w:t xml:space="preserve"> : Humidité optimal pour un sol. </w:t>
-      </w:r>
-      <w:hyperlink r:id="rId19">
-        <w:r>
-          <w:rPr>
-            <w:rStyle w:val="LienInternet"/>
-          </w:rPr>
-          <w:t>http://www.omafra.gov.on.ca/french/engineer/facts/11-038.htm</w:t>
-        </w:r>
-      </w:hyperlink>
+        <w:t xml:space="preserve"> : Humidité optimal pour </w:t>
+      </w:r>
+      <w:r>
+        <w:t>un sol</w:t>
+      </w:r>
+      <w:r>
+        <w:t>. (</w:t>
+      </w:r>
+      <w:r>
+        <w:t xml:space="preserve">Shortt, </w:t>
+      </w:r>
+      <w:proofErr w:type="spellStart"/>
+      <w:r>
+        <w:t>Verhallen</w:t>
+      </w:r>
+      <w:proofErr w:type="spellEnd"/>
+      <w:r>
+        <w:t>, &amp; Fisher</w:t>
+      </w:r>
+      <w:r>
+        <w:t xml:space="preserve">, </w:t>
+      </w:r>
+      <w:r>
+        <w:t>2019).</w:t>
+      </w:r>
     </w:p>
     <w:p>
       <w:pPr>
@@ -3242,24 +3319,26 @@
         <w:pStyle w:val="Titre1"/>
         <w:jc w:val="both"/>
       </w:pPr>
+      <w:bookmarkStart w:id="13" w:name="_Toc12285931"/>
       <w:r>
         <w:lastRenderedPageBreak/>
         <w:t>Documentation</w:t>
       </w:r>
+      <w:bookmarkEnd w:id="13"/>
     </w:p>
     <w:p>
       <w:pPr>
         <w:pStyle w:val="Titre2"/>
         <w:jc w:val="both"/>
       </w:pPr>
-      <w:bookmarkStart w:id="13" w:name="_Toc12181035"/>
-      <w:bookmarkStart w:id="14" w:name="_Toc12219839"/>
+      <w:bookmarkStart w:id="14" w:name="_Toc12181035"/>
+      <w:bookmarkStart w:id="15" w:name="_Toc12285932"/>
       <w:proofErr w:type="spellStart"/>
       <w:r>
         <w:t>ConservWater</w:t>
       </w:r>
-      <w:bookmarkEnd w:id="13"/>
       <w:bookmarkEnd w:id="14"/>
+      <w:bookmarkEnd w:id="15"/>
       <w:proofErr w:type="spellEnd"/>
     </w:p>
     <w:p>
@@ -3402,6 +3481,9 @@
         <w:t>Moorthy</w:t>
       </w:r>
       <w:proofErr w:type="spellEnd"/>
+      <w:r>
+        <w:t xml:space="preserve"> en 2016</w:t>
+      </w:r>
       <w:r>
         <w:t>. Cet article fait une analyse de la situation actuelle</w:t>
       </w:r>
@@ -3522,7 +3604,7 @@
                     </pic:cNvPicPr>
                   </pic:nvPicPr>
                   <pic:blipFill>
-                    <a:blip r:embed="rId20"/>
+                    <a:blip r:embed="rId15"/>
                     <a:stretch>
                       <a:fillRect/>
                     </a:stretch>
@@ -3546,7 +3628,6 @@
     <w:p>
       <w:pPr>
         <w:pStyle w:val="Lgende"/>
-        <w:jc w:val="both"/>
       </w:pPr>
       <w:r>
         <w:t xml:space="preserve">Figure </w:t>
@@ -3570,16 +3651,45 @@
         <w:fldChar w:fldCharType="end"/>
       </w:r>
       <w:r>
-        <w:t xml:space="preserve">: Erreur moyenne au carré (MSE) sur 30 jours pour différents algorithmes en ne donnant que l'humidité de la première journée, </w:t>
-      </w:r>
-      <w:hyperlink r:id="rId21">
-        <w:r>
-          <w:rPr>
-            <w:rStyle w:val="LienInternet"/>
-          </w:rPr>
-          <w:t>https://ijoear.com/Paper-October-2016/IJOEAR-SEP-2016-34.pdf</w:t>
-        </w:r>
-      </w:hyperlink>
+        <w:t xml:space="preserve">: Erreur moyenne au carré (MSE) sur 30 jours pour différents algorithmes en ne donnant que l'humidité de la première </w:t>
+      </w:r>
+      <w:r>
+        <w:t>journée</w:t>
+      </w:r>
+      <w:r>
+        <w:t xml:space="preserve">. </w:t>
+      </w:r>
+      <w:r>
+        <w:t>(</w:t>
+      </w:r>
+      <w:proofErr w:type="spellStart"/>
+      <w:r>
+        <w:t>Moorthy</w:t>
+      </w:r>
+      <w:proofErr w:type="spellEnd"/>
+      <w:r>
+        <w:t xml:space="preserve"> &amp;</w:t>
+      </w:r>
+      <w:r>
+        <w:t xml:space="preserve"> </w:t>
+      </w:r>
+      <w:proofErr w:type="spellStart"/>
+      <w:r>
+        <w:t>Aadith</w:t>
+      </w:r>
+      <w:proofErr w:type="spellEnd"/>
+      <w:r>
+        <w:t>,</w:t>
+      </w:r>
+      <w:r>
+        <w:t xml:space="preserve"> 2016</w:t>
+      </w:r>
+      <w:r>
+        <w:t>)</w:t>
+      </w:r>
+      <w:r>
+        <w:t xml:space="preserve">. </w:t>
+      </w:r>
     </w:p>
     <w:p>
       <w:pPr>
@@ -3666,7 +3776,7 @@
                     </pic:cNvPicPr>
                   </pic:nvPicPr>
                   <pic:blipFill>
-                    <a:blip r:embed="rId22"/>
+                    <a:blip r:embed="rId16"/>
                     <a:stretch>
                       <a:fillRect/>
                     </a:stretch>
@@ -3690,7 +3800,6 @@
     <w:p>
       <w:pPr>
         <w:pStyle w:val="Lgende"/>
-        <w:jc w:val="both"/>
       </w:pPr>
       <w:r>
         <w:t xml:space="preserve">Figure </w:t>
@@ -3730,16 +3839,42 @@
       </w:r>
       <w:proofErr w:type="spellEnd"/>
       <w:r>
-        <w:t xml:space="preserve"> suivant les régions, </w:t>
-      </w:r>
-      <w:hyperlink r:id="rId23">
-        <w:r>
-          <w:rPr>
-            <w:rStyle w:val="LienInternet"/>
-          </w:rPr>
-          <w:t>https://ijoear.com/Paper-October-2016/IJOEAR-SEP-2016-34.pdf</w:t>
-        </w:r>
-      </w:hyperlink>
+        <w:t xml:space="preserve"> suivant les régions</w:t>
+      </w:r>
+      <w:r>
+        <w:t>.</w:t>
+      </w:r>
+      <w:r>
+        <w:t xml:space="preserve"> </w:t>
+      </w:r>
+      <w:r>
+        <w:t>(</w:t>
+      </w:r>
+      <w:proofErr w:type="spellStart"/>
+      <w:r>
+        <w:t>Moorthy</w:t>
+      </w:r>
+      <w:proofErr w:type="spellEnd"/>
+      <w:r>
+        <w:t xml:space="preserve"> &amp; </w:t>
+      </w:r>
+      <w:proofErr w:type="spellStart"/>
+      <w:r>
+        <w:t>Aadith</w:t>
+      </w:r>
+      <w:proofErr w:type="spellEnd"/>
+      <w:r>
+        <w:t>,</w:t>
+      </w:r>
+      <w:r>
+        <w:t xml:space="preserve"> 2016</w:t>
+      </w:r>
+      <w:r>
+        <w:t>)</w:t>
+      </w:r>
+      <w:r>
+        <w:t>.</w:t>
+      </w:r>
     </w:p>
     <w:p>
       <w:pPr>
@@ -3881,13 +4016,13 @@
         <w:pStyle w:val="Titre2"/>
         <w:jc w:val="both"/>
       </w:pPr>
-      <w:bookmarkStart w:id="15" w:name="_Toc12181036"/>
-      <w:bookmarkStart w:id="16" w:name="_Toc12219840"/>
+      <w:bookmarkStart w:id="16" w:name="_Toc12181036"/>
+      <w:bookmarkStart w:id="17" w:name="_Toc12285933"/>
       <w:r>
         <w:t>Autres études</w:t>
       </w:r>
-      <w:bookmarkEnd w:id="15"/>
       <w:bookmarkEnd w:id="16"/>
+      <w:bookmarkEnd w:id="17"/>
     </w:p>
     <w:p>
       <w:pPr>
@@ -3912,7 +4047,73 @@
         <w:t>Cette</w:t>
       </w:r>
       <w:r>
-        <w:t xml:space="preserve"> étude réalisée en 2009 sur des données récoltées au Colorado </w:t>
+        <w:t xml:space="preserve"> étude</w:t>
+      </w:r>
+      <w:r>
+        <w:t xml:space="preserve"> (</w:t>
+      </w:r>
+      <w:r>
+        <w:rPr>
+          <w:rFonts w:cstheme="minorHAnsi"/>
+          <w:szCs w:val="24"/>
+        </w:rPr>
+        <w:t xml:space="preserve">Ahmad, </w:t>
+      </w:r>
+      <w:proofErr w:type="spellStart"/>
+      <w:r>
+        <w:rPr>
+          <w:rFonts w:cstheme="minorHAnsi"/>
+          <w:szCs w:val="24"/>
+        </w:rPr>
+        <w:t>Sajjad</w:t>
+      </w:r>
+      <w:proofErr w:type="spellEnd"/>
+      <w:r>
+        <w:rPr>
+          <w:rFonts w:cstheme="minorHAnsi"/>
+          <w:szCs w:val="24"/>
+        </w:rPr>
+        <w:t xml:space="preserve">, Ajay Kalra, </w:t>
+      </w:r>
+      <w:r>
+        <w:rPr>
+          <w:rFonts w:cstheme="minorHAnsi"/>
+          <w:szCs w:val="24"/>
+        </w:rPr>
+        <w:t>&amp;</w:t>
+      </w:r>
+      <w:r>
+        <w:rPr>
+          <w:rFonts w:cstheme="minorHAnsi"/>
+          <w:szCs w:val="24"/>
+        </w:rPr>
+        <w:t xml:space="preserve"> </w:t>
+      </w:r>
+      <w:proofErr w:type="spellStart"/>
+      <w:r>
+        <w:rPr>
+          <w:rFonts w:cstheme="minorHAnsi"/>
+          <w:szCs w:val="24"/>
+        </w:rPr>
+        <w:t>Haroon</w:t>
+      </w:r>
+      <w:proofErr w:type="spellEnd"/>
+      <w:r>
+        <w:rPr>
+          <w:rFonts w:cstheme="minorHAnsi"/>
+          <w:szCs w:val="24"/>
+        </w:rPr>
+        <w:t xml:space="preserve"> Stephen</w:t>
+      </w:r>
+      <w:r>
+        <w:rPr>
+          <w:rFonts w:cstheme="minorHAnsi"/>
+          <w:szCs w:val="24"/>
+        </w:rPr>
+        <w:t>)</w:t>
+      </w:r>
+      <w:r>
+        <w:t xml:space="preserve"> réalisée en 2009 sur des données récoltées au Colorado </w:t>
       </w:r>
       <w:r>
         <w:t>a duré</w:t>
@@ -3926,129 +4127,145 @@
       </w:r>
       <w:proofErr w:type="spellEnd"/>
       <w:r>
-        <w:t xml:space="preserve"> Machine (SVM). </w:t>
-      </w:r>
-      <w:r>
-        <w:rPr>
-          <w:highlight w:val="yellow"/>
-        </w:rPr>
-        <w:t>"SVM est basé sur une théorie statistique d'apprentissage qui utilise un espace d'hypothèses de fonctions linéaires basé</w:t>
-      </w:r>
-      <w:r>
-        <w:rPr>
-          <w:highlight w:val="yellow"/>
-        </w:rPr>
+        <w:t xml:space="preserve"> Machine (SVM</w:t>
+      </w:r>
+      <w:r>
+        <w:t xml:space="preserve">). </w:t>
+      </w:r>
+      <w:r>
+        <w:t xml:space="preserve">Ils ont obtenu de meilleurs résultats avec </w:t>
+      </w:r>
+      <w:r>
+        <w:t xml:space="preserve">la </w:t>
+      </w:r>
+      <w:r>
+        <w:t>SVM qu'avec les modèles de réseau de neurones et qu’avec la régression linéaire à variables multiples.</w:t>
+      </w:r>
+      <w:r>
+        <w:t xml:space="preserve"> Cependant cette méthode ne sera pas </w:t>
+      </w:r>
+      <w:r>
+        <w:t>utilisée</w:t>
+      </w:r>
+      <w:r>
+        <w:t xml:space="preserve"> dans ce projet car elle est très complexe.</w:t>
+      </w:r>
+    </w:p>
+    <w:p>
+      <w:pPr>
+        <w:pStyle w:val="Titre4"/>
+        <w:jc w:val="both"/>
+        <w:rPr>
+          <w:lang w:val="en-US"/>
+        </w:rPr>
+      </w:pPr>
+      <w:bookmarkStart w:id="18" w:name="_GoBack"/>
+      <w:r>
+        <w:rPr>
+          <w:lang w:val="en-US"/>
+        </w:rPr>
+        <w:t xml:space="preserve">Planning </w:t>
+      </w:r>
+      <w:proofErr w:type="spellStart"/>
+      <w:r>
+        <w:rPr>
+          <w:lang w:val="en-US"/>
+        </w:rPr>
+        <w:t>d’arrosage</w:t>
+      </w:r>
+      <w:proofErr w:type="spellEnd"/>
+      <w:r>
+        <w:rPr>
+          <w:lang w:val="en-US"/>
+        </w:rPr>
+        <w:t xml:space="preserve"> </w:t>
+      </w:r>
+      <w:proofErr w:type="spellStart"/>
+      <w:r>
+        <w:rPr>
+          <w:lang w:val="en-US"/>
+        </w:rPr>
+        <w:t>hebdomadaire</w:t>
+      </w:r>
+      <w:proofErr w:type="spellEnd"/>
+      <w:r>
+        <w:rPr>
+          <w:lang w:val="en-US"/>
+        </w:rPr>
+        <w:t xml:space="preserve"> avec Jojoba Israel</w:t>
+      </w:r>
+    </w:p>
+    <w:bookmarkEnd w:id="18"/>
+    <w:p>
+      <w:pPr>
+        <w:jc w:val="both"/>
+      </w:pPr>
+      <w:r>
+        <w:t>Jojoba est une société qui vend des capteurs d’humidité. L’entreprise a réalisé une étude</w:t>
+      </w:r>
+      <w:r>
+        <w:t xml:space="preserve"> (</w:t>
+      </w:r>
+      <w:r>
+        <w:rPr>
+          <w:rFonts w:cstheme="minorHAnsi"/>
+          <w:szCs w:val="24"/>
+        </w:rPr>
+        <w:t>Goldstein</w:t>
+      </w:r>
+      <w:r>
+        <w:rPr>
+          <w:rFonts w:cstheme="minorHAnsi"/>
+          <w:szCs w:val="24"/>
+        </w:rPr>
+        <w:t xml:space="preserve"> et al., 2010)</w:t>
+      </w:r>
+      <w:r>
+        <w:t xml:space="preserve"> sur des données récolté</w:t>
+      </w:r>
+      <w:r>
         <w:t>es</w:t>
       </w:r>
       <w:r>
-        <w:rPr>
-          <w:highlight w:val="yellow"/>
-        </w:rPr>
-        <w:t xml:space="preserve"> sur une approche par noyau."</w:t>
-      </w:r>
-      <w:r>
-        <w:t xml:space="preserve"> Ils ont obtenu de meilleurs résultats avec </w:t>
-      </w:r>
-      <w:r>
-        <w:t xml:space="preserve">la </w:t>
-      </w:r>
-      <w:r>
-        <w:t>SVM qu'avec les modèles de réseau de neurones et qu’avec la régression linéaire à variables multiples.</w:t>
-      </w:r>
-    </w:p>
-    <w:p>
-      <w:pPr>
-        <w:pStyle w:val="Titre4"/>
-        <w:jc w:val="both"/>
-        <w:rPr>
-          <w:lang w:val="en-US"/>
-        </w:rPr>
-      </w:pPr>
-      <w:r>
-        <w:rPr>
-          <w:lang w:val="en-US"/>
-        </w:rPr>
-        <w:t xml:space="preserve">Planning </w:t>
+        <w:t xml:space="preserve"> à l’aide de 22 capteurs sur 2 ans. Le but de leur expérience était de faire un planning hebdomadaire d’arrosage. Ils ont comparé différents algorithmes d’apprentissage et ont </w:t>
+      </w:r>
+      <w:r>
+        <w:t>conclu</w:t>
+      </w:r>
+      <w:r>
+        <w:t xml:space="preserve"> que </w:t>
+      </w:r>
+      <w:r>
+        <w:t>le meilleur résultat</w:t>
+      </w:r>
+      <w:r>
+        <w:t xml:space="preserve"> était obtenu </w:t>
+      </w:r>
+      <w:r>
+        <w:t xml:space="preserve">avec Gradient </w:t>
       </w:r>
       <w:proofErr w:type="spellStart"/>
       <w:r>
-        <w:rPr>
-          <w:lang w:val="en-US"/>
-        </w:rPr>
-        <w:t>d’arrosage</w:t>
+        <w:t>Boosted</w:t>
       </w:r>
       <w:proofErr w:type="spellEnd"/>
       <w:r>
-        <w:rPr>
-          <w:lang w:val="en-US"/>
-        </w:rPr>
         <w:t xml:space="preserve"> </w:t>
       </w:r>
       <w:proofErr w:type="spellStart"/>
       <w:r>
-        <w:rPr>
-          <w:lang w:val="en-US"/>
-        </w:rPr>
-        <w:t>hebdomadaire</w:t>
+        <w:t>Regression</w:t>
       </w:r>
       <w:proofErr w:type="spellEnd"/>
       <w:r>
-        <w:rPr>
-          <w:lang w:val="en-US"/>
-        </w:rPr>
-        <w:t xml:space="preserve"> avec Jojoba Israel</w:t>
-      </w:r>
-    </w:p>
-    <w:p>
-      <w:pPr>
-        <w:jc w:val="both"/>
-      </w:pPr>
-      <w:r>
-        <w:t>Jojoba est une société qui vend des capteurs d’humidité. L’entreprise a réalisé une étude sur des données récolté</w:t>
-      </w:r>
-      <w:r>
-        <w:t>es</w:t>
-      </w:r>
-      <w:r>
-        <w:t xml:space="preserve"> à l’aide de 22 capteurs sur 2 ans. Le but de leur expérience était de faire un planning hebdomadaire d’arrosage. Ils ont comparé différents algorithmes d’apprentissage et ont </w:t>
-      </w:r>
-      <w:r>
-        <w:t>conclu</w:t>
-      </w:r>
-      <w:r>
-        <w:t xml:space="preserve"> que </w:t>
-      </w:r>
-      <w:r>
-        <w:t>le meilleur résultat</w:t>
-      </w:r>
-      <w:r>
-        <w:t xml:space="preserve"> était obtenu </w:t>
-      </w:r>
-      <w:r>
-        <w:t xml:space="preserve">avec Gradient </w:t>
+        <w:t xml:space="preserve"> </w:t>
       </w:r>
       <w:proofErr w:type="spellStart"/>
       <w:r>
-        <w:t>Boosted</w:t>
+        <w:t>Trees</w:t>
       </w:r>
       <w:proofErr w:type="spellEnd"/>
       <w:r>
-        <w:t xml:space="preserve"> </w:t>
-      </w:r>
-      <w:proofErr w:type="spellStart"/>
-      <w:r>
-        <w:t>Regression</w:t>
-      </w:r>
-      <w:proofErr w:type="spellEnd"/>
-      <w:r>
-        <w:t xml:space="preserve"> </w:t>
-      </w:r>
-      <w:proofErr w:type="spellStart"/>
-      <w:r>
-        <w:t>Trees</w:t>
-      </w:r>
-      <w:proofErr w:type="spellEnd"/>
-      <w:r>
         <w:t xml:space="preserve">. En effet le </w:t>
       </w:r>
       <w:r>
@@ -4067,11 +4284,7 @@
         <w:t>leurs</w:t>
       </w:r>
       <w:r>
-        <w:t xml:space="preserve"> résultats </w:t>
-      </w:r>
-      <w:r>
-        <w:lastRenderedPageBreak/>
-        <w:t xml:space="preserve">satisfaisants et </w:t>
+        <w:t xml:space="preserve"> résultats satisfaisants et </w:t>
       </w:r>
       <w:r>
         <w:t>ont estimé que leurs résultats</w:t>
@@ -4088,26 +4301,17 @@
     </w:p>
     <w:p>
       <w:pPr>
-        <w:spacing w:after="0" w:line="240" w:lineRule="auto"/>
-        <w:jc w:val="both"/>
-      </w:pPr>
-      <w:r>
-        <w:br w:type="page"/>
-      </w:r>
-    </w:p>
-    <w:p>
-      <w:pPr>
         <w:pStyle w:val="Titre1"/>
         <w:jc w:val="both"/>
       </w:pPr>
-      <w:bookmarkStart w:id="17" w:name="_Toc12181037"/>
-      <w:bookmarkStart w:id="18" w:name="_Toc12219841"/>
+      <w:bookmarkStart w:id="19" w:name="_Toc12181037"/>
+      <w:bookmarkStart w:id="20" w:name="_Toc12285934"/>
       <w:r>
         <w:lastRenderedPageBreak/>
         <w:t>Machine Learning</w:t>
       </w:r>
-      <w:bookmarkEnd w:id="17"/>
-      <w:bookmarkEnd w:id="18"/>
+      <w:bookmarkEnd w:id="19"/>
+      <w:bookmarkEnd w:id="20"/>
     </w:p>
     <w:p>
       <w:pPr>
@@ -4303,18 +4507,18 @@
         <w:pStyle w:val="Titre2"/>
         <w:jc w:val="both"/>
       </w:pPr>
-      <w:bookmarkStart w:id="19" w:name="_Toc12219842"/>
+      <w:bookmarkStart w:id="21" w:name="_Toc12285935"/>
       <w:r>
         <w:t>Régression</w:t>
       </w:r>
-      <w:bookmarkEnd w:id="19"/>
+      <w:bookmarkEnd w:id="21"/>
     </w:p>
     <w:p>
       <w:pPr>
         <w:pStyle w:val="Titre3"/>
         <w:jc w:val="both"/>
       </w:pPr>
-      <w:bookmarkStart w:id="20" w:name="_Toc12219843"/>
+      <w:bookmarkStart w:id="22" w:name="_Toc12285936"/>
       <w:r>
         <w:t>Régression linéaire multiples</w:t>
       </w:r>
@@ -4324,7 +4528,7 @@
       <w:r>
         <w:t xml:space="preserve"> moindres carrés</w:t>
       </w:r>
-      <w:bookmarkEnd w:id="20"/>
+      <w:bookmarkEnd w:id="22"/>
     </w:p>
     <w:p>
       <w:pPr>
@@ -5421,11 +5625,11 @@
         <w:pStyle w:val="Titre3"/>
         <w:jc w:val="both"/>
       </w:pPr>
-      <w:bookmarkStart w:id="21" w:name="_Toc12219844"/>
+      <w:bookmarkStart w:id="23" w:name="_Toc12285937"/>
       <w:r>
         <w:t>Régression Ridge</w:t>
       </w:r>
-      <w:bookmarkEnd w:id="21"/>
+      <w:bookmarkEnd w:id="23"/>
     </w:p>
     <w:p>
       <w:pPr>
@@ -5890,11 +6094,11 @@
         <w:pStyle w:val="Titre3"/>
         <w:jc w:val="both"/>
       </w:pPr>
-      <w:bookmarkStart w:id="22" w:name="_Toc12219845"/>
+      <w:bookmarkStart w:id="24" w:name="_Toc12285938"/>
       <w:r>
         <w:t>Régression de Lasso</w:t>
       </w:r>
-      <w:bookmarkEnd w:id="22"/>
+      <w:bookmarkEnd w:id="24"/>
     </w:p>
     <w:p>
       <w:pPr>
@@ -6305,12 +6509,12 @@
         <w:pStyle w:val="Titre3"/>
         <w:jc w:val="both"/>
       </w:pPr>
-      <w:bookmarkStart w:id="23" w:name="_Toc12219846"/>
+      <w:bookmarkStart w:id="25" w:name="_Toc12285939"/>
       <w:proofErr w:type="spellStart"/>
       <w:r>
         <w:t>Elasticnet</w:t>
       </w:r>
-      <w:bookmarkEnd w:id="23"/>
+      <w:bookmarkEnd w:id="25"/>
       <w:proofErr w:type="spellEnd"/>
     </w:p>
     <w:p>
@@ -6847,11 +7051,11 @@
         <w:pStyle w:val="Titre3"/>
         <w:jc w:val="both"/>
       </w:pPr>
-      <w:bookmarkStart w:id="24" w:name="_Toc12219847"/>
+      <w:bookmarkStart w:id="26" w:name="_Toc12285940"/>
       <w:r>
         <w:t>ARIMA</w:t>
       </w:r>
-      <w:bookmarkEnd w:id="24"/>
+      <w:bookmarkEnd w:id="26"/>
     </w:p>
     <w:p>
       <w:pPr>
@@ -6936,7 +7140,7 @@
         <w:pStyle w:val="Titre3"/>
         <w:jc w:val="both"/>
       </w:pPr>
-      <w:bookmarkStart w:id="25" w:name="_Toc12219848"/>
+      <w:bookmarkStart w:id="27" w:name="_Toc12285941"/>
       <w:r>
         <w:t xml:space="preserve">Gradient </w:t>
       </w:r>
@@ -6944,7 +7148,7 @@
       <w:r>
         <w:t>Boosting</w:t>
       </w:r>
-      <w:bookmarkEnd w:id="25"/>
+      <w:bookmarkEnd w:id="27"/>
       <w:proofErr w:type="spellEnd"/>
     </w:p>
     <w:p>
@@ -7059,14 +7263,14 @@
         <w:pStyle w:val="Titre1"/>
         <w:jc w:val="both"/>
       </w:pPr>
-      <w:bookmarkStart w:id="26" w:name="_Toc12181039"/>
-      <w:bookmarkStart w:id="27" w:name="_Toc12219849"/>
+      <w:bookmarkStart w:id="28" w:name="_Toc12181039"/>
+      <w:bookmarkStart w:id="29" w:name="_Toc12285942"/>
       <w:r>
         <w:lastRenderedPageBreak/>
         <w:t>Méthodologie</w:t>
       </w:r>
-      <w:bookmarkEnd w:id="26"/>
-      <w:bookmarkEnd w:id="27"/>
+      <w:bookmarkEnd w:id="28"/>
+      <w:bookmarkEnd w:id="29"/>
     </w:p>
     <w:p>
       <w:pPr>
@@ -7133,16 +7337,16 @@
         <w:pStyle w:val="Titre2"/>
         <w:jc w:val="both"/>
       </w:pPr>
-      <w:bookmarkStart w:id="28" w:name="_Toc12181040"/>
-      <w:bookmarkStart w:id="29" w:name="_Toc12219850"/>
+      <w:bookmarkStart w:id="30" w:name="_Toc12181040"/>
+      <w:bookmarkStart w:id="31" w:name="_Toc12285943"/>
       <w:r>
         <w:t>Récolte de donnée</w:t>
       </w:r>
-      <w:bookmarkEnd w:id="28"/>
-      <w:bookmarkEnd w:id="29"/>
+      <w:bookmarkEnd w:id="30"/>
       <w:r>
         <w:t>s</w:t>
       </w:r>
+      <w:bookmarkEnd w:id="31"/>
     </w:p>
     <w:p>
       <w:pPr>
@@ -7379,7 +7583,7 @@
                     </pic:cNvPicPr>
                   </pic:nvPicPr>
                   <pic:blipFill>
-                    <a:blip r:embed="rId24"/>
+                    <a:blip r:embed="rId17"/>
                     <a:stretch>
                       <a:fillRect/>
                     </a:stretch>
@@ -7469,7 +7673,7 @@
                     </pic:cNvPicPr>
                   </pic:nvPicPr>
                   <pic:blipFill>
-                    <a:blip r:embed="rId25"/>
+                    <a:blip r:embed="rId18"/>
                     <a:stretch>
                       <a:fillRect/>
                     </a:stretch>
@@ -7493,7 +7697,6 @@
     <w:p>
       <w:pPr>
         <w:pStyle w:val="Lgende"/>
-        <w:jc w:val="both"/>
         <w:sectPr>
           <w:type w:val="continuous"/>
           <w:pgSz w:w="11906" w:h="16838"/>
@@ -7613,68 +7816,10 @@
         <w:pStyle w:val="Titre2"/>
         <w:jc w:val="both"/>
       </w:pPr>
-      <w:bookmarkStart w:id="30" w:name="_Toc12181041"/>
-      <w:bookmarkStart w:id="31" w:name="_Toc12219851"/>
+      <w:bookmarkStart w:id="32" w:name="_Toc12181041"/>
+      <w:bookmarkStart w:id="33" w:name="_Toc12285944"/>
       <w:r>
         <w:t>Élimination des données inappropriées</w:t>
-      </w:r>
-      <w:bookmarkEnd w:id="30"/>
-      <w:bookmarkEnd w:id="31"/>
-    </w:p>
-    <w:p>
-      <w:pPr>
-        <w:jc w:val="both"/>
-      </w:pPr>
-      <w:r>
-        <w:t xml:space="preserve">Des problèmes de récolte de données sont apparus pendant les 3 mois de récolte, comme notamment un capteur défectueux ou un arrosage incomplet ou encore une panne avec le </w:t>
-      </w:r>
-      <w:proofErr w:type="spellStart"/>
-      <w:r>
-        <w:rPr>
-          <w:color w:val="FF0000"/>
-        </w:rPr>
-        <w:t>Raserberi</w:t>
-      </w:r>
-      <w:proofErr w:type="spellEnd"/>
-      <w:r>
-        <w:rPr>
-          <w:color w:val="FF0000"/>
-        </w:rPr>
-        <w:t xml:space="preserve"> </w:t>
-      </w:r>
-      <w:r>
-        <w:t xml:space="preserve">qui collecte les données. C’est pourquoi il a fallu vérifier la qualité des données et supprimer celles qui étaient incomplètes ou incorrectes. Chaque journée qui comporte des itérations incomplètes ont été supprimées. Un autre moyen aurait pu être choisi, telle qu’une interpolation linéaire des données manquantes. Cependant, il est arrivé que des données manquaient sur plusieurs journées. Ainsi, il était impossible d’interpoler correctement les données manquantes sans induire en erreur notre apprentissage. Les journées avec des arrosages doubles ou incomplets ont également été supprimées. Celles-ci influençaient en erreur notre algorithme d’apprentissage. </w:t>
-      </w:r>
-    </w:p>
-    <w:p>
-      <w:pPr>
-        <w:jc w:val="both"/>
-      </w:pPr>
-      <w:r>
-        <w:t xml:space="preserve">Lors de la mise en place du système, une nouvelle terre a été utilisée pour l’expérience. La terre était donc relativement humide et ne réagissait pas de la même façon à un arrosage qu’un mois après l’installation de celle-ci. C’est pourquoi les données des deux trois premières journées ont également été supprimées, car la terre n’était pas encore suffisamment stabilisée. </w:t>
-      </w:r>
-      <w:r>
-        <w:rPr>
-          <w:highlight w:val="yellow"/>
-        </w:rPr>
-        <w:t>Graphiques ?</w:t>
-      </w:r>
-      <w:r>
-        <w:t xml:space="preserve"> </w:t>
-      </w:r>
-      <w:r>
-        <w:t xml:space="preserve"> </w:t>
-      </w:r>
-    </w:p>
-    <w:p>
-      <w:pPr>
-        <w:pStyle w:val="Titre2"/>
-        <w:jc w:val="both"/>
-      </w:pPr>
-      <w:bookmarkStart w:id="32" w:name="_Toc12181042"/>
-      <w:bookmarkStart w:id="33" w:name="_Toc12219852"/>
-      <w:r>
-        <w:t>Choix des facteurs à fournir à notre apprentissage</w:t>
       </w:r>
       <w:bookmarkEnd w:id="32"/>
       <w:bookmarkEnd w:id="33"/>
@@ -7684,6 +7829,161 @@
         <w:jc w:val="both"/>
       </w:pPr>
       <w:r>
+        <w:t xml:space="preserve">Des problèmes de récolte de données sont apparus pendant les 3 mois de récolte, comme notamment un capteur défectueux ou un arrosage incomplet ou encore une panne avec le </w:t>
+      </w:r>
+      <w:r>
+        <w:t>Raspberry pi</w:t>
+      </w:r>
+      <w:r>
+        <w:t xml:space="preserve"> qui collecte les données. C’est pourquoi il a fallu vérifier la qualité des données et supprimer celles qui étaient incomplètes ou incorrectes. Chaque journée qui comporte des itérations incomplètes ont été supprimées. Un autre moyen aurait pu être choisi, telle qu’une interpolation linéaire des données manquantes. Cependant, il est arrivé que des données manquaient sur plusieurs journées. Ainsi, il était impossible d’interpoler correctement les données manquantes sans induire en erreur notre apprentissage. Les journées avec des arrosages doubles ou incomplets ont également été supprimées. Celles-ci influençaient en erreur notre algorithme d’apprentissage. </w:t>
+      </w:r>
+    </w:p>
+    <w:p>
+      <w:pPr>
+        <w:jc w:val="both"/>
+        <w:sectPr>
+          <w:type w:val="continuous"/>
+          <w:pgSz w:w="11906" w:h="16838"/>
+          <w:pgMar w:top="1417" w:right="1417" w:bottom="1417" w:left="1417" w:header="0" w:footer="0" w:gutter="0"/>
+          <w:cols w:space="720"/>
+          <w:formProt w:val="0"/>
+          <w:docGrid w:linePitch="360" w:charSpace="4096"/>
+        </w:sectPr>
+      </w:pPr>
+    </w:p>
+    <w:p>
+      <w:pPr>
+        <w:jc w:val="both"/>
+        <w:rPr>
+          <w:highlight w:val="yellow"/>
+        </w:rPr>
+      </w:pPr>
+      <w:r>
+        <w:t xml:space="preserve">Lors de la mise en place du système, une nouvelle terre a été utilisée pour l’expérience. La terre était donc relativement humide et ne réagissait pas de la même façon à un arrosage qu’un mois après l’installation de celle-ci. C’est pourquoi les données des </w:t>
+      </w:r>
+      <w:r>
+        <w:t>quatre</w:t>
+      </w:r>
+      <w:r>
+        <w:t xml:space="preserve"> premières journées ont également été supprimées, car la terre n’était pas encore suffisamment stabilisée. </w:t>
+      </w:r>
+    </w:p>
+    <w:p>
+      <w:pPr>
+        <w:keepNext/>
+        <w:jc w:val="both"/>
+      </w:pPr>
+      <w:r>
+        <w:rPr>
+          <w:noProof/>
+        </w:rPr>
+        <w:drawing>
+          <wp:inline distT="0" distB="0" distL="0" distR="0" wp14:anchorId="0A479683" wp14:editId="032FF6B4">
+            <wp:extent cx="2965450" cy="2152828"/>
+            <wp:effectExtent l="0" t="0" r="6350" b="0"/>
+            <wp:docPr id="11" name="Image 11"/>
+            <wp:cNvGraphicFramePr>
+              <a:graphicFrameLocks xmlns:a="http://schemas.openxmlformats.org/drawingml/2006/main" noChangeAspect="1"/>
+            </wp:cNvGraphicFramePr>
+            <a:graphic xmlns:a="http://schemas.openxmlformats.org/drawingml/2006/main">
+              <a:graphicData uri="http://schemas.openxmlformats.org/drawingml/2006/picture">
+                <pic:pic xmlns:pic="http://schemas.openxmlformats.org/drawingml/2006/picture">
+                  <pic:nvPicPr>
+                    <pic:cNvPr id="11" name="debutDemeter.png"/>
+                    <pic:cNvPicPr/>
+                  </pic:nvPicPr>
+                  <pic:blipFill>
+                    <a:blip r:embed="rId19">
+                      <a:extLst>
+                        <a:ext uri="{28A0092B-C50C-407E-A947-70E740481C1C}">
+                          <a14:useLocalDpi xmlns:a14="http://schemas.microsoft.com/office/drawing/2010/main" val="0"/>
+                        </a:ext>
+                      </a:extLst>
+                    </a:blip>
+                    <a:stretch>
+                      <a:fillRect/>
+                    </a:stretch>
+                  </pic:blipFill>
+                  <pic:spPr>
+                    <a:xfrm>
+                      <a:off x="0" y="0"/>
+                      <a:ext cx="2996236" cy="2175178"/>
+                    </a:xfrm>
+                    <a:prstGeom prst="rect">
+                      <a:avLst/>
+                    </a:prstGeom>
+                  </pic:spPr>
+                </pic:pic>
+              </a:graphicData>
+            </a:graphic>
+          </wp:inline>
+        </w:drawing>
+      </w:r>
+    </w:p>
+    <w:p>
+      <w:pPr>
+        <w:pStyle w:val="Lgende"/>
+      </w:pPr>
+      <w:r>
+        <w:t xml:space="preserve">Figure </w:t>
+      </w:r>
+      <w:r>
+        <w:fldChar w:fldCharType="begin"/>
+      </w:r>
+      <w:r>
+        <w:instrText xml:space="preserve"> SEQ Figure \* ARABIC </w:instrText>
+      </w:r>
+      <w:r>
+        <w:fldChar w:fldCharType="separate"/>
+      </w:r>
+      <w:r>
+        <w:rPr>
+          <w:noProof/>
+        </w:rPr>
+        <w:t>10</w:t>
+      </w:r>
+      <w:r>
+        <w:fldChar w:fldCharType="end"/>
+      </w:r>
+      <w:r>
+        <w:t xml:space="preserve"> : Evolution de l'humidité durant les 8 premiers jours de l'expérience. Chaque jour a été arrosé identiquement</w:t>
+      </w:r>
+      <w:r>
+        <w:t xml:space="preserve"> mais ne réagit pas de la même façon.</w:t>
+      </w:r>
+    </w:p>
+    <w:p>
+      <w:pPr>
+        <w:pStyle w:val="Titre2"/>
+        <w:jc w:val="both"/>
+        <w:sectPr>
+          <w:type w:val="continuous"/>
+          <w:pgSz w:w="11906" w:h="16838"/>
+          <w:pgMar w:top="1417" w:right="1417" w:bottom="1417" w:left="1417" w:header="0" w:footer="0" w:gutter="0"/>
+          <w:cols w:num="2" w:space="720"/>
+          <w:formProt w:val="0"/>
+          <w:docGrid w:linePitch="360" w:charSpace="4096"/>
+        </w:sectPr>
+      </w:pPr>
+      <w:bookmarkStart w:id="34" w:name="_Toc12181042"/>
+    </w:p>
+    <w:p>
+      <w:pPr>
+        <w:pStyle w:val="Titre2"/>
+        <w:jc w:val="both"/>
+      </w:pPr>
+      <w:bookmarkStart w:id="35" w:name="_Toc12285945"/>
+      <w:r>
+        <w:t>Choix des facteurs à fournir à notre apprentissage</w:t>
+      </w:r>
+      <w:bookmarkEnd w:id="34"/>
+      <w:bookmarkEnd w:id="35"/>
+    </w:p>
+    <w:p>
+      <w:pPr>
+        <w:jc w:val="both"/>
+      </w:pPr>
+      <w:r>
         <w:t xml:space="preserve">Comme mentionné précédemment, l’humidité du sol est influencée par les précipitations, par la température, la luminosité et le vent. </w:t>
       </w:r>
     </w:p>
@@ -7692,32 +7992,45 @@
         <w:jc w:val="both"/>
       </w:pPr>
       <w:r>
-        <w:t xml:space="preserve">Dans cette </w:t>
+        <w:t xml:space="preserve">Dans cette expérience, il s’agit d’une étude en intérieur, c’est pourquoi le facteur du vent est exclu. La luminosité n’est également pas prise en compte, car elle est fortement corrélée par la température et nos bacs ont une très forte densité de feuillage. Ainsi, les rayons du soleil ne touchent pas directement le sol et nos capteurs. De plus, la seule précipitation perçue par les bacs à plantes est l’arrosage automatique programmé quotidiennement. Ainsi, les facteurs restants sont la température, l’humidité de base dans le sol et l’arrosage. </w:t>
+      </w:r>
+    </w:p>
+    <w:p>
+      <w:pPr>
+        <w:jc w:val="both"/>
+      </w:pPr>
+      <w:r>
+        <w:t xml:space="preserve">Comme on peut le voir à la figure </w:t>
+      </w:r>
+      <w:r>
+        <w:t>9</w:t>
+      </w:r>
+      <w:r>
+        <w:t xml:space="preserve">, la variation de l’évolution de l’humidité dans le sol n’est pas régulière. Pendant les quatre premières heures après l’arrosage, une forte baisse de l’humidité est constatée. Ensuite, la baisse d’humidité est beaucoup plus faible. C’est pour cela que j’ai jugé bon de prendre comme facteur le temps depuis le dernier arrosage et la </w:t>
+      </w:r>
+      <w:r>
+        <w:lastRenderedPageBreak/>
+        <w:t>quantité de ce dernier (</w:t>
       </w:r>
       <w:proofErr w:type="spellStart"/>
       <w:r>
-        <w:t>expériencec</w:t>
+        <w:rPr>
+          <w:i/>
+        </w:rPr>
+        <w:t>ArrosageHist</w:t>
       </w:r>
       <w:proofErr w:type="spellEnd"/>
       <w:r>
-        <w:t xml:space="preserve">, il s’agit d’une étude en intérieur, c’est pourquoi le facteur du vent est exclu. La luminosité n’est également pas prise en compte, car elle est fortement corrélée par la température et nos bacs ont une très forte densité de feuillage. Ainsi, les rayons du soleil ne touchent pas directement le sol et nos capteurs. De plus, la seule précipitation perçue par les bacs à plantes est l’arrosage automatique programmé quotidiennement. Ainsi, les facteurs restants sont la température, l’humidité de base dans le sol et l’arrosage. </w:t>
-      </w:r>
-    </w:p>
-    <w:p>
-      <w:pPr>
-        <w:jc w:val="both"/>
-      </w:pPr>
-      <w:r>
-        <w:t xml:space="preserve">Comme on peut le voir à la figure </w:t>
-      </w:r>
-      <w:r>
-        <w:rPr>
-          <w:color w:val="FF0000"/>
-        </w:rPr>
-        <w:t>7</w:t>
-      </w:r>
-      <w:r>
-        <w:t>, la variation de l’évolution de l’humidité dans le sol n’est pas régulière. Pendant les quatre premières heures après l’arrosage, une forte baisse de l’humidité est constatée. Ensuite, la baisse d’humidité est beaucoup plus faible. C’est pour cela que j’ai jugé bon de prendre comme facteur le temps depuis le dernier arrosage et la quantité de ce dernier (</w:t>
+        <w:rPr>
+          <w:i/>
+        </w:rPr>
+        <w:t>)</w:t>
+      </w:r>
+      <w:r>
+        <w:t xml:space="preserve">. </w:t>
+      </w:r>
+      <w:r>
+        <w:t xml:space="preserve">Important, </w:t>
       </w:r>
       <w:proofErr w:type="spellStart"/>
       <w:r>
@@ -7731,13 +8044,28 @@
         <w:rPr>
           <w:i/>
         </w:rPr>
-        <w:t>)</w:t>
-      </w:r>
-      <w:r>
-        <w:t xml:space="preserve">. </w:t>
-      </w:r>
-      <w:r>
-        <w:t xml:space="preserve">Important, </w:t>
+        <w:t xml:space="preserve"> </w:t>
+      </w:r>
+      <w:r>
+        <w:t xml:space="preserve">et </w:t>
+      </w:r>
+      <w:r>
+        <w:rPr>
+          <w:i/>
+        </w:rPr>
+        <w:t>Arrosage</w:t>
+      </w:r>
+      <w:r>
+        <w:t xml:space="preserve"> ne sont pas les mêmes valeurs. </w:t>
+      </w:r>
+      <w:r>
+        <w:rPr>
+          <w:i/>
+        </w:rPr>
+        <w:t>Arrosage</w:t>
+      </w:r>
+      <w:r>
+        <w:t xml:space="preserve"> indique la valeur de l’arrosage à une date et une heure précise. Ainsi quand on n’arrose pas, la valeur de cet arrosage est de 0. Alors que </w:t>
       </w:r>
       <w:proofErr w:type="spellStart"/>
       <w:r>
@@ -7748,124 +8076,85 @@
       </w:r>
       <w:proofErr w:type="spellEnd"/>
       <w:r>
+        <w:t xml:space="preserve"> indique la valeur du dernier arrosage effectué. Ainsi pendant toutes une journée la valeur </w:t>
+      </w:r>
+      <w:r>
+        <w:t>reste</w:t>
+      </w:r>
+      <w:r>
+        <w:t xml:space="preserve"> inchangée.</w:t>
+      </w:r>
+    </w:p>
+    <w:p>
+      <w:pPr>
+        <w:jc w:val="both"/>
+      </w:pPr>
+      <w:r>
+        <w:t>Un dernier facteur peut être également pris en compte : il s’agit du nombre de journée écoulées depuis le début de l’expérience (</w:t>
+      </w:r>
+      <w:r>
         <w:rPr>
           <w:i/>
         </w:rPr>
-        <w:t xml:space="preserve"> </w:t>
-      </w:r>
-      <w:r>
-        <w:t xml:space="preserve">et </w:t>
-      </w:r>
-      <w:r>
-        <w:rPr>
-          <w:i/>
-        </w:rPr>
-        <w:t>Arrosage</w:t>
-      </w:r>
-      <w:r>
-        <w:t xml:space="preserve"> ne sont pas les mêmes valeurs. </w:t>
-      </w:r>
-      <w:r>
-        <w:rPr>
-          <w:i/>
-        </w:rPr>
-        <w:t>Arrosage</w:t>
-      </w:r>
-      <w:r>
-        <w:t xml:space="preserve"> indique la valeur de l’arrosage à une date et une heure précise. Ainsi quand on n’arrose pas, la valeur de cet arrosage est de 0. Alors que </w:t>
+        <w:t>Index)</w:t>
+      </w:r>
+      <w:r>
+        <w:t>. En effet, on peut imaginer que la terre, qui était à l’origine neuve, s’appauvrisse et donc qu’elle retienne moins facilement l’eau et par conséquent l’humidité. Les plantes ont également crû pendant l’expérience et donc on peut supposer logiquement que les plantes pompent plus d’eau à la fin plutôt qu’au début l’expérience.</w:t>
+      </w:r>
+    </w:p>
+    <w:p>
+      <w:pPr>
+        <w:jc w:val="both"/>
+      </w:pPr>
+      <w:r>
+        <w:t xml:space="preserve">Pour rassembler toutes ces valeurs, j’ai utilisé la librairie pandas dans python qui permet d’utiliser des </w:t>
       </w:r>
       <w:proofErr w:type="spellStart"/>
       <w:r>
-        <w:rPr>
-          <w:i/>
-        </w:rPr>
-        <w:t>ArrosageHist</w:t>
+        <w:t>dataframe</w:t>
+      </w:r>
+      <w:r>
+        <w:t>s</w:t>
       </w:r>
       <w:proofErr w:type="spellEnd"/>
       <w:r>
-        <w:t xml:space="preserve"> indique la valeur du dernier arrosage effectué. Ainsi pendant toutes une journée la valeur </w:t>
-      </w:r>
-      <w:r>
-        <w:t>reste</w:t>
-      </w:r>
-      <w:r>
-        <w:t xml:space="preserve"> inchangée.</w:t>
-      </w:r>
-    </w:p>
-    <w:p>
-      <w:pPr>
-        <w:jc w:val="both"/>
-      </w:pPr>
-      <w:r>
-        <w:t>Un dernier facteur peut être également pris en compte : il s’agit du nombre de journée écoulées depuis le début de l’expérience (</w:t>
-      </w:r>
-      <w:r>
-        <w:rPr>
-          <w:i/>
-        </w:rPr>
-        <w:t>Index)</w:t>
-      </w:r>
-      <w:r>
-        <w:t xml:space="preserve">. En effet, on peut imaginer que la terre, qui était à l’origine neuve, s’appauvrisse et donc qu’elle retienne moins facilement l’eau et par conséquent l’humidité. Les plantes ont également crû pendant l’expérience et donc on peut </w:t>
-      </w:r>
-      <w:r>
-        <w:lastRenderedPageBreak/>
-        <w:t>supposer logiquement que les plantes pompent plus d’eau à la fin plutôt qu’au début l’expérience.</w:t>
-      </w:r>
-    </w:p>
-    <w:p>
-      <w:pPr>
-        <w:jc w:val="both"/>
-      </w:pPr>
-      <w:r>
-        <w:t xml:space="preserve">Pour rassembler toutes ces valeurs, j’ai utilisé la librairie pandas dans python qui permet d’utiliser des </w:t>
+        <w:t xml:space="preserve">. Les </w:t>
       </w:r>
       <w:proofErr w:type="spellStart"/>
       <w:r>
+        <w:t>dataframes</w:t>
+      </w:r>
+      <w:proofErr w:type="spellEnd"/>
+      <w:r>
+        <w:t xml:space="preserve"> sont très </w:t>
+      </w:r>
+      <w:r>
+        <w:t xml:space="preserve">pratiques </w:t>
+      </w:r>
+      <w:r>
+        <w:t xml:space="preserve">pour </w:t>
+      </w:r>
+      <w:r>
+        <w:t>la manipulation</w:t>
+      </w:r>
+      <w:r>
+        <w:t xml:space="preserve"> de données. Elles s’apparentent à des matrices </w:t>
+      </w:r>
+      <w:r>
+        <w:t>où</w:t>
+      </w:r>
+      <w:r>
+        <w:t xml:space="preserve"> les colonnes </w:t>
+      </w:r>
+      <w:r>
+        <w:t xml:space="preserve">peuvent être nommées. Voici une représentation de </w:t>
+      </w:r>
+      <w:proofErr w:type="spellStart"/>
+      <w:r>
         <w:t>dataframe</w:t>
       </w:r>
-      <w:r>
-        <w:t>s</w:t>
-      </w:r>
       <w:proofErr w:type="spellEnd"/>
       <w:r>
-        <w:t xml:space="preserve">. Les </w:t>
-      </w:r>
-      <w:proofErr w:type="spellStart"/>
-      <w:r>
-        <w:t>dataframes</w:t>
-      </w:r>
-      <w:proofErr w:type="spellEnd"/>
-      <w:r>
-        <w:t xml:space="preserve"> sont très </w:t>
-      </w:r>
-      <w:r>
-        <w:t xml:space="preserve">pratiques </w:t>
-      </w:r>
-      <w:r>
-        <w:t xml:space="preserve">pour </w:t>
-      </w:r>
-      <w:r>
-        <w:t>la manipulation</w:t>
-      </w:r>
-      <w:r>
-        <w:t xml:space="preserve"> de données. Elles s’apparentent à des matrices </w:t>
-      </w:r>
-      <w:r>
-        <w:t>où</w:t>
-      </w:r>
-      <w:r>
-        <w:t xml:space="preserve"> les colonnes </w:t>
-      </w:r>
-      <w:r>
-        <w:t xml:space="preserve">peuvent être nommées. Voici une représentation de </w:t>
-      </w:r>
-      <w:proofErr w:type="spellStart"/>
-      <w:r>
-        <w:t>dataframe</w:t>
-      </w:r>
-      <w:proofErr w:type="spellEnd"/>
-      <w:r>
         <w:t xml:space="preserve"> que j’ai utilisé pendant mon travail. Elle contient tous les paramètres cités auparavant. </w:t>
       </w:r>
     </w:p>
@@ -7876,6 +8165,7 @@
       </w:pPr>
       <w:r>
         <w:rPr>
+          <w:noProof/>
           <w:highlight w:val="yellow"/>
         </w:rPr>
         <w:drawing>
@@ -7892,7 +8182,7 @@
                     <pic:cNvPicPr/>
                   </pic:nvPicPr>
                   <pic:blipFill>
-                    <a:blip r:embed="rId26"/>
+                    <a:blip r:embed="rId20"/>
                     <a:stretch/>
                   </pic:blipFill>
                   <pic:spPr>
@@ -7917,7 +8207,6 @@
     <w:p>
       <w:pPr>
         <w:pStyle w:val="Lgende"/>
-        <w:jc w:val="both"/>
       </w:pPr>
       <w:r>
         <w:t xml:space="preserve">Figure </w:t>
@@ -7935,7 +8224,7 @@
         <w:rPr>
           <w:noProof/>
         </w:rPr>
-        <w:t>10</w:t>
+        <w:t>11</w:t>
       </w:r>
       <w:r>
         <w:fldChar w:fldCharType="end"/>
@@ -8044,7 +8333,7 @@
                               <w:rPr>
                                 <w:noProof/>
                               </w:rPr>
-                              <w:t>11</w:t>
+                              <w:t>12</w:t>
                             </w:r>
                             <w:r>
                               <w:fldChar w:fldCharType="end"/>
@@ -8101,7 +8390,7 @@
                         <w:rPr>
                           <w:noProof/>
                         </w:rPr>
-                        <w:t>11</w:t>
+                        <w:t>12</w:t>
                       </w:r>
                       <w:r>
                         <w:fldChar w:fldCharType="end"/>
@@ -8155,7 +8444,7 @@
                     </pic:cNvPicPr>
                   </pic:nvPicPr>
                   <pic:blipFill>
-                    <a:blip r:embed="rId27"/>
+                    <a:blip r:embed="rId21"/>
                     <a:stretch>
                       <a:fillRect/>
                     </a:stretch>
@@ -8175,22 +8464,19 @@
           </wp:anchor>
         </w:drawing>
       </w:r>
-      <w:r>
-        <w:tab/>
-      </w:r>
     </w:p>
     <w:p>
       <w:pPr>
         <w:pStyle w:val="Titre2"/>
         <w:jc w:val="both"/>
       </w:pPr>
-      <w:bookmarkStart w:id="34" w:name="_Toc12181043"/>
-      <w:bookmarkStart w:id="35" w:name="_Toc12219853"/>
+      <w:bookmarkStart w:id="36" w:name="_Toc12181043"/>
+      <w:bookmarkStart w:id="37" w:name="_Toc12285946"/>
       <w:r>
         <w:t>Choix de l’algorithme d’apprentissage</w:t>
       </w:r>
-      <w:bookmarkEnd w:id="34"/>
-      <w:bookmarkEnd w:id="35"/>
+      <w:bookmarkEnd w:id="36"/>
+      <w:bookmarkEnd w:id="37"/>
     </w:p>
     <w:p>
       <w:pPr>
@@ -8271,19 +8557,7 @@
                     <w:rPr>
                       <w:rFonts w:ascii="Cambria Math" w:hAnsi="Cambria Math"/>
                     </w:rPr>
-                    <m:t>nombre</m:t>
-                  </m:r>
-                  <m:r>
-                    <w:rPr>
-                      <w:rFonts w:ascii="Cambria Math" w:hAnsi="Cambria Math"/>
-                    </w:rPr>
-                    <m:t xml:space="preserve"> </m:t>
-                  </m:r>
-                  <m:r>
-                    <w:rPr>
-                      <w:rFonts w:ascii="Cambria Math" w:hAnsi="Cambria Math"/>
-                    </w:rPr>
-                    <m:t>d'itération</m:t>
+                    <m:t>nombre d'itération</m:t>
                   </m:r>
                 </m:sup>
                 <m:e>
@@ -8379,19 +8653,7 @@
                 <w:rPr>
                   <w:rFonts w:ascii="Cambria Math" w:hAnsi="Cambria Math"/>
                 </w:rPr>
-                <m:t>nombre</m:t>
-              </m:r>
-              <m:r>
-                <w:rPr>
-                  <w:rFonts w:ascii="Cambria Math" w:hAnsi="Cambria Math"/>
-                </w:rPr>
-                <m:t xml:space="preserve"> </m:t>
-              </m:r>
-              <m:r>
-                <w:rPr>
-                  <w:rFonts w:ascii="Cambria Math" w:hAnsi="Cambria Math"/>
-                </w:rPr>
-                <m:t>d'itération</m:t>
+                <m:t>nombre d'itération</m:t>
               </m:r>
             </m:den>
           </m:f>
@@ -8431,12 +8693,11 @@
         </w:numPr>
         <w:jc w:val="both"/>
       </w:pPr>
-      <w:r>
-        <w:t>Régression</w:t>
-      </w:r>
-      <w:r>
-        <w:t xml:space="preserve"> de Lasso</w:t>
-      </w:r>
+      <w:proofErr w:type="spellStart"/>
+      <w:r>
+        <w:t>ElasticNet</w:t>
+      </w:r>
+      <w:proofErr w:type="spellEnd"/>
     </w:p>
     <w:p>
       <w:pPr>
@@ -8447,92 +8708,160 @@
         </w:numPr>
         <w:jc w:val="both"/>
       </w:pPr>
+      <w:r>
+        <w:t xml:space="preserve">Gradient </w:t>
+      </w:r>
       <w:proofErr w:type="spellStart"/>
       <w:r>
-        <w:t>ElasticNet</w:t>
+        <w:t>Boosting</w:t>
       </w:r>
       <w:proofErr w:type="spellEnd"/>
-    </w:p>
-    <w:p>
-      <w:pPr>
-        <w:pStyle w:val="Paragraphedeliste"/>
-        <w:numPr>
-          <w:ilvl w:val="0"/>
-          <w:numId w:val="4"/>
-        </w:numPr>
+      <w:r>
+        <w:t xml:space="preserve"> </w:t>
+      </w:r>
+      <w:proofErr w:type="spellStart"/>
+      <w:r>
+        <w:t>Regression</w:t>
+      </w:r>
+      <w:proofErr w:type="spellEnd"/>
+      <w:r>
+        <w:t xml:space="preserve">. </w:t>
+      </w:r>
+    </w:p>
+    <w:p>
+      <w:pPr>
         <w:jc w:val="both"/>
       </w:pPr>
       <w:r>
         <w:lastRenderedPageBreak/>
-        <w:t xml:space="preserve">Gradient </w:t>
+        <w:t>Pour la régressio</w:t>
+      </w:r>
+      <w:r>
+        <w:t xml:space="preserve">n </w:t>
       </w:r>
       <w:proofErr w:type="spellStart"/>
       <w:r>
+        <w:t>E</w:t>
+      </w:r>
+      <w:r>
+        <w:t>lasticnet</w:t>
+      </w:r>
+      <w:proofErr w:type="spellEnd"/>
+      <w:r>
+        <w:t>, il est nécessaire de fournir un paramètre d’apprentissage. Il s’agit du taux de régularisation. Ainsi il est nécessaire de trouver ce meilleur taux. Il m’a fallu varier ce taux et en garder le meilleur.</w:t>
+      </w:r>
+    </w:p>
+    <w:p>
+      <w:pPr>
+        <w:keepNext/>
+        <w:jc w:val="both"/>
+      </w:pPr>
+      <w:r>
+        <w:rPr>
+          <w:noProof/>
+        </w:rPr>
+        <w:drawing>
+          <wp:inline distT="0" distB="0" distL="0" distR="0" wp14:anchorId="177B1A6B" wp14:editId="6102057F">
+            <wp:extent cx="5760720" cy="2289175"/>
+            <wp:effectExtent l="0" t="0" r="0" b="0"/>
+            <wp:docPr id="15" name="Image 15"/>
+            <wp:cNvGraphicFramePr>
+              <a:graphicFrameLocks xmlns:a="http://schemas.openxmlformats.org/drawingml/2006/main" noChangeAspect="1"/>
+            </wp:cNvGraphicFramePr>
+            <a:graphic xmlns:a="http://schemas.openxmlformats.org/drawingml/2006/main">
+              <a:graphicData uri="http://schemas.openxmlformats.org/drawingml/2006/picture">
+                <pic:pic xmlns:pic="http://schemas.openxmlformats.org/drawingml/2006/picture">
+                  <pic:nvPicPr>
+                    <pic:cNvPr id="15" name="Algorithme.png"/>
+                    <pic:cNvPicPr/>
+                  </pic:nvPicPr>
+                  <pic:blipFill>
+                    <a:blip r:embed="rId22">
+                      <a:extLst>
+                        <a:ext uri="{28A0092B-C50C-407E-A947-70E740481C1C}">
+                          <a14:useLocalDpi xmlns:a14="http://schemas.microsoft.com/office/drawing/2010/main" val="0"/>
+                        </a:ext>
+                      </a:extLst>
+                    </a:blip>
+                    <a:stretch>
+                      <a:fillRect/>
+                    </a:stretch>
+                  </pic:blipFill>
+                  <pic:spPr>
+                    <a:xfrm>
+                      <a:off x="0" y="0"/>
+                      <a:ext cx="5760720" cy="2289175"/>
+                    </a:xfrm>
+                    <a:prstGeom prst="rect">
+                      <a:avLst/>
+                    </a:prstGeom>
+                  </pic:spPr>
+                </pic:pic>
+              </a:graphicData>
+            </a:graphic>
+          </wp:inline>
+        </w:drawing>
+      </w:r>
+    </w:p>
+    <w:p>
+      <w:pPr>
+        <w:pStyle w:val="Lgende"/>
+      </w:pPr>
+      <w:r>
+        <w:t xml:space="preserve">Figure </w:t>
+      </w:r>
+      <w:r>
+        <w:fldChar w:fldCharType="begin"/>
+      </w:r>
+      <w:r>
+        <w:instrText xml:space="preserve"> SEQ Figure \* ARABIC </w:instrText>
+      </w:r>
+      <w:r>
+        <w:fldChar w:fldCharType="separate"/>
+      </w:r>
+      <w:r>
+        <w:rPr>
+          <w:noProof/>
+        </w:rPr>
+        <w:t>13</w:t>
+      </w:r>
+      <w:r>
+        <w:fldChar w:fldCharType="end"/>
+      </w:r>
+      <w:r>
+        <w:t xml:space="preserve"> : Moyenne d'erreur en fonction de l'algorithme utilisé.</w:t>
+      </w:r>
+    </w:p>
+    <w:p>
+      <w:pPr>
+        <w:jc w:val="both"/>
+      </w:pPr>
+      <w:r>
+        <w:t xml:space="preserve">On peut voir que la régression Gradient </w:t>
+      </w:r>
+      <w:proofErr w:type="spellStart"/>
+      <w:r>
         <w:t>Boosting</w:t>
       </w:r>
       <w:proofErr w:type="spellEnd"/>
       <w:r>
-        <w:t xml:space="preserve"> </w:t>
+        <w:t xml:space="preserve"> permet d’obtenir de très bons résultats. Dans le chapitre suivant, l’algorithme LSMLR sera fortement améliorer </w:t>
+      </w:r>
+      <w:r>
+        <w:t>jusqu’à</w:t>
+      </w:r>
+      <w:r>
+        <w:t xml:space="preserve"> atteindre une erreur similaire à </w:t>
+      </w:r>
+      <w:r>
+        <w:t xml:space="preserve">la régression Gradient </w:t>
       </w:r>
       <w:proofErr w:type="spellStart"/>
       <w:r>
-        <w:t>Regression</w:t>
+        <w:t>Boosting</w:t>
       </w:r>
       <w:proofErr w:type="spellEnd"/>
       <w:r>
-        <w:t xml:space="preserve">. </w:t>
-      </w:r>
-    </w:p>
-    <w:p>
-      <w:pPr>
-        <w:jc w:val="both"/>
-      </w:pPr>
-      <w:r>
-        <w:t>Pour la régressio</w:t>
-      </w:r>
-      <w:r>
-        <w:t>n Lasso</w:t>
-      </w:r>
-      <w:r>
-        <w:t xml:space="preserve"> et </w:t>
-      </w:r>
-      <w:proofErr w:type="spellStart"/>
-      <w:r>
-        <w:t>élasticnet</w:t>
-      </w:r>
-      <w:proofErr w:type="spellEnd"/>
-      <w:r>
-        <w:t>, il est nécessaire de fournir un paramètre d’apprentissage. Il s’agit du taux de régularisation. Ainsi il est nécessaire de trouver ce meilleur taux. Il m’a fallu varier ce taux et en garder le meilleur.</w:t>
-      </w:r>
-    </w:p>
-    <w:p>
-      <w:pPr>
-        <w:jc w:val="both"/>
-      </w:pPr>
-      <w:r>
-        <w:rPr>
-          <w:highlight w:val="yellow"/>
-        </w:rPr>
-        <w:t>Graphique</w:t>
-      </w:r>
-    </w:p>
-    <w:p>
-      <w:pPr>
-        <w:jc w:val="both"/>
-      </w:pPr>
-      <w:r>
-        <w:t xml:space="preserve">Selon mes résultats j’ai pu voir que la régression linéaire multiple moindre carré obtient le meilleur rapport faciliter </w:t>
-      </w:r>
-      <w:r>
-        <w:t>d’usage</w:t>
-      </w:r>
-      <w:r>
-        <w:t xml:space="preserve"> et précision de</w:t>
-      </w:r>
-      <w:r>
-        <w:t>s résultats</w:t>
-      </w:r>
-      <w:r>
         <w:t>.</w:t>
       </w:r>
     </w:p>
@@ -8541,13 +8870,13 @@
         <w:pStyle w:val="Titre2"/>
         <w:jc w:val="both"/>
       </w:pPr>
-      <w:bookmarkStart w:id="36" w:name="_Toc12181044"/>
-      <w:bookmarkStart w:id="37" w:name="_Toc12219854"/>
+      <w:bookmarkStart w:id="38" w:name="_Toc12181044"/>
+      <w:bookmarkStart w:id="39" w:name="_Toc12285947"/>
       <w:r>
         <w:t>Amélioration de l’algorithme</w:t>
       </w:r>
-      <w:bookmarkEnd w:id="36"/>
-      <w:bookmarkEnd w:id="37"/>
+      <w:bookmarkEnd w:id="38"/>
+      <w:bookmarkEnd w:id="39"/>
     </w:p>
     <w:p>
       <w:pPr>
@@ -8642,7 +8971,6 @@
                           <w:p>
                             <w:pPr>
                               <w:pStyle w:val="Lgende"/>
-                              <w:jc w:val="both"/>
                               <w:rPr>
                                 <w:noProof/>
                               </w:rPr>
@@ -8663,7 +8991,7 @@
                               <w:rPr>
                                 <w:noProof/>
                               </w:rPr>
-                              <w:t>12</w:t>
+                              <w:t>14</w:t>
                             </w:r>
                             <w:r>
                               <w:fldChar w:fldCharType="end"/>
@@ -8700,7 +9028,6 @@
                     <w:p>
                       <w:pPr>
                         <w:pStyle w:val="Lgende"/>
-                        <w:jc w:val="both"/>
                         <w:rPr>
                           <w:noProof/>
                         </w:rPr>
@@ -8721,7 +9048,7 @@
                         <w:rPr>
                           <w:noProof/>
                         </w:rPr>
-                        <w:t>12</w:t>
+                        <w:t>14</w:t>
                       </w:r>
                       <w:r>
                         <w:fldChar w:fldCharType="end"/>
@@ -8775,7 +9102,7 @@
                     </pic:cNvPicPr>
                   </pic:nvPicPr>
                   <pic:blipFill>
-                    <a:blip r:embed="rId28"/>
+                    <a:blip r:embed="rId23"/>
                     <a:stretch>
                       <a:fillRect/>
                     </a:stretch>
@@ -8868,7 +9195,7 @@
                               <w:rPr>
                                 <w:noProof/>
                               </w:rPr>
-                              <w:t>13</w:t>
+                              <w:t>15</w:t>
                             </w:r>
                             <w:r>
                               <w:fldChar w:fldCharType="end"/>
@@ -8929,7 +9256,7 @@
                         <w:rPr>
                           <w:noProof/>
                         </w:rPr>
-                        <w:t>13</w:t>
+                        <w:t>15</w:t>
                       </w:r>
                       <w:r>
                         <w:fldChar w:fldCharType="end"/>
@@ -8979,7 +9306,7 @@
                     </pic:cNvPicPr>
                   </pic:nvPicPr>
                   <pic:blipFill>
-                    <a:blip r:embed="rId29"/>
+                    <a:blip r:embed="rId24"/>
                     <a:stretch>
                       <a:fillRect/>
                     </a:stretch>
@@ -9019,14 +9346,14 @@
       <w:pPr>
         <w:pStyle w:val="Titre2"/>
       </w:pPr>
-      <w:bookmarkStart w:id="38" w:name="_Toc12181045"/>
-      <w:bookmarkStart w:id="39" w:name="_Toc12219855"/>
+      <w:bookmarkStart w:id="40" w:name="_Toc12181045"/>
+      <w:bookmarkStart w:id="41" w:name="_Toc12285948"/>
       <w:r>
         <w:lastRenderedPageBreak/>
         <w:t>Analyse des résultats</w:t>
       </w:r>
-      <w:bookmarkEnd w:id="38"/>
-      <w:bookmarkEnd w:id="39"/>
+      <w:bookmarkEnd w:id="40"/>
+      <w:bookmarkEnd w:id="41"/>
     </w:p>
     <w:p>
       <w:pPr>
@@ -9050,31 +9377,247 @@
         <w:jc w:val="both"/>
       </w:pPr>
       <w:r>
-        <w:t xml:space="preserve">Ainsi notre prédiction doit être correct après 12h, 24h et plus. Selon les résultats affichés précédemment, deux algorithmes obtiennent de très bons résultats. Il s’agit </w:t>
+        <w:t>Ainsi notre prédiction doit être correct après 12h, 24h et plus. Selon les résultats affichés précédemment, deux algorithmes obtiennent de très bons résultats. Il s’agit de</w:t>
+      </w:r>
+      <w:r>
+        <w:t xml:space="preserve"> </w:t>
+      </w:r>
+      <w:r>
+        <w:t xml:space="preserve">la régression linéaire multiple avec la méthode des moindres carrés (LSMLR) séparé en trois parties et de la régression gradient </w:t>
       </w:r>
       <w:proofErr w:type="spellStart"/>
       <w:r>
-        <w:t>dela</w:t>
+        <w:t>boosting</w:t>
       </w:r>
       <w:proofErr w:type="spellEnd"/>
       <w:r>
-        <w:t xml:space="preserve"> régression linéaire multiple avec la méthode des moindres carrés (LSMLR) séparé en trois parties et de la régression gradient </w:t>
+        <w:t xml:space="preserve">. Ce dernier obtient une très légère meilleure précision. Cependant, les tests ont toujours été effectués sur des journées comportant un unique arrosage. Aucune journée comportant aucun arrosage ou deux arrosages n’est disponible pour effectuer des tests. </w:t>
+      </w:r>
+    </w:p>
+    <w:p>
+      <w:pPr>
+        <w:jc w:val="both"/>
+        <w:sectPr>
+          <w:type w:val="continuous"/>
+          <w:pgSz w:w="11906" w:h="16838"/>
+          <w:pgMar w:top="1417" w:right="1417" w:bottom="1417" w:left="1417" w:header="0" w:footer="0" w:gutter="0"/>
+          <w:cols w:space="720"/>
+          <w:formProt w:val="0"/>
+          <w:docGrid w:linePitch="360" w:charSpace="4096"/>
+        </w:sectPr>
+      </w:pPr>
+    </w:p>
+    <w:p>
+      <w:pPr>
+        <w:keepNext/>
+        <w:jc w:val="both"/>
+      </w:pPr>
+      <w:r>
+        <w:rPr>
+          <w:noProof/>
+        </w:rPr>
+        <w:drawing>
+          <wp:inline distT="0" distB="0" distL="0" distR="0" wp14:anchorId="06673667" wp14:editId="3F29252A">
+            <wp:extent cx="2914650" cy="1980967"/>
+            <wp:effectExtent l="0" t="0" r="0" b="635"/>
+            <wp:docPr id="17" name="Image 17"/>
+            <wp:cNvGraphicFramePr>
+              <a:graphicFrameLocks xmlns:a="http://schemas.openxmlformats.org/drawingml/2006/main" noChangeAspect="1"/>
+            </wp:cNvGraphicFramePr>
+            <a:graphic xmlns:a="http://schemas.openxmlformats.org/drawingml/2006/main">
+              <a:graphicData uri="http://schemas.openxmlformats.org/drawingml/2006/picture">
+                <pic:pic xmlns:pic="http://schemas.openxmlformats.org/drawingml/2006/picture">
+                  <pic:nvPicPr>
+                    <pic:cNvPr id="17" name="Progression.png"/>
+                    <pic:cNvPicPr/>
+                  </pic:nvPicPr>
+                  <pic:blipFill>
+                    <a:blip r:embed="rId25">
+                      <a:extLst>
+                        <a:ext uri="{28A0092B-C50C-407E-A947-70E740481C1C}">
+                          <a14:useLocalDpi xmlns:a14="http://schemas.microsoft.com/office/drawing/2010/main" val="0"/>
+                        </a:ext>
+                      </a:extLst>
+                    </a:blip>
+                    <a:stretch>
+                      <a:fillRect/>
+                    </a:stretch>
+                  </pic:blipFill>
+                  <pic:spPr>
+                    <a:xfrm>
+                      <a:off x="0" y="0"/>
+                      <a:ext cx="2947823" cy="2003514"/>
+                    </a:xfrm>
+                    <a:prstGeom prst="rect">
+                      <a:avLst/>
+                    </a:prstGeom>
+                  </pic:spPr>
+                </pic:pic>
+              </a:graphicData>
+            </a:graphic>
+          </wp:inline>
+        </w:drawing>
+      </w:r>
+    </w:p>
+    <w:p>
+      <w:pPr>
+        <w:pStyle w:val="Lgende"/>
+      </w:pPr>
+      <w:r>
+        <w:t xml:space="preserve">Figure </w:t>
+      </w:r>
+      <w:r>
+        <w:fldChar w:fldCharType="begin"/>
+      </w:r>
+      <w:r>
+        <w:instrText xml:space="preserve"> SEQ Figure \* ARABIC </w:instrText>
+      </w:r>
+      <w:r>
+        <w:fldChar w:fldCharType="separate"/>
+      </w:r>
+      <w:r>
+        <w:rPr>
+          <w:noProof/>
+        </w:rPr>
+        <w:t>16</w:t>
+      </w:r>
+      <w:r>
+        <w:fldChar w:fldCharType="end"/>
+      </w:r>
+      <w:r>
+        <w:t xml:space="preserve"> : Prédiction effectué à l'aide de LSMLR séparé en trois parties (en orange) et la régression Gradient </w:t>
       </w:r>
       <w:proofErr w:type="spellStart"/>
       <w:r>
+        <w:t>Boosting</w:t>
+      </w:r>
+      <w:proofErr w:type="spellEnd"/>
+      <w:r>
+        <w:t xml:space="preserve"> (en vert). En bleu figure les valeurs réelles.</w:t>
+      </w:r>
+    </w:p>
+    <w:p>
+      <w:pPr>
+        <w:keepNext/>
+        <w:jc w:val="both"/>
+      </w:pPr>
+      <w:r>
+        <w:rPr>
+          <w:noProof/>
+        </w:rPr>
+        <w:drawing>
+          <wp:inline distT="0" distB="0" distL="0" distR="0" wp14:anchorId="3EBBE32B" wp14:editId="45CA19E6">
+            <wp:extent cx="2680970" cy="1905000"/>
+            <wp:effectExtent l="0" t="0" r="5080" b="0"/>
+            <wp:docPr id="18" name="Image 18"/>
+            <wp:cNvGraphicFramePr>
+              <a:graphicFrameLocks xmlns:a="http://schemas.openxmlformats.org/drawingml/2006/main" noChangeAspect="1"/>
+            </wp:cNvGraphicFramePr>
+            <a:graphic xmlns:a="http://schemas.openxmlformats.org/drawingml/2006/main">
+              <a:graphicData uri="http://schemas.openxmlformats.org/drawingml/2006/picture">
+                <pic:pic xmlns:pic="http://schemas.openxmlformats.org/drawingml/2006/picture">
+                  <pic:nvPicPr>
+                    <pic:cNvPr id="18" name="Separe-Boost.png"/>
+                    <pic:cNvPicPr/>
+                  </pic:nvPicPr>
+                  <pic:blipFill>
+                    <a:blip r:embed="rId26">
+                      <a:extLst>
+                        <a:ext uri="{28A0092B-C50C-407E-A947-70E740481C1C}">
+                          <a14:useLocalDpi xmlns:a14="http://schemas.microsoft.com/office/drawing/2010/main" val="0"/>
+                        </a:ext>
+                      </a:extLst>
+                    </a:blip>
+                    <a:stretch>
+                      <a:fillRect/>
+                    </a:stretch>
+                  </pic:blipFill>
+                  <pic:spPr>
+                    <a:xfrm>
+                      <a:off x="0" y="0"/>
+                      <a:ext cx="2728915" cy="1939068"/>
+                    </a:xfrm>
+                    <a:prstGeom prst="rect">
+                      <a:avLst/>
+                    </a:prstGeom>
+                  </pic:spPr>
+                </pic:pic>
+              </a:graphicData>
+            </a:graphic>
+          </wp:inline>
+        </w:drawing>
+      </w:r>
+    </w:p>
+    <w:p>
+      <w:pPr>
+        <w:pStyle w:val="Lgende"/>
+      </w:pPr>
+      <w:r>
+        <w:t xml:space="preserve">Figure </w:t>
+      </w:r>
+      <w:r>
+        <w:fldChar w:fldCharType="begin"/>
+      </w:r>
+      <w:r>
+        <w:instrText xml:space="preserve"> SEQ Figure \* ARABIC </w:instrText>
+      </w:r>
+      <w:r>
+        <w:fldChar w:fldCharType="separate"/>
+      </w:r>
+      <w:r>
+        <w:rPr>
+          <w:noProof/>
+        </w:rPr>
+        <w:t>17</w:t>
+      </w:r>
+      <w:r>
+        <w:fldChar w:fldCharType="end"/>
+      </w:r>
+      <w:r>
+        <w:t xml:space="preserve"> : Erreur de la prédiction par rapport à la valeur réelle avec LSMLR séparé en trois parties et la régression Gradient </w:t>
+      </w:r>
+      <w:proofErr w:type="spellStart"/>
+      <w:r>
+        <w:t>Boosting</w:t>
+      </w:r>
+      <w:proofErr w:type="spellEnd"/>
+      <w:r>
+        <w:t>.</w:t>
+      </w:r>
+    </w:p>
+    <w:p>
+      <w:pPr>
+        <w:jc w:val="both"/>
+        <w:sectPr>
+          <w:type w:val="continuous"/>
+          <w:pgSz w:w="11906" w:h="16838"/>
+          <w:pgMar w:top="1417" w:right="1417" w:bottom="1417" w:left="1417" w:header="0" w:footer="0" w:gutter="0"/>
+          <w:cols w:num="2" w:space="720"/>
+          <w:formProt w:val="0"/>
+          <w:docGrid w:linePitch="360" w:charSpace="4096"/>
+        </w:sectPr>
+      </w:pPr>
+    </w:p>
+    <w:p>
+      <w:pPr>
+        <w:jc w:val="both"/>
+      </w:pPr>
+      <w:r>
+        <w:t xml:space="preserve">Si on observe l’évolution de l’humidité des données récoltées (voir graphique ci-dessous), la pente de l’humidité a tendance à être très faible en fin de journée. Ceci est également le cas avec la méthode LSMLR. A contrario, avec la régression gradient </w:t>
+      </w:r>
+      <w:proofErr w:type="spellStart"/>
+      <w:r>
         <w:t>boosting</w:t>
       </w:r>
       <w:proofErr w:type="spellEnd"/>
       <w:r>
-        <w:t xml:space="preserve">. Ce dernier obtient une très légère meilleure précision. Cependant, les tests ont toujours été effectués sur des journées comportant un unique arrosage. Aucune journée comportant aucun arrosage ou deux arrosages n’est disponible pour effectuer des tests. </w:t>
-      </w:r>
-    </w:p>
-    <w:p>
-      <w:pPr>
-        <w:jc w:val="both"/>
-      </w:pPr>
-      <w:r>
-        <w:t xml:space="preserve">Si on observe l’évolution de l’humidité des données récoltées (voir graphique ci-dessous), la pente de l’humidité a tendance à être très faible en fin de journée. Ceci est également le cas avec la méthode LSMLR. A contrario, avec la régression gradient </w:t>
+        <w:t>, la pente est plus élevée en fin de journée qu’avec LSMLR. Ainsi,</w:t>
+      </w:r>
+      <w:r>
+        <w:t xml:space="preserve"> </w:t>
+      </w:r>
+      <w:r>
+        <w:t xml:space="preserve">si on envisage qu’on arrosage qu’un jour sur deux, on peut imaginer et conclure que LSMLR aura une meilleure prédiction que gradient </w:t>
       </w:r>
       <w:proofErr w:type="spellStart"/>
       <w:r>
@@ -9082,39 +9625,13 @@
       </w:r>
       <w:proofErr w:type="spellEnd"/>
       <w:r>
-        <w:t>, la pente est plus élevée en fin de journée qu’avec LSMLR. Ainsi,</w:t>
-      </w:r>
-      <w:r>
-        <w:t xml:space="preserve"> </w:t>
-      </w:r>
-      <w:r>
-        <w:t xml:space="preserve">si on envisage qu’on arrosage qu’un jour sur deux, on peut imaginer et conclure que LSMLR aura une meilleure prédiction que gradient </w:t>
-      </w:r>
-      <w:proofErr w:type="spellStart"/>
-      <w:r>
-        <w:t>boosting</w:t>
-      </w:r>
-      <w:proofErr w:type="spellEnd"/>
-      <w:r>
-        <w:t>. D</w:t>
-      </w:r>
-      <w:r>
-        <w:rPr>
-          <w:color w:val="FF0000"/>
-        </w:rPr>
-        <w:t>e plus, cette dernière méthode est souvent utilisée comme une boîte noire</w:t>
-      </w:r>
-      <w:r>
-        <w:t>. On ne sait pas réellement ce qui se fait et les résultats dépendent fortement des données analysées. C’est pour ces deux raisons que j’ai décidé d’utiliser pour mon logiciel la régression linéaire multiple. Nos futures prédictions auront donc tendance à être inférieur ou supérieur d’1% d’humidité.</w:t>
-      </w:r>
-    </w:p>
-    <w:p>
-      <w:pPr>
-        <w:spacing w:after="0" w:line="240" w:lineRule="auto"/>
-        <w:jc w:val="both"/>
-      </w:pPr>
-      <w:r>
-        <w:br w:type="page"/>
+        <w:t>. C’est pour c</w:t>
+      </w:r>
+      <w:r>
+        <w:t xml:space="preserve">ette </w:t>
+      </w:r>
+      <w:r>
+        <w:t>raison que j’ai décidé d’utiliser pour mon logiciel la régression linéaire multiple. Nos futures prédictions auront donc tendance à être inférieur ou supérieur d’1% d’humidité.</w:t>
       </w:r>
     </w:p>
     <w:p>
@@ -9122,30 +9639,33 @@
         <w:pStyle w:val="Titre1"/>
         <w:jc w:val="both"/>
       </w:pPr>
-      <w:bookmarkStart w:id="40" w:name="_Toc12181046"/>
-      <w:bookmarkStart w:id="41" w:name="_Toc12219856"/>
+      <w:bookmarkStart w:id="42" w:name="_Toc12181046"/>
+      <w:bookmarkStart w:id="43" w:name="_Toc12285949"/>
       <w:r>
         <w:lastRenderedPageBreak/>
         <w:t>Elaboration d’un programme d’arrosage</w:t>
       </w:r>
-      <w:bookmarkEnd w:id="40"/>
-      <w:bookmarkEnd w:id="41"/>
-    </w:p>
-    <w:p>
-      <w:pPr>
-        <w:jc w:val="both"/>
-      </w:pPr>
-      <w:r>
-        <w:t>Le meilleur algorithme de prédiction et les meilleurs facteurs ont maintenant été sélectionnés. Les résultats obtenus permettent d’obtenir une précision très correcte. En moyenne l’erreur à une itération donnée est d’envi</w:t>
-      </w:r>
-      <w:r>
-        <w:rPr>
-          <w:color w:val="CE181E"/>
-        </w:rPr>
-        <w:t>ron 1 %.</w:t>
-      </w:r>
-      <w:r>
-        <w:t xml:space="preserve"> L’implémentation d’un logiciel fournissant la quantité d’eau qui est nécessaire pour arroser est enfin possible. Ce logiciel demandera à l’utilisateur de fournir le pourcentage d’humidité actuelle, le nombre de jours sur lesquels se déroule la prédiction, l’humidité désirée à la fin de cette durée et la température prévue pendant cette période. Ensuite le logiciel fournira la quantité d’arrosage journalière qu’il faut pour obtenir l’humidité désirée.</w:t>
+      <w:bookmarkEnd w:id="42"/>
+      <w:bookmarkEnd w:id="43"/>
+    </w:p>
+    <w:p>
+      <w:pPr>
+        <w:jc w:val="both"/>
+      </w:pPr>
+      <w:r>
+        <w:t xml:space="preserve">Le meilleur algorithme de prédiction et les meilleurs facteurs ont maintenant été sélectionnés. Les résultats obtenus permettent d’obtenir une précision très correcte. En moyenne l’erreur à une itération donnée est </w:t>
+      </w:r>
+      <w:r>
+        <w:t>d’environ 1 %</w:t>
+      </w:r>
+      <w:r>
+        <w:t xml:space="preserve"> en valeur absolue</w:t>
+      </w:r>
+      <w:r>
+        <w:t xml:space="preserve">. </w:t>
+      </w:r>
+      <w:r>
+        <w:t>L’implémentation d’un logiciel fournissant la quantité d’eau qui est nécessaire pour arroser est enfin possible. Ce logiciel demandera à l’utilisateur de fournir le pourcentage d’humidité actuelle, le nombre de jours sur lesquels se déroule la prédiction, l’humidité désirée à la fin de cette durée et la température prévue pendant cette période. Ensuite le logiciel fournira la quantité d’arrosage journalière qu’il faut pour obtenir l’humidité désirée.</w:t>
       </w:r>
     </w:p>
     <w:p>
@@ -9209,6 +9729,211 @@
     <w:p>
       <w:pPr>
         <w:jc w:val="both"/>
+      </w:pPr>
+      <w:r>
+        <w:t>Voici ci-dessous, un exemple d’utilisation du logiciel et du résultat qui permet d’obtenir.</w:t>
+      </w:r>
+    </w:p>
+    <w:p>
+      <w:pPr>
+        <w:jc w:val="both"/>
+        <w:rPr>
+          <w:noProof/>
+        </w:rPr>
+      </w:pPr>
+    </w:p>
+    <w:p>
+      <w:pPr>
+        <w:keepNext/>
+        <w:jc w:val="both"/>
+      </w:pPr>
+      <w:r>
+        <w:rPr>
+          <w:noProof/>
+        </w:rPr>
+        <w:lastRenderedPageBreak/>
+        <w:drawing>
+          <wp:inline distT="0" distB="0" distL="0" distR="0" wp14:anchorId="31766D37" wp14:editId="36080CC5">
+            <wp:extent cx="5760720" cy="3168650"/>
+            <wp:effectExtent l="0" t="0" r="0" b="0"/>
+            <wp:docPr id="20" name="Image 20"/>
+            <wp:cNvGraphicFramePr>
+              <a:graphicFrameLocks xmlns:a="http://schemas.openxmlformats.org/drawingml/2006/main" noChangeAspect="1"/>
+            </wp:cNvGraphicFramePr>
+            <a:graphic xmlns:a="http://schemas.openxmlformats.org/drawingml/2006/main">
+              <a:graphicData uri="http://schemas.openxmlformats.org/drawingml/2006/picture">
+                <pic:pic xmlns:pic="http://schemas.openxmlformats.org/drawingml/2006/picture">
+                  <pic:nvPicPr>
+                    <pic:cNvPr id="20" name="Logiciel.png"/>
+                    <pic:cNvPicPr/>
+                  </pic:nvPicPr>
+                  <pic:blipFill rotWithShape="1">
+                    <a:blip r:embed="rId27">
+                      <a:extLst>
+                        <a:ext uri="{28A0092B-C50C-407E-A947-70E740481C1C}">
+                          <a14:useLocalDpi xmlns:a14="http://schemas.microsoft.com/office/drawing/2010/main" val="0"/>
+                        </a:ext>
+                      </a:extLst>
+                    </a:blip>
+                    <a:srcRect t="49200" b="2376"/>
+                    <a:stretch/>
+                  </pic:blipFill>
+                  <pic:spPr bwMode="auto">
+                    <a:xfrm>
+                      <a:off x="0" y="0"/>
+                      <a:ext cx="5760720" cy="3168650"/>
+                    </a:xfrm>
+                    <a:prstGeom prst="rect">
+                      <a:avLst/>
+                    </a:prstGeom>
+                    <a:ln>
+                      <a:noFill/>
+                    </a:ln>
+                    <a:extLst>
+                      <a:ext uri="{53640926-AAD7-44D8-BBD7-CCE9431645EC}">
+                        <a14:shadowObscured xmlns:a14="http://schemas.microsoft.com/office/drawing/2010/main"/>
+                      </a:ext>
+                    </a:extLst>
+                  </pic:spPr>
+                </pic:pic>
+              </a:graphicData>
+            </a:graphic>
+          </wp:inline>
+        </w:drawing>
+      </w:r>
+    </w:p>
+    <w:p>
+      <w:pPr>
+        <w:pStyle w:val="Lgende"/>
+      </w:pPr>
+      <w:r>
+        <w:t xml:space="preserve">Figure </w:t>
+      </w:r>
+      <w:r>
+        <w:fldChar w:fldCharType="begin"/>
+      </w:r>
+      <w:r>
+        <w:instrText xml:space="preserve"> SEQ Figure \* ARABIC </w:instrText>
+      </w:r>
+      <w:r>
+        <w:fldChar w:fldCharType="separate"/>
+      </w:r>
+      <w:r>
+        <w:rPr>
+          <w:noProof/>
+        </w:rPr>
+        <w:t>18</w:t>
+      </w:r>
+      <w:r>
+        <w:fldChar w:fldCharType="end"/>
+      </w:r>
+      <w:r>
+        <w:t xml:space="preserve"> : Capture d'écran de l'interface </w:t>
+      </w:r>
+      <w:r>
+        <w:t>logiciel</w:t>
+      </w:r>
+      <w:r>
+        <w:t>. Le programme est lancé en exécutant la commande Prediction.py</w:t>
+      </w:r>
+      <w:r>
+        <w:t>. Sur cette capture, on peut voir que la prédiction a été faite sur 3 jours et que l’arrosage recommandé est de 40, 45 et 45 secondes.</w:t>
+      </w:r>
+    </w:p>
+    <w:p>
+      <w:pPr>
+        <w:keepNext/>
+        <w:spacing w:after="0" w:line="240" w:lineRule="auto"/>
+        <w:jc w:val="both"/>
+      </w:pPr>
+      <w:r>
+        <w:rPr>
+          <w:noProof/>
+        </w:rPr>
+        <w:drawing>
+          <wp:inline distT="0" distB="0" distL="0" distR="0" wp14:anchorId="60FD430E" wp14:editId="6F025982">
+            <wp:extent cx="2609850" cy="1957388"/>
+            <wp:effectExtent l="0" t="0" r="0" b="5080"/>
+            <wp:docPr id="19" name="Image 19"/>
+            <wp:cNvGraphicFramePr>
+              <a:graphicFrameLocks xmlns:a="http://schemas.openxmlformats.org/drawingml/2006/main" noChangeAspect="1"/>
+            </wp:cNvGraphicFramePr>
+            <a:graphic xmlns:a="http://schemas.openxmlformats.org/drawingml/2006/main">
+              <a:graphicData uri="http://schemas.openxmlformats.org/drawingml/2006/picture">
+                <pic:pic xmlns:pic="http://schemas.openxmlformats.org/drawingml/2006/picture">
+                  <pic:nvPicPr>
+                    <pic:cNvPr id="19" name="graphiqueLogiciel.png"/>
+                    <pic:cNvPicPr/>
+                  </pic:nvPicPr>
+                  <pic:blipFill>
+                    <a:blip r:embed="rId28" cstate="print">
+                      <a:extLst>
+                        <a:ext uri="{28A0092B-C50C-407E-A947-70E740481C1C}">
+                          <a14:useLocalDpi xmlns:a14="http://schemas.microsoft.com/office/drawing/2010/main" val="0"/>
+                        </a:ext>
+                      </a:extLst>
+                    </a:blip>
+                    <a:stretch>
+                      <a:fillRect/>
+                    </a:stretch>
+                  </pic:blipFill>
+                  <pic:spPr>
+                    <a:xfrm>
+                      <a:off x="0" y="0"/>
+                      <a:ext cx="2623930" cy="1967948"/>
+                    </a:xfrm>
+                    <a:prstGeom prst="rect">
+                      <a:avLst/>
+                    </a:prstGeom>
+                  </pic:spPr>
+                </pic:pic>
+              </a:graphicData>
+            </a:graphic>
+          </wp:inline>
+        </w:drawing>
+      </w:r>
+    </w:p>
+    <w:p>
+      <w:pPr>
+        <w:pStyle w:val="Lgende"/>
+      </w:pPr>
+      <w:r>
+        <w:t xml:space="preserve">Figure </w:t>
+      </w:r>
+      <w:r>
+        <w:fldChar w:fldCharType="begin"/>
+      </w:r>
+      <w:r>
+        <w:instrText xml:space="preserve"> SEQ Figure \* ARABIC </w:instrText>
+      </w:r>
+      <w:r>
+        <w:fldChar w:fldCharType="separate"/>
+      </w:r>
+      <w:r>
+        <w:rPr>
+          <w:noProof/>
+        </w:rPr>
+        <w:t>19</w:t>
+      </w:r>
+      <w:r>
+        <w:fldChar w:fldCharType="end"/>
+      </w:r>
+      <w:r>
+        <w:t xml:space="preserve"> : Prédiction de l'humidité </w:t>
+      </w:r>
+      <w:proofErr w:type="gramStart"/>
+      <w:r>
+        <w:t>suite à</w:t>
+      </w:r>
+      <w:proofErr w:type="gramEnd"/>
+      <w:r>
+        <w:t xml:space="preserve"> l'arrosage recommandé.</w:t>
+      </w:r>
+    </w:p>
+    <w:p>
+      <w:pPr>
+        <w:spacing w:after="0" w:line="240" w:lineRule="auto"/>
+        <w:jc w:val="both"/>
         <w:rPr>
           <w:highlight w:val="yellow"/>
         </w:rPr>
@@ -9217,21 +9942,6 @@
         <w:rPr>
           <w:highlight w:val="yellow"/>
         </w:rPr>
-        <w:t>Image</w:t>
-      </w:r>
-    </w:p>
-    <w:p>
-      <w:pPr>
-        <w:spacing w:after="0" w:line="240" w:lineRule="auto"/>
-        <w:jc w:val="both"/>
-        <w:rPr>
-          <w:highlight w:val="yellow"/>
-        </w:rPr>
-      </w:pPr>
-      <w:r>
-        <w:rPr>
-          <w:highlight w:val="yellow"/>
-        </w:rPr>
         <w:br w:type="page"/>
       </w:r>
     </w:p>
@@ -9240,31 +9950,27 @@
         <w:pStyle w:val="Titre1"/>
         <w:jc w:val="both"/>
       </w:pPr>
-      <w:bookmarkStart w:id="42" w:name="_Toc12181048"/>
-      <w:bookmarkStart w:id="43" w:name="_Toc12219857"/>
-      <w:commentRangeStart w:id="44"/>
+      <w:bookmarkStart w:id="44" w:name="_Toc12181048"/>
+      <w:bookmarkStart w:id="45" w:name="_Toc12285950"/>
       <w:r>
         <w:lastRenderedPageBreak/>
         <w:t>Conclusion</w:t>
       </w:r>
-      <w:bookmarkEnd w:id="42"/>
-      <w:bookmarkEnd w:id="43"/>
-      <w:commentRangeEnd w:id="44"/>
-      <w:r>
-        <w:rPr>
-          <w:rStyle w:val="Marquedecommentaire"/>
-          <w:rFonts w:asciiTheme="minorHAnsi" w:eastAsiaTheme="minorHAnsi" w:hAnsiTheme="minorHAnsi" w:cstheme="minorBidi"/>
-          <w:color w:val="auto"/>
-        </w:rPr>
-        <w:commentReference w:id="44"/>
-      </w:r>
-    </w:p>
-    <w:p>
-      <w:pPr>
-        <w:jc w:val="both"/>
-      </w:pPr>
-      <w:r>
-        <w:t>Le logiciel créé remplit, avec une précision relativement correcte, les fonctionnalités escomptées. C’est-à-dire il nous renvoie un planning d’arrosage pour atteindre un certain niveau d’humidité du sol. Les résultats sont précis à +/- 1% d’humidité en moyenne. Ainsi il est conseillé de ne pas demander un planning sur une trop longue période. Par exemple, en moyenne, un planning sur 4 jours aura une différence de 4% d’humidité entre la prédiction effectuée et les résultats observés</w:t>
+      <w:bookmarkEnd w:id="44"/>
+      <w:bookmarkEnd w:id="45"/>
+    </w:p>
+    <w:p>
+      <w:pPr>
+        <w:jc w:val="both"/>
+      </w:pPr>
+      <w:r>
+        <w:t>Le logiciel créé remplit, avec une précision relativement correcte, les fonctionnalités escomptées. C’est-à-dire il nous renvoie un planning d’arrosage pour atteindre un certain niveau d’humidité du sol. Les résultats sont précis à +/- 1% d’humidité en moyenne</w:t>
+      </w:r>
+      <w:r>
+        <w:t xml:space="preserve"> par jour. On peut donc s’attendre à une plus grande distorsion pour un planning effectué sur une longue période</w:t>
+      </w:r>
+      <w:r>
+        <w:t>. Par exemple, en moyenne, un planning sur 4 jours aura une différence de 4% d’humidité entre la prédiction effectuée et les résultats observés</w:t>
       </w:r>
       <w:r>
         <w:t xml:space="preserve"> en partant que les paramètres de température insérés par l’utilisateur sont proches de la réalité. </w:t>
@@ -9302,60 +10008,57 @@
       <w:r>
         <w:t xml:space="preserve"> </w:t>
       </w:r>
-    </w:p>
-    <w:p>
-      <w:pPr>
-        <w:jc w:val="both"/>
-        <w:rPr>
-          <w:color w:val="FF0000"/>
-        </w:rPr>
-      </w:pPr>
-      <w:r>
-        <w:t xml:space="preserve">Le logiciel fonctionne uniquement pour le bac Demeter et si on place un capteur d’humidité à 2 centimètres d’un arrosage. </w:t>
-      </w:r>
-      <w:r>
-        <w:t>Seules les données observées</w:t>
-      </w:r>
-      <w:r>
-        <w:t xml:space="preserve"> dans le bac Déméter sont </w:t>
-      </w:r>
-      <w:r>
-        <w:t>utilisées</w:t>
-      </w:r>
-      <w:r>
-        <w:t xml:space="preserve"> pour l’apprentissage de l’algorithme.</w:t>
+      <w:r>
+        <w:t>Le logiciel a tendance a surévalué un faible arrosage et à tendance à sous-évalué un arrosage conséquent.</w:t>
+      </w:r>
+    </w:p>
+    <w:p>
+      <w:pPr>
+        <w:jc w:val="both"/>
+      </w:pPr>
+      <w:r>
+        <w:t>Le programme fonctionne très bien quand certaines conditions sont remplies. A savoir que l</w:t>
+      </w:r>
+      <w:r>
+        <w:t>e logiciel fonctionne uniquement pour le bac Demeter</w:t>
+      </w:r>
+      <w:r>
+        <w:t xml:space="preserve"> puisque des choix sur les données ont dû être fait.</w:t>
       </w:r>
       <w:r>
         <w:t xml:space="preserve"> Ce choix a dû être</w:t>
       </w:r>
       <w:r>
-        <w:t xml:space="preserve"> fait car des problèmes de récolte de données sont survenu dans le bac Cérès. </w:t>
-      </w:r>
-      <w:r>
-        <w:rPr>
-          <w:color w:val="FF0000"/>
-        </w:rPr>
-        <w:t>Le programme créé est réutilisable</w:t>
-      </w:r>
-      <w:r>
-        <w:rPr>
-          <w:color w:val="FF0000"/>
-        </w:rPr>
+        <w:t xml:space="preserve"> fait car des problèmes de récolte de données sont survenu dans le bac Cérès</w:t>
+      </w:r>
+      <w:r>
+        <w:t xml:space="preserve">. </w:t>
+      </w:r>
+      <w:r>
+        <w:t xml:space="preserve">Le programme </w:t>
+      </w:r>
+      <w:r>
+        <w:t>peut être réutiliser</w:t>
+      </w:r>
+      <w:r>
         <w:t xml:space="preserve"> pour </w:t>
       </w:r>
       <w:r>
-        <w:rPr>
-          <w:color w:val="FF0000"/>
-        </w:rPr>
-        <w:t xml:space="preserve">d’autres bac sous réserve que les capteurs sont placés à une même distance d’un point d’arrosage et que les capteurs et l’arrosage soient étalonnés. </w:t>
-      </w:r>
-    </w:p>
-    <w:p>
-      <w:pPr>
-        <w:jc w:val="both"/>
-      </w:pPr>
-      <w:r>
-        <w:t xml:space="preserve">En ce qui concerne les points à améliorer, j’envisagerai les changements suivants : </w:t>
+        <w:t xml:space="preserve">d’autres bac sous réserve que les capteurs sont placés à une même distance d’un point d’arrosage et que les capteurs </w:t>
+      </w:r>
+      <w:r>
+        <w:t>soient étalonnés entre eux</w:t>
+      </w:r>
+      <w:r>
+        <w:t xml:space="preserve">. </w:t>
+      </w:r>
+    </w:p>
+    <w:p>
+      <w:pPr>
+        <w:jc w:val="both"/>
+      </w:pPr>
+      <w:r>
+        <w:t xml:space="preserve">Ce programme pourrait être améliorer de la façon suivante : </w:t>
       </w:r>
     </w:p>
     <w:p>
@@ -9368,7 +10071,10 @@
         <w:jc w:val="both"/>
       </w:pPr>
       <w:r>
-        <w:t>Avoir plus de données d’apprentissage. La période de collecte de données aurait pu être plus longue. De plus il aurait fallu étalonner les capteurs d’humidité entre eux. En effet ceci aurait pu permettre d’utiliser les données de bac</w:t>
+        <w:t>En ayant</w:t>
+      </w:r>
+      <w:r>
+        <w:t xml:space="preserve"> plus de données d’apprentissage. La période de collecte de données aurait pu être plus longue. De plus il aurait fallu étalonner les capteurs d’humidité entre eux. En effet ceci aurait pu permettre d’utiliser les données de bac</w:t>
       </w:r>
       <w:r>
         <w:t>s</w:t>
@@ -9390,7 +10096,10 @@
         <w:jc w:val="both"/>
       </w:pPr>
       <w:r>
-        <w:t>Avoir des données d’apprentissage sur une fréquence d’arrosage variables. En effet ceci aurait pu permettre de voir l’impacte de deux arrosages par jour sur l’humidité et répondre à la question « Est-ce que l’humidité réagit différemment à la fréquence d’arrosage ? »</w:t>
+        <w:t>En ayant</w:t>
+      </w:r>
+      <w:r>
+        <w:t xml:space="preserve"> des données d’apprentissage sur une fréquence d’arrosage variables. En effet ceci aurait pu permettre de voir l’impacte de deux arrosages par jour sur l’humidité et répondre à la question « Est-ce que l’humidité réagit différemment à la fréquence d’arrosage ? »</w:t>
       </w:r>
     </w:p>
     <w:p>
@@ -9403,13 +10112,40 @@
         <w:jc w:val="both"/>
       </w:pPr>
       <w:r>
-        <w:t>La question du bien-être de la plante n’a pas été approfondie. Une étude de l’impacte de l’humidité sur la croissance d’une espèce de plante aurait été intéressante. Il y aurait fallu pour ceci avoir plusieurs plants avec des arrosages programmable</w:t>
+        <w:t>En approfondissant l</w:t>
+      </w:r>
+      <w:r>
+        <w:t>a question du bien-être de la plant</w:t>
+      </w:r>
+      <w:r>
+        <w:t>e</w:t>
+      </w:r>
+      <w:r>
+        <w:t xml:space="preserve">. Une étude de l’impacte de l’humidité sur la croissance d’une espèce de plante aurait été intéressante. </w:t>
+      </w:r>
+      <w:r>
+        <w:t>Pour ce faire, i</w:t>
+      </w:r>
+      <w:r>
+        <w:t>l y aurait fallu</w:t>
+      </w:r>
+      <w:r>
+        <w:t xml:space="preserve"> </w:t>
+      </w:r>
+      <w:r>
+        <w:t>avoir plusieurs plants avec des arrosages programmable</w:t>
       </w:r>
       <w:r>
         <w:t>s</w:t>
       </w:r>
       <w:r>
-        <w:t xml:space="preserve"> indépendamment à température et terre identique. Ceci aurait par exemple permis de répondre à la question « Est-ce que les épinards préfèrent une humidité de 15%, 20% ou 25% ? »</w:t>
+        <w:t xml:space="preserve"> indépend</w:t>
+      </w:r>
+      <w:r>
+        <w:t>ants,</w:t>
+      </w:r>
+      <w:r>
+        <w:t xml:space="preserve"> à température et terre identique. Ceci aurait par exemple permis de répondre à la question « Est-ce que les épinards préfèrent une humidité de 15%, 20% ou 25% ? »</w:t>
       </w:r>
     </w:p>
     <w:p>
@@ -9426,7 +10162,7 @@
         <w:pStyle w:val="Titre1"/>
         <w:jc w:val="both"/>
       </w:pPr>
-      <w:bookmarkStart w:id="46" w:name="_Toc12219858"/>
+      <w:bookmarkStart w:id="46" w:name="_Toc12285951"/>
       <w:r>
         <w:lastRenderedPageBreak/>
         <w:t>Bibliographie</w:t>
@@ -9435,17 +10171,1008 @@
     </w:p>
     <w:p>
       <w:pPr>
-        <w:pStyle w:val="Paragraphedeliste"/>
-        <w:numPr>
-          <w:ilvl w:val="0"/>
-          <w:numId w:val="1"/>
-        </w:numPr>
-        <w:jc w:val="both"/>
-      </w:pPr>
+        <w:widowControl w:val="0"/>
+        <w:autoSpaceDE w:val="0"/>
+        <w:autoSpaceDN w:val="0"/>
+        <w:adjustRightInd w:val="0"/>
+        <w:spacing w:after="0" w:line="240" w:lineRule="auto"/>
+        <w:ind w:left="720" w:hanging="720"/>
+        <w:rPr>
+          <w:rFonts w:cstheme="minorHAnsi"/>
+          <w:szCs w:val="24"/>
+        </w:rPr>
+      </w:pPr>
+      <w:r>
+        <w:rPr>
+          <w:rFonts w:cstheme="minorHAnsi"/>
+          <w:szCs w:val="24"/>
+          <w:lang w:val="de-CH"/>
+        </w:rPr>
+        <w:t xml:space="preserve">Ahmad, </w:t>
+      </w:r>
+      <w:proofErr w:type="spellStart"/>
+      <w:r>
+        <w:rPr>
+          <w:rFonts w:cstheme="minorHAnsi"/>
+          <w:szCs w:val="24"/>
+          <w:lang w:val="de-CH"/>
+        </w:rPr>
+        <w:t>Sajjad</w:t>
+      </w:r>
+      <w:proofErr w:type="spellEnd"/>
+      <w:r>
+        <w:rPr>
+          <w:rFonts w:cstheme="minorHAnsi"/>
+          <w:szCs w:val="24"/>
+          <w:lang w:val="de-CH"/>
+        </w:rPr>
+        <w:t xml:space="preserve">, </w:t>
+      </w:r>
+      <w:proofErr w:type="spellStart"/>
+      <w:r>
+        <w:rPr>
+          <w:rFonts w:cstheme="minorHAnsi"/>
+          <w:szCs w:val="24"/>
+          <w:lang w:val="de-CH"/>
+        </w:rPr>
+        <w:t>Ajay</w:t>
+      </w:r>
+      <w:proofErr w:type="spellEnd"/>
+      <w:r>
+        <w:rPr>
+          <w:rFonts w:cstheme="minorHAnsi"/>
+          <w:szCs w:val="24"/>
+          <w:lang w:val="de-CH"/>
+        </w:rPr>
+        <w:t xml:space="preserve"> </w:t>
+      </w:r>
+      <w:proofErr w:type="spellStart"/>
+      <w:r>
+        <w:rPr>
+          <w:rFonts w:cstheme="minorHAnsi"/>
+          <w:szCs w:val="24"/>
+          <w:lang w:val="de-CH"/>
+        </w:rPr>
+        <w:t>Kalra</w:t>
+      </w:r>
+      <w:proofErr w:type="spellEnd"/>
+      <w:r>
+        <w:rPr>
+          <w:rFonts w:cstheme="minorHAnsi"/>
+          <w:szCs w:val="24"/>
+          <w:lang w:val="de-CH"/>
+        </w:rPr>
+        <w:t xml:space="preserve">, et </w:t>
+      </w:r>
+      <w:proofErr w:type="spellStart"/>
+      <w:r>
+        <w:rPr>
+          <w:rFonts w:cstheme="minorHAnsi"/>
+          <w:szCs w:val="24"/>
+          <w:lang w:val="de-CH"/>
+        </w:rPr>
+        <w:t>Haroon</w:t>
+      </w:r>
+      <w:proofErr w:type="spellEnd"/>
+      <w:r>
+        <w:rPr>
+          <w:rFonts w:cstheme="minorHAnsi"/>
+          <w:szCs w:val="24"/>
+          <w:lang w:val="de-CH"/>
+        </w:rPr>
+        <w:t xml:space="preserve"> Stephen. </w:t>
+      </w:r>
+      <w:r>
+        <w:rPr>
+          <w:rFonts w:cstheme="minorHAnsi"/>
+          <w:szCs w:val="24"/>
+        </w:rPr>
+        <w:t>« </w:t>
+      </w:r>
+      <w:proofErr w:type="spellStart"/>
+      <w:r>
+        <w:rPr>
+          <w:rFonts w:cstheme="minorHAnsi"/>
+          <w:szCs w:val="24"/>
+        </w:rPr>
+        <w:t>Estimating</w:t>
+      </w:r>
+      <w:proofErr w:type="spellEnd"/>
+      <w:r>
+        <w:rPr>
+          <w:rFonts w:cstheme="minorHAnsi"/>
+          <w:szCs w:val="24"/>
+        </w:rPr>
+        <w:t xml:space="preserve"> </w:t>
+      </w:r>
+      <w:proofErr w:type="spellStart"/>
+      <w:r>
+        <w:rPr>
+          <w:rFonts w:cstheme="minorHAnsi"/>
+          <w:szCs w:val="24"/>
+        </w:rPr>
+        <w:t>soil</w:t>
+      </w:r>
+      <w:proofErr w:type="spellEnd"/>
+      <w:r>
+        <w:rPr>
+          <w:rFonts w:cstheme="minorHAnsi"/>
+          <w:szCs w:val="24"/>
+        </w:rPr>
+        <w:t xml:space="preserve"> </w:t>
+      </w:r>
+      <w:proofErr w:type="spellStart"/>
+      <w:r>
+        <w:rPr>
+          <w:rFonts w:cstheme="minorHAnsi"/>
+          <w:szCs w:val="24"/>
+        </w:rPr>
+        <w:t>moisture</w:t>
+      </w:r>
+      <w:proofErr w:type="spellEnd"/>
+      <w:r>
+        <w:rPr>
+          <w:rFonts w:cstheme="minorHAnsi"/>
+          <w:szCs w:val="24"/>
+        </w:rPr>
+        <w:t xml:space="preserve"> </w:t>
+      </w:r>
+      <w:proofErr w:type="spellStart"/>
+      <w:r>
+        <w:rPr>
+          <w:rFonts w:cstheme="minorHAnsi"/>
+          <w:szCs w:val="24"/>
+        </w:rPr>
+        <w:t>using</w:t>
+      </w:r>
+      <w:proofErr w:type="spellEnd"/>
+      <w:r>
+        <w:rPr>
+          <w:rFonts w:cstheme="minorHAnsi"/>
+          <w:szCs w:val="24"/>
+        </w:rPr>
+        <w:t xml:space="preserve"> </w:t>
+      </w:r>
+      <w:proofErr w:type="spellStart"/>
+      <w:r>
+        <w:rPr>
+          <w:rFonts w:cstheme="minorHAnsi"/>
+          <w:szCs w:val="24"/>
+        </w:rPr>
+        <w:t>remote</w:t>
+      </w:r>
+      <w:proofErr w:type="spellEnd"/>
+      <w:r>
+        <w:rPr>
+          <w:rFonts w:cstheme="minorHAnsi"/>
+          <w:szCs w:val="24"/>
+        </w:rPr>
+        <w:t xml:space="preserve"> </w:t>
+      </w:r>
+      <w:proofErr w:type="spellStart"/>
+      <w:r>
+        <w:rPr>
+          <w:rFonts w:cstheme="minorHAnsi"/>
+          <w:szCs w:val="24"/>
+        </w:rPr>
+        <w:t>sensing</w:t>
+      </w:r>
+      <w:proofErr w:type="spellEnd"/>
+      <w:r>
+        <w:rPr>
+          <w:rFonts w:cstheme="minorHAnsi"/>
+          <w:szCs w:val="24"/>
+        </w:rPr>
+        <w:t xml:space="preserve"> </w:t>
+      </w:r>
+      <w:proofErr w:type="gramStart"/>
+      <w:r>
+        <w:rPr>
+          <w:rFonts w:cstheme="minorHAnsi"/>
+          <w:szCs w:val="24"/>
+        </w:rPr>
+        <w:t>data:</w:t>
+      </w:r>
+      <w:proofErr w:type="gramEnd"/>
+      <w:r>
+        <w:rPr>
+          <w:rFonts w:cstheme="minorHAnsi"/>
+          <w:szCs w:val="24"/>
+        </w:rPr>
+        <w:t xml:space="preserve"> A machine </w:t>
+      </w:r>
+      <w:proofErr w:type="spellStart"/>
+      <w:r>
+        <w:rPr>
+          <w:rFonts w:cstheme="minorHAnsi"/>
+          <w:szCs w:val="24"/>
+        </w:rPr>
+        <w:t>learning</w:t>
+      </w:r>
+      <w:proofErr w:type="spellEnd"/>
+      <w:r>
+        <w:rPr>
+          <w:rFonts w:cstheme="minorHAnsi"/>
+          <w:szCs w:val="24"/>
+        </w:rPr>
+        <w:t xml:space="preserve"> </w:t>
+      </w:r>
+      <w:proofErr w:type="spellStart"/>
+      <w:r>
+        <w:rPr>
+          <w:rFonts w:cstheme="minorHAnsi"/>
+          <w:szCs w:val="24"/>
+        </w:rPr>
+        <w:t>approach</w:t>
+      </w:r>
+      <w:proofErr w:type="spellEnd"/>
+      <w:r>
+        <w:rPr>
+          <w:rFonts w:cstheme="minorHAnsi"/>
+          <w:szCs w:val="24"/>
+        </w:rPr>
+        <w:t xml:space="preserve"> ». </w:t>
+      </w:r>
+      <w:proofErr w:type="spellStart"/>
+      <w:r>
+        <w:rPr>
+          <w:rFonts w:cstheme="minorHAnsi"/>
+          <w:i/>
+          <w:iCs/>
+          <w:szCs w:val="24"/>
+        </w:rPr>
+        <w:t>Advances</w:t>
+      </w:r>
+      <w:proofErr w:type="spellEnd"/>
+      <w:r>
+        <w:rPr>
+          <w:rFonts w:cstheme="minorHAnsi"/>
+          <w:i/>
+          <w:iCs/>
+          <w:szCs w:val="24"/>
+        </w:rPr>
+        <w:t xml:space="preserve"> in Water </w:t>
+      </w:r>
+      <w:proofErr w:type="spellStart"/>
+      <w:r>
+        <w:rPr>
+          <w:rFonts w:cstheme="minorHAnsi"/>
+          <w:i/>
+          <w:iCs/>
+          <w:szCs w:val="24"/>
+        </w:rPr>
+        <w:t>Resources</w:t>
+      </w:r>
+      <w:proofErr w:type="spellEnd"/>
+      <w:r>
+        <w:rPr>
+          <w:rFonts w:cstheme="minorHAnsi"/>
+          <w:szCs w:val="24"/>
+        </w:rPr>
+        <w:t xml:space="preserve"> 33, n</w:t>
+      </w:r>
+      <w:r>
+        <w:rPr>
+          <w:rFonts w:cstheme="minorHAnsi"/>
+          <w:szCs w:val="24"/>
+          <w:vertAlign w:val="superscript"/>
+        </w:rPr>
+        <w:t>o</w:t>
+      </w:r>
+      <w:r>
+        <w:rPr>
+          <w:rFonts w:cstheme="minorHAnsi"/>
+          <w:szCs w:val="24"/>
+        </w:rPr>
+        <w:t xml:space="preserve"> 1 (1 janvier 2010</w:t>
+      </w:r>
+      <w:proofErr w:type="gramStart"/>
+      <w:r>
+        <w:rPr>
+          <w:rFonts w:cstheme="minorHAnsi"/>
+          <w:szCs w:val="24"/>
+        </w:rPr>
+        <w:t>):</w:t>
+      </w:r>
+      <w:proofErr w:type="gramEnd"/>
+      <w:r>
+        <w:rPr>
+          <w:rFonts w:cstheme="minorHAnsi"/>
+          <w:szCs w:val="24"/>
+        </w:rPr>
+        <w:t xml:space="preserve"> 69</w:t>
+      </w:r>
+      <w:r>
+        <w:rPr>
+          <w:rFonts w:ascii="Cambria Math" w:hAnsi="Cambria Math" w:cs="Cambria Math"/>
+          <w:szCs w:val="24"/>
+        </w:rPr>
+        <w:t>‑</w:t>
+      </w:r>
+      <w:r>
+        <w:rPr>
+          <w:rFonts w:cstheme="minorHAnsi"/>
+          <w:szCs w:val="24"/>
+        </w:rPr>
+        <w:t xml:space="preserve">80. </w:t>
+      </w:r>
+      <w:hyperlink r:id="rId29" w:history="1">
+        <w:r>
+          <w:rPr>
+            <w:rStyle w:val="Lienhypertexte"/>
+            <w:rFonts w:cstheme="minorHAnsi"/>
+            <w:color w:val="auto"/>
+            <w:szCs w:val="24"/>
+            <w:u w:val="none"/>
+          </w:rPr>
+          <w:t>https://doi.org/10.1016/j.advwatres.2009.10.008</w:t>
+        </w:r>
+      </w:hyperlink>
+      <w:r>
+        <w:rPr>
+          <w:rFonts w:cstheme="minorHAnsi"/>
+          <w:szCs w:val="24"/>
+        </w:rPr>
+        <w:t>.</w:t>
+      </w:r>
+    </w:p>
+    <w:p>
+      <w:pPr>
+        <w:widowControl w:val="0"/>
+        <w:autoSpaceDE w:val="0"/>
+        <w:autoSpaceDN w:val="0"/>
+        <w:adjustRightInd w:val="0"/>
+        <w:spacing w:after="0" w:line="240" w:lineRule="auto"/>
+        <w:ind w:left="720" w:hanging="720"/>
+        <w:rPr>
+          <w:rFonts w:cstheme="minorHAnsi"/>
+          <w:szCs w:val="24"/>
+        </w:rPr>
+      </w:pPr>
+    </w:p>
+    <w:p>
+      <w:pPr>
+        <w:widowControl w:val="0"/>
+        <w:autoSpaceDE w:val="0"/>
+        <w:autoSpaceDN w:val="0"/>
+        <w:adjustRightInd w:val="0"/>
+        <w:spacing w:after="0" w:line="240" w:lineRule="auto"/>
+        <w:ind w:left="720" w:hanging="720"/>
+        <w:rPr>
+          <w:rStyle w:val="Lienhypertexte"/>
+          <w:rFonts w:cstheme="minorHAnsi"/>
+          <w:color w:val="auto"/>
+          <w:szCs w:val="24"/>
+          <w:u w:val="none"/>
+        </w:rPr>
+      </w:pPr>
+      <w:r>
+        <w:rPr>
+          <w:rFonts w:cstheme="minorHAnsi"/>
+          <w:szCs w:val="24"/>
+        </w:rPr>
+        <w:t xml:space="preserve">Goldstein, </w:t>
+      </w:r>
+      <w:proofErr w:type="spellStart"/>
+      <w:r>
+        <w:rPr>
+          <w:rFonts w:cstheme="minorHAnsi"/>
+          <w:szCs w:val="24"/>
+        </w:rPr>
+        <w:t>Anat</w:t>
+      </w:r>
+      <w:proofErr w:type="spellEnd"/>
+      <w:r>
+        <w:rPr>
+          <w:rFonts w:cstheme="minorHAnsi"/>
+          <w:szCs w:val="24"/>
+        </w:rPr>
+        <w:t xml:space="preserve">, </w:t>
+      </w:r>
+      <w:proofErr w:type="spellStart"/>
+      <w:r>
+        <w:rPr>
+          <w:rFonts w:cstheme="minorHAnsi"/>
+          <w:szCs w:val="24"/>
+        </w:rPr>
+        <w:t>Lior</w:t>
+      </w:r>
+      <w:proofErr w:type="spellEnd"/>
+      <w:r>
+        <w:rPr>
+          <w:rFonts w:cstheme="minorHAnsi"/>
+          <w:szCs w:val="24"/>
+        </w:rPr>
+        <w:t xml:space="preserve"> Fink, </w:t>
+      </w:r>
+      <w:proofErr w:type="spellStart"/>
+      <w:r>
+        <w:rPr>
+          <w:rFonts w:cstheme="minorHAnsi"/>
+          <w:szCs w:val="24"/>
+        </w:rPr>
+        <w:t>Amit</w:t>
+      </w:r>
+      <w:proofErr w:type="spellEnd"/>
+      <w:r>
+        <w:rPr>
+          <w:rFonts w:cstheme="minorHAnsi"/>
+          <w:szCs w:val="24"/>
+        </w:rPr>
+        <w:t xml:space="preserve"> </w:t>
+      </w:r>
+      <w:proofErr w:type="spellStart"/>
+      <w:r>
+        <w:rPr>
+          <w:rFonts w:cstheme="minorHAnsi"/>
+          <w:szCs w:val="24"/>
+        </w:rPr>
+        <w:t>Meitin</w:t>
+      </w:r>
+      <w:proofErr w:type="spellEnd"/>
+      <w:r>
+        <w:rPr>
+          <w:rFonts w:cstheme="minorHAnsi"/>
+          <w:szCs w:val="24"/>
+        </w:rPr>
+        <w:t xml:space="preserve">, </w:t>
+      </w:r>
+      <w:proofErr w:type="spellStart"/>
+      <w:r>
+        <w:rPr>
+          <w:rFonts w:cstheme="minorHAnsi"/>
+          <w:szCs w:val="24"/>
+        </w:rPr>
+        <w:t>Shiran</w:t>
+      </w:r>
+      <w:proofErr w:type="spellEnd"/>
+      <w:r>
+        <w:rPr>
+          <w:rFonts w:cstheme="minorHAnsi"/>
+          <w:szCs w:val="24"/>
+        </w:rPr>
+        <w:t xml:space="preserve"> </w:t>
+      </w:r>
+      <w:proofErr w:type="spellStart"/>
+      <w:r>
+        <w:rPr>
+          <w:rFonts w:cstheme="minorHAnsi"/>
+          <w:szCs w:val="24"/>
+        </w:rPr>
+        <w:t>Bohadana</w:t>
+      </w:r>
+      <w:proofErr w:type="spellEnd"/>
+      <w:r>
+        <w:rPr>
+          <w:rFonts w:cstheme="minorHAnsi"/>
+          <w:szCs w:val="24"/>
+        </w:rPr>
+        <w:t xml:space="preserve">, Oscar </w:t>
+      </w:r>
+      <w:proofErr w:type="spellStart"/>
+      <w:r>
+        <w:rPr>
+          <w:rFonts w:cstheme="minorHAnsi"/>
+          <w:szCs w:val="24"/>
+        </w:rPr>
+        <w:t>Lutenberg</w:t>
+      </w:r>
+      <w:proofErr w:type="spellEnd"/>
+      <w:r>
+        <w:rPr>
+          <w:rFonts w:cstheme="minorHAnsi"/>
+          <w:szCs w:val="24"/>
+        </w:rPr>
+        <w:t xml:space="preserve">, et </w:t>
+      </w:r>
+      <w:proofErr w:type="spellStart"/>
+      <w:r>
+        <w:rPr>
+          <w:rFonts w:cstheme="minorHAnsi"/>
+          <w:szCs w:val="24"/>
+        </w:rPr>
+        <w:t>Gilad</w:t>
+      </w:r>
+      <w:proofErr w:type="spellEnd"/>
+      <w:r>
+        <w:rPr>
+          <w:rFonts w:cstheme="minorHAnsi"/>
+          <w:szCs w:val="24"/>
+        </w:rPr>
+        <w:t xml:space="preserve"> </w:t>
+      </w:r>
+      <w:proofErr w:type="spellStart"/>
+      <w:r>
+        <w:rPr>
+          <w:rFonts w:cstheme="minorHAnsi"/>
+          <w:szCs w:val="24"/>
+        </w:rPr>
+        <w:t>Ravid</w:t>
+      </w:r>
+      <w:proofErr w:type="spellEnd"/>
+      <w:r>
+        <w:rPr>
+          <w:rFonts w:cstheme="minorHAnsi"/>
+          <w:szCs w:val="24"/>
+        </w:rPr>
+        <w:t>. « </w:t>
+      </w:r>
+      <w:proofErr w:type="spellStart"/>
+      <w:r>
+        <w:rPr>
+          <w:rFonts w:cstheme="minorHAnsi"/>
+          <w:szCs w:val="24"/>
+        </w:rPr>
+        <w:t>Applying</w:t>
+      </w:r>
+      <w:proofErr w:type="spellEnd"/>
+      <w:r>
+        <w:rPr>
+          <w:rFonts w:cstheme="minorHAnsi"/>
+          <w:szCs w:val="24"/>
+        </w:rPr>
+        <w:t xml:space="preserve"> machine </w:t>
+      </w:r>
+      <w:proofErr w:type="spellStart"/>
+      <w:r>
+        <w:rPr>
+          <w:rFonts w:cstheme="minorHAnsi"/>
+          <w:szCs w:val="24"/>
+        </w:rPr>
+        <w:t>learning</w:t>
+      </w:r>
+      <w:proofErr w:type="spellEnd"/>
+      <w:r>
+        <w:rPr>
+          <w:rFonts w:cstheme="minorHAnsi"/>
+          <w:szCs w:val="24"/>
+        </w:rPr>
+        <w:t xml:space="preserve"> on </w:t>
+      </w:r>
+      <w:proofErr w:type="spellStart"/>
+      <w:r>
+        <w:rPr>
+          <w:rFonts w:cstheme="minorHAnsi"/>
+          <w:szCs w:val="24"/>
+        </w:rPr>
+        <w:t>sensor</w:t>
+      </w:r>
+      <w:proofErr w:type="spellEnd"/>
+      <w:r>
+        <w:rPr>
+          <w:rFonts w:cstheme="minorHAnsi"/>
+          <w:szCs w:val="24"/>
+        </w:rPr>
+        <w:t xml:space="preserve"> data for irrigation </w:t>
+      </w:r>
+      <w:proofErr w:type="spellStart"/>
+      <w:proofErr w:type="gramStart"/>
+      <w:r>
+        <w:rPr>
+          <w:rFonts w:cstheme="minorHAnsi"/>
+          <w:szCs w:val="24"/>
+        </w:rPr>
+        <w:t>recommendations</w:t>
+      </w:r>
+      <w:proofErr w:type="spellEnd"/>
+      <w:r>
+        <w:rPr>
+          <w:rFonts w:cstheme="minorHAnsi"/>
+          <w:szCs w:val="24"/>
+        </w:rPr>
+        <w:t>:</w:t>
+      </w:r>
+      <w:proofErr w:type="gramEnd"/>
+      <w:r>
+        <w:rPr>
+          <w:rFonts w:cstheme="minorHAnsi"/>
+          <w:szCs w:val="24"/>
+        </w:rPr>
+        <w:t xml:space="preserve"> </w:t>
+      </w:r>
+      <w:proofErr w:type="spellStart"/>
+      <w:r>
+        <w:rPr>
+          <w:rFonts w:cstheme="minorHAnsi"/>
+          <w:szCs w:val="24"/>
+        </w:rPr>
+        <w:t>revealing</w:t>
+      </w:r>
+      <w:proofErr w:type="spellEnd"/>
+      <w:r>
+        <w:rPr>
+          <w:rFonts w:cstheme="minorHAnsi"/>
+          <w:szCs w:val="24"/>
+        </w:rPr>
+        <w:t xml:space="preserve"> the </w:t>
+      </w:r>
+      <w:proofErr w:type="spellStart"/>
+      <w:r>
+        <w:rPr>
+          <w:rFonts w:cstheme="minorHAnsi"/>
+          <w:szCs w:val="24"/>
+        </w:rPr>
+        <w:t>agronomist’s</w:t>
+      </w:r>
+      <w:proofErr w:type="spellEnd"/>
+      <w:r>
+        <w:rPr>
+          <w:rFonts w:cstheme="minorHAnsi"/>
+          <w:szCs w:val="24"/>
+        </w:rPr>
+        <w:t xml:space="preserve"> </w:t>
+      </w:r>
+      <w:proofErr w:type="spellStart"/>
+      <w:r>
+        <w:rPr>
+          <w:rFonts w:cstheme="minorHAnsi"/>
+          <w:szCs w:val="24"/>
+        </w:rPr>
+        <w:t>tacit</w:t>
+      </w:r>
+      <w:proofErr w:type="spellEnd"/>
+      <w:r>
+        <w:rPr>
+          <w:rFonts w:cstheme="minorHAnsi"/>
+          <w:szCs w:val="24"/>
+        </w:rPr>
+        <w:t xml:space="preserve"> </w:t>
+      </w:r>
+      <w:proofErr w:type="spellStart"/>
+      <w:r>
+        <w:rPr>
+          <w:rFonts w:cstheme="minorHAnsi"/>
+          <w:szCs w:val="24"/>
+        </w:rPr>
+        <w:t>knowledge</w:t>
+      </w:r>
+      <w:proofErr w:type="spellEnd"/>
+      <w:r>
+        <w:rPr>
+          <w:rFonts w:cstheme="minorHAnsi"/>
+          <w:szCs w:val="24"/>
+        </w:rPr>
+        <w:t xml:space="preserve"> ». </w:t>
+      </w:r>
+      <w:proofErr w:type="spellStart"/>
+      <w:r>
+        <w:rPr>
+          <w:rFonts w:cstheme="minorHAnsi"/>
+          <w:i/>
+          <w:iCs/>
+          <w:szCs w:val="24"/>
+        </w:rPr>
+        <w:t>Precision</w:t>
+      </w:r>
+      <w:proofErr w:type="spellEnd"/>
+      <w:r>
+        <w:rPr>
+          <w:rFonts w:cstheme="minorHAnsi"/>
+          <w:i/>
+          <w:iCs/>
+          <w:szCs w:val="24"/>
+        </w:rPr>
+        <w:t xml:space="preserve"> Agriculture</w:t>
+      </w:r>
+      <w:r>
+        <w:rPr>
+          <w:rFonts w:cstheme="minorHAnsi"/>
+          <w:szCs w:val="24"/>
+        </w:rPr>
+        <w:t xml:space="preserve"> 19 (2017</w:t>
+      </w:r>
+      <w:proofErr w:type="gramStart"/>
+      <w:r>
+        <w:rPr>
+          <w:rFonts w:cstheme="minorHAnsi"/>
+          <w:szCs w:val="24"/>
+        </w:rPr>
+        <w:t>):</w:t>
+      </w:r>
+      <w:proofErr w:type="gramEnd"/>
+      <w:r>
+        <w:rPr>
+          <w:rFonts w:cstheme="minorHAnsi"/>
+          <w:szCs w:val="24"/>
+        </w:rPr>
+        <w:t xml:space="preserve"> 421</w:t>
+      </w:r>
+      <w:r>
+        <w:rPr>
+          <w:rFonts w:ascii="Cambria Math" w:hAnsi="Cambria Math" w:cs="Cambria Math"/>
+          <w:szCs w:val="24"/>
+        </w:rPr>
+        <w:t>‑</w:t>
+      </w:r>
+      <w:r>
+        <w:rPr>
+          <w:rFonts w:cstheme="minorHAnsi"/>
+          <w:szCs w:val="24"/>
+        </w:rPr>
+        <w:t xml:space="preserve">44. </w:t>
+      </w:r>
       <w:hyperlink r:id="rId30" w:history="1">
         <w:r>
           <w:rPr>
             <w:rStyle w:val="Lienhypertexte"/>
+            <w:rFonts w:cstheme="minorHAnsi"/>
+            <w:color w:val="auto"/>
+            <w:szCs w:val="24"/>
+            <w:u w:val="none"/>
+          </w:rPr>
+          <w:t>https://www.semanticscholar.org/paper/Applying-machine-learning-on-sensor-data-for-the-Goldstein-Fink/46a0541b6c3ed4563a31ad395620531389548baa</w:t>
+        </w:r>
+      </w:hyperlink>
+    </w:p>
+    <w:p>
+      <w:pPr>
+        <w:widowControl w:val="0"/>
+        <w:autoSpaceDE w:val="0"/>
+        <w:autoSpaceDN w:val="0"/>
+        <w:adjustRightInd w:val="0"/>
+        <w:spacing w:after="0" w:line="240" w:lineRule="auto"/>
+        <w:ind w:left="720" w:hanging="720"/>
+        <w:rPr>
+          <w:rFonts w:cstheme="minorHAnsi"/>
+          <w:szCs w:val="24"/>
+        </w:rPr>
+      </w:pPr>
+    </w:p>
+    <w:p>
+      <w:pPr>
+        <w:widowControl w:val="0"/>
+        <w:autoSpaceDE w:val="0"/>
+        <w:autoSpaceDN w:val="0"/>
+        <w:adjustRightInd w:val="0"/>
+        <w:spacing w:after="0" w:line="240" w:lineRule="auto"/>
+        <w:ind w:left="720" w:hanging="720"/>
+        <w:rPr>
+          <w:rStyle w:val="LienInternet"/>
+          <w:rFonts w:cstheme="minorHAnsi"/>
+          <w:color w:val="auto"/>
+          <w:szCs w:val="24"/>
+          <w:u w:val="none"/>
+        </w:rPr>
+      </w:pPr>
+      <w:proofErr w:type="spellStart"/>
+      <w:r>
+        <w:rPr>
+          <w:rFonts w:cstheme="minorHAnsi"/>
+          <w:szCs w:val="24"/>
+        </w:rPr>
+        <w:t>Moorthy</w:t>
+      </w:r>
+      <w:proofErr w:type="spellEnd"/>
+      <w:r>
+        <w:rPr>
+          <w:rFonts w:cstheme="minorHAnsi"/>
+          <w:szCs w:val="24"/>
+        </w:rPr>
+        <w:t xml:space="preserve">, </w:t>
+      </w:r>
+      <w:proofErr w:type="spellStart"/>
+      <w:r>
+        <w:rPr>
+          <w:rFonts w:cstheme="minorHAnsi"/>
+          <w:szCs w:val="24"/>
+        </w:rPr>
+        <w:t>Aadith</w:t>
+      </w:r>
+      <w:proofErr w:type="spellEnd"/>
+      <w:r>
+        <w:rPr>
+          <w:rFonts w:cstheme="minorHAnsi"/>
+          <w:szCs w:val="24"/>
+        </w:rPr>
+        <w:t>. « Global Custom-</w:t>
+      </w:r>
+      <w:proofErr w:type="spellStart"/>
+      <w:r>
+        <w:rPr>
+          <w:rFonts w:cstheme="minorHAnsi"/>
+          <w:szCs w:val="24"/>
+        </w:rPr>
+        <w:t>Tailored</w:t>
+      </w:r>
+      <w:proofErr w:type="spellEnd"/>
+      <w:r>
+        <w:rPr>
+          <w:rFonts w:cstheme="minorHAnsi"/>
+          <w:szCs w:val="24"/>
+        </w:rPr>
+        <w:t xml:space="preserve"> Machine Learning of </w:t>
+      </w:r>
+      <w:proofErr w:type="spellStart"/>
+      <w:r>
+        <w:rPr>
+          <w:rFonts w:cstheme="minorHAnsi"/>
+          <w:szCs w:val="24"/>
+        </w:rPr>
+        <w:t>Soil</w:t>
+      </w:r>
+      <w:proofErr w:type="spellEnd"/>
+      <w:r>
+        <w:rPr>
+          <w:rFonts w:cstheme="minorHAnsi"/>
+          <w:szCs w:val="24"/>
+        </w:rPr>
+        <w:t xml:space="preserve"> Water Content for Locale </w:t>
+      </w:r>
+      <w:proofErr w:type="spellStart"/>
+      <w:r>
+        <w:rPr>
+          <w:rFonts w:cstheme="minorHAnsi"/>
+          <w:szCs w:val="24"/>
+        </w:rPr>
+        <w:t>Specific</w:t>
+      </w:r>
+      <w:proofErr w:type="spellEnd"/>
+      <w:r>
+        <w:rPr>
+          <w:rFonts w:cstheme="minorHAnsi"/>
+          <w:szCs w:val="24"/>
+        </w:rPr>
+        <w:t xml:space="preserve"> Irrigation Modeling </w:t>
+      </w:r>
+      <w:proofErr w:type="spellStart"/>
+      <w:r>
+        <w:rPr>
+          <w:rFonts w:cstheme="minorHAnsi"/>
+          <w:szCs w:val="24"/>
+        </w:rPr>
+        <w:t>with</w:t>
+      </w:r>
+      <w:proofErr w:type="spellEnd"/>
+      <w:r>
+        <w:rPr>
+          <w:rFonts w:cstheme="minorHAnsi"/>
+          <w:szCs w:val="24"/>
+        </w:rPr>
+        <w:t xml:space="preserve"> High </w:t>
+      </w:r>
+      <w:proofErr w:type="spellStart"/>
+      <w:r>
+        <w:rPr>
+          <w:rFonts w:cstheme="minorHAnsi"/>
+          <w:szCs w:val="24"/>
+        </w:rPr>
+        <w:t>Accuracy</w:t>
+      </w:r>
+      <w:proofErr w:type="spellEnd"/>
+      <w:r>
+        <w:rPr>
+          <w:rFonts w:cstheme="minorHAnsi"/>
+          <w:szCs w:val="24"/>
+        </w:rPr>
+        <w:t> » 2, n</w:t>
+      </w:r>
+      <w:r>
+        <w:rPr>
+          <w:rFonts w:cstheme="minorHAnsi"/>
+          <w:szCs w:val="24"/>
+          <w:vertAlign w:val="superscript"/>
+        </w:rPr>
+        <w:t>o</w:t>
+      </w:r>
+      <w:r>
+        <w:rPr>
+          <w:rFonts w:cstheme="minorHAnsi"/>
+          <w:szCs w:val="24"/>
+        </w:rPr>
+        <w:t xml:space="preserve"> 10 (s. d.</w:t>
+      </w:r>
+      <w:proofErr w:type="gramStart"/>
+      <w:r>
+        <w:rPr>
+          <w:rFonts w:cstheme="minorHAnsi"/>
+          <w:szCs w:val="24"/>
+        </w:rPr>
+        <w:t>):</w:t>
+      </w:r>
+      <w:proofErr w:type="gramEnd"/>
+      <w:r>
+        <w:rPr>
+          <w:rFonts w:cstheme="minorHAnsi"/>
+          <w:szCs w:val="24"/>
+        </w:rPr>
+        <w:t xml:space="preserve"> 10, octobre 2016. </w:t>
+      </w:r>
+      <w:hyperlink r:id="rId31" w:history="1">
+        <w:r>
+          <w:rPr>
+            <w:rStyle w:val="Lienhypertexte"/>
+            <w:rFonts w:cstheme="minorHAnsi"/>
+            <w:color w:val="auto"/>
+            <w:szCs w:val="24"/>
+            <w:u w:val="none"/>
+          </w:rPr>
+          <w:t>https://ijoear.com/Paper-October-2016/IJOEAR-SEP-2016-34.pdf</w:t>
+        </w:r>
+      </w:hyperlink>
+    </w:p>
+    <w:p>
+      <w:pPr>
+        <w:widowControl w:val="0"/>
+        <w:autoSpaceDE w:val="0"/>
+        <w:autoSpaceDN w:val="0"/>
+        <w:adjustRightInd w:val="0"/>
+        <w:spacing w:after="0" w:line="240" w:lineRule="auto"/>
+        <w:ind w:left="720" w:hanging="720"/>
+        <w:rPr>
+          <w:rFonts w:cstheme="minorHAnsi"/>
+          <w:szCs w:val="24"/>
+        </w:rPr>
+      </w:pPr>
+    </w:p>
+    <w:p>
+      <w:pPr>
+        <w:widowControl w:val="0"/>
+        <w:autoSpaceDE w:val="0"/>
+        <w:autoSpaceDN w:val="0"/>
+        <w:adjustRightInd w:val="0"/>
+        <w:spacing w:after="0" w:line="240" w:lineRule="auto"/>
+        <w:ind w:left="720" w:hanging="720"/>
+        <w:rPr>
+          <w:rFonts w:cstheme="minorHAnsi"/>
+          <w:szCs w:val="24"/>
+        </w:rPr>
+      </w:pPr>
+      <w:proofErr w:type="spellStart"/>
+      <w:r>
+        <w:rPr>
+          <w:rFonts w:cstheme="minorHAnsi"/>
+          <w:szCs w:val="24"/>
+        </w:rPr>
+        <w:t>Rakotomalala</w:t>
+      </w:r>
+      <w:proofErr w:type="spellEnd"/>
+      <w:r>
+        <w:rPr>
+          <w:rFonts w:cstheme="minorHAnsi"/>
+          <w:szCs w:val="24"/>
+        </w:rPr>
+        <w:t xml:space="preserve">, </w:t>
+      </w:r>
+      <w:proofErr w:type="spellStart"/>
+      <w:r>
+        <w:rPr>
+          <w:rFonts w:cstheme="minorHAnsi"/>
+          <w:szCs w:val="24"/>
+        </w:rPr>
+        <w:t>Ricco</w:t>
+      </w:r>
+      <w:proofErr w:type="spellEnd"/>
+      <w:r>
+        <w:rPr>
+          <w:rFonts w:cstheme="minorHAnsi"/>
+          <w:szCs w:val="24"/>
+        </w:rPr>
+        <w:t xml:space="preserve">. « Ridge – Lasso – </w:t>
+      </w:r>
+      <w:proofErr w:type="spellStart"/>
+      <w:r>
+        <w:rPr>
+          <w:rFonts w:cstheme="minorHAnsi"/>
+          <w:szCs w:val="24"/>
+        </w:rPr>
+        <w:t>Elasticnet</w:t>
+      </w:r>
+      <w:proofErr w:type="spellEnd"/>
+      <w:r>
+        <w:rPr>
+          <w:rFonts w:cstheme="minorHAnsi"/>
+          <w:szCs w:val="24"/>
+        </w:rPr>
+        <w:t xml:space="preserve"> », s. d., 41. Cours de l’université de Lyon2. </w:t>
+      </w:r>
+      <w:hyperlink r:id="rId32" w:history="1">
+        <w:r>
+          <w:rPr>
+            <w:rStyle w:val="Lienhypertexte"/>
+            <w:rFonts w:cstheme="minorHAnsi"/>
+            <w:color w:val="auto"/>
+            <w:szCs w:val="24"/>
+            <w:u w:val="none"/>
           </w:rPr>
           <w:t>https://eric.univ-lyon2.fr/~ricco/cours/slides/regularized_regression.pdf</w:t>
         </w:r>
@@ -9453,135 +11180,407 @@
     </w:p>
     <w:p>
       <w:pPr>
-        <w:pStyle w:val="Paragraphedeliste"/>
-        <w:numPr>
-          <w:ilvl w:val="0"/>
-          <w:numId w:val="1"/>
-        </w:numPr>
-        <w:jc w:val="both"/>
-      </w:pPr>
-      <w:r>
-        <w:t>https://scikit-learn.org/stable/modules/linear_model.html</w:t>
-      </w:r>
-    </w:p>
-    <w:p>
-      <w:pPr>
-        <w:pStyle w:val="Paragraphedeliste"/>
-        <w:numPr>
-          <w:ilvl w:val="0"/>
-          <w:numId w:val="1"/>
-        </w:numPr>
-        <w:jc w:val="both"/>
-      </w:pPr>
-      <w:hyperlink r:id="rId31" w:history="1">
+        <w:widowControl w:val="0"/>
+        <w:autoSpaceDE w:val="0"/>
+        <w:autoSpaceDN w:val="0"/>
+        <w:adjustRightInd w:val="0"/>
+        <w:spacing w:after="0" w:line="240" w:lineRule="auto"/>
+        <w:ind w:left="720" w:hanging="720"/>
+        <w:rPr>
+          <w:rFonts w:cstheme="minorHAnsi"/>
+          <w:szCs w:val="24"/>
+        </w:rPr>
+      </w:pPr>
+    </w:p>
+    <w:p>
+      <w:pPr>
+        <w:widowControl w:val="0"/>
+        <w:autoSpaceDE w:val="0"/>
+        <w:autoSpaceDN w:val="0"/>
+        <w:adjustRightInd w:val="0"/>
+        <w:spacing w:after="0" w:line="240" w:lineRule="auto"/>
+        <w:ind w:left="720" w:hanging="720"/>
+        <w:rPr>
+          <w:rFonts w:cstheme="minorHAnsi"/>
+          <w:szCs w:val="24"/>
+        </w:rPr>
+      </w:pPr>
+      <w:r>
+        <w:rPr>
+          <w:rFonts w:cstheme="minorHAnsi"/>
+          <w:szCs w:val="24"/>
+          <w:lang w:val="de-CH"/>
+        </w:rPr>
+        <w:t xml:space="preserve">Rebecca </w:t>
+      </w:r>
+      <w:proofErr w:type="spellStart"/>
+      <w:r>
+        <w:rPr>
+          <w:rFonts w:cstheme="minorHAnsi"/>
+          <w:szCs w:val="24"/>
+          <w:lang w:val="de-CH"/>
+        </w:rPr>
+        <w:t>Shortt</w:t>
+      </w:r>
+      <w:proofErr w:type="spellEnd"/>
+      <w:r>
+        <w:rPr>
+          <w:rFonts w:cstheme="minorHAnsi"/>
+          <w:szCs w:val="24"/>
+          <w:lang w:val="de-CH"/>
+        </w:rPr>
+        <w:t xml:space="preserve">, </w:t>
+      </w:r>
+      <w:r>
+        <w:rPr>
+          <w:rFonts w:cstheme="minorHAnsi"/>
+          <w:szCs w:val="24"/>
+          <w:lang w:val="de-CH"/>
+        </w:rPr>
+        <w:t>Anne Verhallen</w:t>
+      </w:r>
+      <w:r>
+        <w:rPr>
+          <w:rFonts w:cstheme="minorHAnsi"/>
+          <w:szCs w:val="24"/>
+          <w:lang w:val="de-CH"/>
+        </w:rPr>
+        <w:t xml:space="preserve">, &amp; </w:t>
+      </w:r>
+      <w:r>
+        <w:rPr>
+          <w:rFonts w:cstheme="minorHAnsi"/>
+          <w:szCs w:val="24"/>
+          <w:lang w:val="de-CH"/>
+        </w:rPr>
+        <w:t xml:space="preserve">Pam </w:t>
+      </w:r>
+      <w:r>
+        <w:rPr>
+          <w:rFonts w:cstheme="minorHAnsi"/>
+          <w:szCs w:val="24"/>
+          <w:lang w:val="de-CH"/>
+        </w:rPr>
+        <w:t xml:space="preserve">Fisher. </w:t>
+      </w:r>
+      <w:r>
+        <w:rPr>
+          <w:rFonts w:cstheme="minorHAnsi"/>
+          <w:szCs w:val="24"/>
+          <w:lang w:val="de-CH"/>
+        </w:rPr>
+        <w:t xml:space="preserve">(Janvier 2019). </w:t>
+      </w:r>
+      <w:r>
+        <w:rPr>
+          <w:rFonts w:cstheme="minorHAnsi"/>
+          <w:szCs w:val="24"/>
+        </w:rPr>
+        <w:t xml:space="preserve">« Surveiller l’humidité du sol pour améliorer les décisions d’irrigation ». Site web du ministère de l’agriculture, de l’alimentation et des affaires rurales de l’Ontario. </w:t>
+      </w:r>
+      <w:hyperlink r:id="rId33" w:history="1">
         <w:r>
           <w:rPr>
             <w:rStyle w:val="Lienhypertexte"/>
+            <w:rFonts w:cstheme="minorHAnsi"/>
+            <w:color w:val="auto"/>
+            <w:szCs w:val="24"/>
+            <w:u w:val="none"/>
           </w:rPr>
-          <w:t>https://machinelearningmastery.com/autoregression-models-time-series-forecasting-python/</w:t>
+          <w:t>http://www.omafra.gov.on.ca/french/engineer/facts/11-038.htm</w:t>
         </w:r>
       </w:hyperlink>
-    </w:p>
-    <w:p>
-      <w:pPr>
-        <w:pStyle w:val="Paragraphedeliste"/>
-        <w:numPr>
-          <w:ilvl w:val="0"/>
-          <w:numId w:val="1"/>
-        </w:numPr>
-        <w:jc w:val="both"/>
-      </w:pPr>
-      <w:hyperlink r:id="rId32" w:history="1">
+      <w:r>
+        <w:rPr>
+          <w:rFonts w:cstheme="minorHAnsi"/>
+          <w:szCs w:val="24"/>
+        </w:rPr>
+        <w:t>.</w:t>
+      </w:r>
+    </w:p>
+    <w:p>
+      <w:pPr>
+        <w:widowControl w:val="0"/>
+        <w:autoSpaceDE w:val="0"/>
+        <w:autoSpaceDN w:val="0"/>
+        <w:adjustRightInd w:val="0"/>
+        <w:spacing w:after="0" w:line="240" w:lineRule="auto"/>
+        <w:ind w:left="720" w:hanging="720"/>
+        <w:rPr>
+          <w:rFonts w:cstheme="minorHAnsi"/>
+          <w:szCs w:val="24"/>
+        </w:rPr>
+      </w:pPr>
+    </w:p>
+    <w:p>
+      <w:pPr>
+        <w:widowControl w:val="0"/>
+        <w:autoSpaceDE w:val="0"/>
+        <w:autoSpaceDN w:val="0"/>
+        <w:adjustRightInd w:val="0"/>
+        <w:spacing w:after="0" w:line="240" w:lineRule="auto"/>
+        <w:ind w:left="720" w:hanging="720"/>
+        <w:rPr>
+          <w:rFonts w:cstheme="minorHAnsi"/>
+          <w:szCs w:val="24"/>
+        </w:rPr>
+      </w:pPr>
+      <w:r>
+        <w:rPr>
+          <w:rFonts w:cstheme="minorHAnsi"/>
+          <w:szCs w:val="24"/>
+          <w:lang w:val="de-CH"/>
+        </w:rPr>
+        <w:t xml:space="preserve">Singh, </w:t>
+      </w:r>
+      <w:proofErr w:type="spellStart"/>
+      <w:r>
+        <w:rPr>
+          <w:rFonts w:cstheme="minorHAnsi"/>
+          <w:szCs w:val="24"/>
+          <w:lang w:val="de-CH"/>
+        </w:rPr>
+        <w:t>Harshdeep</w:t>
+      </w:r>
+      <w:proofErr w:type="spellEnd"/>
+      <w:r>
+        <w:rPr>
+          <w:rFonts w:cstheme="minorHAnsi"/>
+          <w:szCs w:val="24"/>
+          <w:lang w:val="de-CH"/>
+        </w:rPr>
+        <w:t xml:space="preserve">. « Understanding Gradient </w:t>
+      </w:r>
+      <w:proofErr w:type="spellStart"/>
+      <w:r>
+        <w:rPr>
+          <w:rFonts w:cstheme="minorHAnsi"/>
+          <w:szCs w:val="24"/>
+          <w:lang w:val="de-CH"/>
+        </w:rPr>
+        <w:t>Boosting</w:t>
+      </w:r>
+      <w:proofErr w:type="spellEnd"/>
+      <w:r>
+        <w:rPr>
+          <w:rFonts w:cstheme="minorHAnsi"/>
+          <w:szCs w:val="24"/>
+          <w:lang w:val="de-CH"/>
+        </w:rPr>
+        <w:t xml:space="preserve"> Machines ». </w:t>
+      </w:r>
+      <w:proofErr w:type="spellStart"/>
+      <w:r>
+        <w:rPr>
+          <w:rFonts w:cstheme="minorHAnsi"/>
+          <w:szCs w:val="24"/>
+        </w:rPr>
+        <w:t>Towards</w:t>
+      </w:r>
+      <w:proofErr w:type="spellEnd"/>
+      <w:r>
+        <w:rPr>
+          <w:rFonts w:cstheme="minorHAnsi"/>
+          <w:szCs w:val="24"/>
+        </w:rPr>
+        <w:t xml:space="preserve"> Data Science, 3 novembre 2018. </w:t>
+      </w:r>
+      <w:hyperlink r:id="rId34" w:history="1">
         <w:r>
           <w:rPr>
             <w:rStyle w:val="Lienhypertexte"/>
+            <w:rFonts w:cstheme="minorHAnsi"/>
+            <w:color w:val="auto"/>
+            <w:szCs w:val="24"/>
+            <w:u w:val="none"/>
           </w:rPr>
           <w:t>https://towardsdatascience.com/understanding-gradient-boosting-machines-9be756fe76ab</w:t>
         </w:r>
       </w:hyperlink>
-    </w:p>
-    <w:p>
-      <w:pPr>
-        <w:pStyle w:val="Paragraphedeliste"/>
-        <w:numPr>
-          <w:ilvl w:val="0"/>
-          <w:numId w:val="1"/>
-        </w:numPr>
-        <w:jc w:val="both"/>
-        <w:rPr>
-          <w:rStyle w:val="LienInternet"/>
-          <w:color w:val="auto"/>
-          <w:u w:val="none"/>
-        </w:rPr>
-      </w:pPr>
-      <w:hyperlink r:id="rId33">
-        <w:r>
-          <w:rPr>
-            <w:rStyle w:val="LienInternet"/>
-          </w:rPr>
-          <w:t>https://ijoear.com/Paper-October-2016/IJOEAR-SEP-2016-34.pdf</w:t>
-        </w:r>
-      </w:hyperlink>
-    </w:p>
-    <w:p>
-      <w:pPr>
-        <w:pStyle w:val="Paragraphedeliste"/>
-        <w:numPr>
-          <w:ilvl w:val="0"/>
-          <w:numId w:val="1"/>
-        </w:numPr>
-        <w:jc w:val="both"/>
-      </w:pPr>
-      <w:hyperlink r:id="rId34" w:history="1">
-        <w:r>
-          <w:rPr>
-            <w:rStyle w:val="Lienhypertexte"/>
-          </w:rPr>
-          <w:t>https://www.semanticscholar.org/paper/Applying-machine-learning-on-sensor-data-for-the-Goldstein-Fink/46a0541b6c3ed4563a31ad395620531389548baa</w:t>
-        </w:r>
-      </w:hyperlink>
-    </w:p>
-    <w:p>
-      <w:pPr>
-        <w:pStyle w:val="Paragraphedeliste"/>
-        <w:numPr>
-          <w:ilvl w:val="0"/>
-          <w:numId w:val="1"/>
-        </w:numPr>
-        <w:jc w:val="both"/>
-      </w:pPr>
+      <w:r>
+        <w:rPr>
+          <w:rFonts w:cstheme="minorHAnsi"/>
+          <w:szCs w:val="24"/>
+        </w:rPr>
+        <w:t>.</w:t>
+      </w:r>
+    </w:p>
+    <w:p>
+      <w:pPr>
+        <w:widowControl w:val="0"/>
+        <w:autoSpaceDE w:val="0"/>
+        <w:autoSpaceDN w:val="0"/>
+        <w:adjustRightInd w:val="0"/>
+        <w:spacing w:after="0" w:line="240" w:lineRule="auto"/>
+        <w:ind w:left="720" w:hanging="720"/>
+        <w:rPr>
+          <w:rFonts w:cstheme="minorHAnsi"/>
+          <w:szCs w:val="24"/>
+        </w:rPr>
+      </w:pPr>
+    </w:p>
+    <w:p>
+      <w:pPr>
+        <w:widowControl w:val="0"/>
+        <w:autoSpaceDE w:val="0"/>
+        <w:autoSpaceDN w:val="0"/>
+        <w:adjustRightInd w:val="0"/>
+        <w:spacing w:after="0" w:line="240" w:lineRule="auto"/>
+        <w:ind w:left="720" w:hanging="720"/>
+        <w:rPr>
+          <w:rFonts w:cstheme="minorHAnsi"/>
+          <w:szCs w:val="24"/>
+        </w:rPr>
+      </w:pPr>
+      <w:r>
+        <w:rPr>
+          <w:rFonts w:cstheme="minorHAnsi"/>
+          <w:szCs w:val="24"/>
+        </w:rPr>
+        <w:t>Valo M</w:t>
+      </w:r>
+      <w:r>
+        <w:rPr>
+          <w:rFonts w:cstheme="minorHAnsi"/>
+          <w:szCs w:val="24"/>
+        </w:rPr>
+        <w:t>artine.</w:t>
+      </w:r>
+      <w:r>
+        <w:rPr>
+          <w:rFonts w:cstheme="minorHAnsi"/>
+          <w:szCs w:val="24"/>
+        </w:rPr>
+        <w:t xml:space="preserve"> (2015). « La crise de l’eau illustrée en 5 graphiques ». </w:t>
+      </w:r>
       <w:hyperlink r:id="rId35" w:history="1">
         <w:r>
           <w:rPr>
             <w:rStyle w:val="Lienhypertexte"/>
+            <w:rFonts w:cstheme="minorHAnsi"/>
+            <w:color w:val="auto"/>
+            <w:szCs w:val="24"/>
+            <w:u w:val="none"/>
           </w:rPr>
-          <w:t>https://www.sciencedirect.com/science/article/pii/S0309170809001705</w:t>
+          <w:t>https://www.lemonde.fr/ressources-naturelles/article/2015/03/20/la-crise-de-l-eau-illustree-en-5-graphiques_4597592_1652731.html</w:t>
         </w:r>
       </w:hyperlink>
-    </w:p>
-    <w:p>
-      <w:pPr>
-        <w:pStyle w:val="Paragraphedeliste"/>
-        <w:numPr>
-          <w:ilvl w:val="0"/>
-          <w:numId w:val="1"/>
-        </w:numPr>
-        <w:jc w:val="both"/>
-      </w:pPr>
-      <w:hyperlink r:id="rId36" w:history="1">
-        <w:r>
-          <w:rPr>
-            <w:rStyle w:val="Lienhypertexte"/>
-          </w:rPr>
-          <w:t>www.omafra.gov.on.ca/french/engineer/facts/11-038.htm#3</w:t>
-        </w:r>
-      </w:hyperlink>
-    </w:p>
-    <w:p>
-      <w:pPr>
-        <w:pStyle w:val="Paragraphedeliste"/>
-        <w:jc w:val="both"/>
-      </w:pPr>
+      <w:r>
+        <w:rPr>
+          <w:rFonts w:cstheme="minorHAnsi"/>
+          <w:szCs w:val="24"/>
+        </w:rPr>
+        <w:t>.</w:t>
+      </w:r>
+    </w:p>
+    <w:p>
+      <w:pPr>
+        <w:widowControl w:val="0"/>
+        <w:autoSpaceDE w:val="0"/>
+        <w:autoSpaceDN w:val="0"/>
+        <w:adjustRightInd w:val="0"/>
+        <w:spacing w:after="0" w:line="240" w:lineRule="auto"/>
+        <w:ind w:left="720" w:hanging="720"/>
+        <w:rPr>
+          <w:rFonts w:cstheme="minorHAnsi"/>
+          <w:szCs w:val="24"/>
+        </w:rPr>
+      </w:pPr>
+      <w:r>
+        <w:rPr>
+          <w:rFonts w:cstheme="minorHAnsi"/>
+          <w:szCs w:val="24"/>
+        </w:rPr>
+        <w:t xml:space="preserve"> </w:t>
+      </w:r>
+    </w:p>
+    <w:p>
+      <w:pPr>
+        <w:widowControl w:val="0"/>
+        <w:autoSpaceDE w:val="0"/>
+        <w:autoSpaceDN w:val="0"/>
+        <w:adjustRightInd w:val="0"/>
+        <w:spacing w:after="0" w:line="240" w:lineRule="auto"/>
+        <w:ind w:left="720" w:hanging="720"/>
+        <w:rPr>
+          <w:rFonts w:cstheme="minorHAnsi"/>
+          <w:szCs w:val="24"/>
+        </w:rPr>
+      </w:pPr>
+      <w:r>
+        <w:rPr>
+          <w:rFonts w:cstheme="minorHAnsi"/>
+          <w:szCs w:val="24"/>
+        </w:rPr>
+        <w:t xml:space="preserve">« L’eau de la Terre : origine et répartition ». </w:t>
+      </w:r>
+      <w:r>
+        <w:rPr>
+          <w:rFonts w:cstheme="minorHAnsi"/>
+          <w:i/>
+          <w:iCs/>
+          <w:szCs w:val="24"/>
+        </w:rPr>
+        <w:t>Onglet Pédagogique 7e Continent</w:t>
+      </w:r>
+      <w:r>
+        <w:rPr>
+          <w:rFonts w:cstheme="minorHAnsi"/>
+          <w:szCs w:val="24"/>
+        </w:rPr>
+        <w:t xml:space="preserve"> (blog). http://www.septiemecontinent.com/pedagogie/lesson/eau-terre-origine-repartition/.</w:t>
+      </w:r>
+    </w:p>
+    <w:p>
+      <w:pPr>
+        <w:widowControl w:val="0"/>
+        <w:autoSpaceDE w:val="0"/>
+        <w:autoSpaceDN w:val="0"/>
+        <w:adjustRightInd w:val="0"/>
+        <w:spacing w:after="0" w:line="240" w:lineRule="auto"/>
+        <w:ind w:left="720" w:hanging="720"/>
+        <w:rPr>
+          <w:rFonts w:cstheme="minorHAnsi"/>
+          <w:szCs w:val="24"/>
+        </w:rPr>
+      </w:pPr>
+    </w:p>
+    <w:p>
+      <w:pPr>
+        <w:widowControl w:val="0"/>
+        <w:autoSpaceDE w:val="0"/>
+        <w:autoSpaceDN w:val="0"/>
+        <w:adjustRightInd w:val="0"/>
+        <w:spacing w:after="0" w:line="240" w:lineRule="auto"/>
+        <w:ind w:left="720" w:hanging="720"/>
+        <w:rPr>
+          <w:rFonts w:cstheme="minorHAnsi"/>
+          <w:szCs w:val="24"/>
+        </w:rPr>
+      </w:pPr>
+      <w:r>
+        <w:rPr>
+          <w:rFonts w:cstheme="minorHAnsi"/>
+          <w:szCs w:val="24"/>
+        </w:rPr>
+        <w:t>« </w:t>
+      </w:r>
+      <w:proofErr w:type="spellStart"/>
+      <w:r>
+        <w:rPr>
+          <w:rFonts w:cstheme="minorHAnsi"/>
+          <w:szCs w:val="24"/>
+        </w:rPr>
+        <w:t>Planetoscope</w:t>
+      </w:r>
+      <w:proofErr w:type="spellEnd"/>
+      <w:r>
+        <w:rPr>
+          <w:rFonts w:cstheme="minorHAnsi"/>
+          <w:szCs w:val="24"/>
+        </w:rPr>
+        <w:t xml:space="preserve"> - Statistiques : Consommation d’eau dans le monde ». 2019. https://www.planetoscope.com/consommation-eau/239-consommation-d-eau-dans-le-monde.html.</w:t>
+      </w:r>
     </w:p>
     <w:p>
       <w:pPr>
@@ -9599,70 +11598,6 @@
     </w:sectPr>
   </w:body>
 </w:document>
-</file>
-
-<file path=word/comments.xml><?xml version="1.0" encoding="utf-8"?>
-<w:comments xmlns:wpc="http://schemas.microsoft.com/office/word/2010/wordprocessingCanvas" xmlns:cx="http://schemas.microsoft.com/office/drawing/2014/chartex" xmlns:cx1="http://schemas.microsoft.com/office/drawing/2015/9/8/chartex" xmlns:cx2="http://schemas.microsoft.com/office/drawing/2015/10/21/chartex" xmlns:cx3="http://schemas.microsoft.com/office/drawing/2016/5/9/chartex" xmlns:cx4="http://schemas.microsoft.com/office/drawing/2016/5/10/chartex" xmlns:cx5="http://schemas.microsoft.com/office/drawing/2016/5/11/chartex" xmlns:cx6="http://schemas.microsoft.com/office/drawing/2016/5/12/chartex" xmlns:cx7="http://schemas.microsoft.com/office/drawing/2016/5/13/chartex" xmlns:cx8="http://schemas.microsoft.com/office/drawing/2016/5/14/chartex" xmlns:mc="http://schemas.openxmlformats.org/markup-compatibility/2006" xmlns:aink="http://schemas.microsoft.com/office/drawing/2016/ink" xmlns:am3d="http://schemas.microsoft.com/office/drawing/2017/model3d" xmlns:o="urn:schemas-microsoft-com:office:office" xmlns:r="http://schemas.openxmlformats.org/officeDocument/2006/relationships" xmlns:m="http://schemas.openxmlformats.org/officeDocument/2006/math" xmlns:v="urn:schemas-microsoft-com:vml" xmlns:wp14="http://schemas.microsoft.com/office/word/2010/wordprocessingDrawing" xmlns:wp="http://schemas.openxmlformats.org/drawingml/2006/wordprocessingDrawing" xmlns:w10="urn:schemas-microsoft-com:office:word" xmlns:w="http://schemas.openxmlformats.org/wordprocessingml/2006/main" xmlns:w14="http://schemas.microsoft.com/office/word/2010/wordml" xmlns:w15="http://schemas.microsoft.com/office/word/2012/wordml" xmlns:w16cid="http://schemas.microsoft.com/office/word/2016/wordml/cid" xmlns:w16se="http://schemas.microsoft.com/office/word/2015/wordml/symex" xmlns:wpg="http://schemas.microsoft.com/office/word/2010/wordprocessingGroup" xmlns:wpi="http://schemas.microsoft.com/office/word/2010/wordprocessingInk" xmlns:wne="http://schemas.microsoft.com/office/word/2006/wordml" xmlns:wps="http://schemas.microsoft.com/office/word/2010/wordprocessingShape" mc:Ignorable="w14 w15 w16se w16cid wp14">
-  <w:comment w:id="12" w:author="Marie-Claire Chabert" w:date="2019-06-23T22:05:00Z" w:initials="MC">
-    <w:p>
-      <w:pPr>
-        <w:pStyle w:val="Commentaire"/>
-      </w:pPr>
-      <w:r>
-        <w:rPr>
-          <w:rStyle w:val="Marquedecommentaire"/>
-        </w:rPr>
-        <w:annotationRef/>
-      </w:r>
-      <w:r>
-        <w:t>???????</w:t>
-      </w:r>
-    </w:p>
-  </w:comment>
-  <w:comment w:id="44" w:author="Adrien Chabert" w:date="2019-06-24T00:52:00Z" w:initials="AC">
-    <w:p>
-      <w:pPr>
-        <w:pStyle w:val="Commentaire"/>
-      </w:pPr>
-      <w:r>
-        <w:rPr>
-          <w:rStyle w:val="Marquedecommentaire"/>
-        </w:rPr>
-        <w:annotationRef/>
-      </w:r>
-      <w:r>
-        <w:t xml:space="preserve">Rendre la conclusion plus </w:t>
-      </w:r>
-      <w:proofErr w:type="spellStart"/>
-      <w:r>
-        <w:t>possitive</w:t>
-      </w:r>
-      <w:proofErr w:type="spellEnd"/>
-      <w:r>
-        <w:t xml:space="preserve">. </w:t>
-      </w:r>
-      <w:r>
-        <w:t>Voir maman.</w:t>
-      </w:r>
-      <w:bookmarkStart w:id="45" w:name="_GoBack"/>
-      <w:bookmarkEnd w:id="45"/>
-    </w:p>
-  </w:comment>
-</w:comments>
-</file>
-
-<file path=word/commentsExtended.xml><?xml version="1.0" encoding="utf-8"?>
-<w15:commentsEx xmlns:wpc="http://schemas.microsoft.com/office/word/2010/wordprocessingCanvas" xmlns:cx="http://schemas.microsoft.com/office/drawing/2014/chartex" xmlns:cx1="http://schemas.microsoft.com/office/drawing/2015/9/8/chartex" xmlns:cx2="http://schemas.microsoft.com/office/drawing/2015/10/21/chartex" xmlns:cx3="http://schemas.microsoft.com/office/drawing/2016/5/9/chartex" xmlns:cx4="http://schemas.microsoft.com/office/drawing/2016/5/10/chartex" xmlns:cx5="http://schemas.microsoft.com/office/drawing/2016/5/11/chartex" xmlns:cx6="http://schemas.microsoft.com/office/drawing/2016/5/12/chartex" xmlns:cx7="http://schemas.microsoft.com/office/drawing/2016/5/13/chartex" xmlns:cx8="http://schemas.microsoft.com/office/drawing/2016/5/14/chartex" xmlns:mc="http://schemas.openxmlformats.org/markup-compatibility/2006" xmlns:aink="http://schemas.microsoft.com/office/drawing/2016/ink" xmlns:am3d="http://schemas.microsoft.com/office/drawing/2017/model3d" xmlns:o="urn:schemas-microsoft-com:office:office" xmlns:r="http://schemas.openxmlformats.org/officeDocument/2006/relationships" xmlns:m="http://schemas.openxmlformats.org/officeDocument/2006/math" xmlns:v="urn:schemas-microsoft-com:vml" xmlns:wp14="http://schemas.microsoft.com/office/word/2010/wordprocessingDrawing" xmlns:wp="http://schemas.openxmlformats.org/drawingml/2006/wordprocessingDrawing" xmlns:w10="urn:schemas-microsoft-com:office:word" xmlns:w="http://schemas.openxmlformats.org/wordprocessingml/2006/main" xmlns:w14="http://schemas.microsoft.com/office/word/2010/wordml" xmlns:w15="http://schemas.microsoft.com/office/word/2012/wordml" xmlns:w16cid="http://schemas.microsoft.com/office/word/2016/wordml/cid" xmlns:w16se="http://schemas.microsoft.com/office/word/2015/wordml/symex" xmlns:wpg="http://schemas.microsoft.com/office/word/2010/wordprocessingGroup" xmlns:wpi="http://schemas.microsoft.com/office/word/2010/wordprocessingInk" xmlns:wne="http://schemas.microsoft.com/office/word/2006/wordml" xmlns:wps="http://schemas.microsoft.com/office/word/2010/wordprocessingShape" mc:Ignorable="w14 w15 w16se w16cid wp14">
-  <w15:commentEx w15:paraId="4514046F" w15:done="0"/>
-  <w15:commentEx w15:paraId="02F75624" w15:done="0"/>
-</w15:commentsEx>
-</file>
-
-<file path=word/commentsIds.xml><?xml version="1.0" encoding="utf-8"?>
-<w16cid:commentsIds xmlns:wpc="http://schemas.microsoft.com/office/word/2010/wordprocessingCanvas" xmlns:cx="http://schemas.microsoft.com/office/drawing/2014/chartex" xmlns:cx1="http://schemas.microsoft.com/office/drawing/2015/9/8/chartex" xmlns:cx2="http://schemas.microsoft.com/office/drawing/2015/10/21/chartex" xmlns:cx3="http://schemas.microsoft.com/office/drawing/2016/5/9/chartex" xmlns:cx4="http://schemas.microsoft.com/office/drawing/2016/5/10/chartex" xmlns:cx5="http://schemas.microsoft.com/office/drawing/2016/5/11/chartex" xmlns:cx6="http://schemas.microsoft.com/office/drawing/2016/5/12/chartex" xmlns:cx7="http://schemas.microsoft.com/office/drawing/2016/5/13/chartex" xmlns:cx8="http://schemas.microsoft.com/office/drawing/2016/5/14/chartex" xmlns:mc="http://schemas.openxmlformats.org/markup-compatibility/2006" xmlns:aink="http://schemas.microsoft.com/office/drawing/2016/ink" xmlns:am3d="http://schemas.microsoft.com/office/drawing/2017/model3d" xmlns:o="urn:schemas-microsoft-com:office:office" xmlns:r="http://schemas.openxmlformats.org/officeDocument/2006/relationships" xmlns:m="http://schemas.openxmlformats.org/officeDocument/2006/math" xmlns:v="urn:schemas-microsoft-com:vml" xmlns:wp14="http://schemas.microsoft.com/office/word/2010/wordprocessingDrawing" xmlns:wp="http://schemas.openxmlformats.org/drawingml/2006/wordprocessingDrawing" xmlns:w10="urn:schemas-microsoft-com:office:word" xmlns:w="http://schemas.openxmlformats.org/wordprocessingml/2006/main" xmlns:w14="http://schemas.microsoft.com/office/word/2010/wordml" xmlns:w15="http://schemas.microsoft.com/office/word/2012/wordml" xmlns:w16cid="http://schemas.microsoft.com/office/word/2016/wordml/cid" xmlns:w16se="http://schemas.microsoft.com/office/word/2015/wordml/symex" xmlns:wpg="http://schemas.microsoft.com/office/word/2010/wordprocessingGroup" xmlns:wpi="http://schemas.microsoft.com/office/word/2010/wordprocessingInk" xmlns:wne="http://schemas.microsoft.com/office/word/2006/wordml" xmlns:wps="http://schemas.microsoft.com/office/word/2010/wordprocessingShape" mc:Ignorable="w14 w15 w16se w16cid wp14">
-  <w16cid:commentId w16cid:paraId="4514046F" w16cid:durableId="20BA895F"/>
-  <w16cid:commentId w16cid:paraId="02F75624" w16cid:durableId="20BA9D3F"/>
-</w16cid:commentsIds>
 </file>
 
 <file path=word/endnotes.xml><?xml version="1.0" encoding="utf-8"?>
@@ -9791,29 +11726,12 @@
       <w:r>
         <w:rPr>
           <w:rStyle w:val="Caractresdenotedebasdepage"/>
+          <w:vertAlign w:val="superscript"/>
         </w:rPr>
         <w:footnoteRef/>
       </w:r>
       <w:r>
-        <w:rPr>
-          <w:rStyle w:val="Caractresdenotedebasdepage"/>
-        </w:rPr>
-        <w:tab/>
-      </w:r>
-      <w:r>
-        <w:rPr>
-          <w:rStyle w:val="Caractresdenotedebasdepage"/>
-        </w:rPr>
-        <w:tab/>
-      </w:r>
-      <w:r>
-        <w:rPr>
-          <w:rStyle w:val="FootnoteCharacters"/>
-        </w:rPr>
-        <w:tab/>
-      </w:r>
-      <w:r>
-        <w:t xml:space="preserve"> L’arrosage se mesure en secondes. Cette quantité représente le temps de pompage de l’eau qui sera ensuite déverser aux plantes par l’intermédiaire d’un arrosage goûte à goûte.</w:t>
+        <w:t>L’arrosage se mesure en secondes. Cette quantité représente le temps de pompage de l’eau qui sera ensuite déverser aux plantes par l’intermédiaire d’un arrosage goûte à goûte.</w:t>
       </w:r>
     </w:p>
   </w:footnote>
@@ -10559,17 +12477,6 @@
     <w:abstractNumId w:val="1"/>
   </w:num>
 </w:numbering>
-</file>
-
-<file path=word/people.xml><?xml version="1.0" encoding="utf-8"?>
-<w15:people xmlns:wpc="http://schemas.microsoft.com/office/word/2010/wordprocessingCanvas" xmlns:cx="http://schemas.microsoft.com/office/drawing/2014/chartex" xmlns:cx1="http://schemas.microsoft.com/office/drawing/2015/9/8/chartex" xmlns:cx2="http://schemas.microsoft.com/office/drawing/2015/10/21/chartex" xmlns:cx3="http://schemas.microsoft.com/office/drawing/2016/5/9/chartex" xmlns:cx4="http://schemas.microsoft.com/office/drawing/2016/5/10/chartex" xmlns:cx5="http://schemas.microsoft.com/office/drawing/2016/5/11/chartex" xmlns:cx6="http://schemas.microsoft.com/office/drawing/2016/5/12/chartex" xmlns:cx7="http://schemas.microsoft.com/office/drawing/2016/5/13/chartex" xmlns:cx8="http://schemas.microsoft.com/office/drawing/2016/5/14/chartex" xmlns:mc="http://schemas.openxmlformats.org/markup-compatibility/2006" xmlns:aink="http://schemas.microsoft.com/office/drawing/2016/ink" xmlns:am3d="http://schemas.microsoft.com/office/drawing/2017/model3d" xmlns:o="urn:schemas-microsoft-com:office:office" xmlns:r="http://schemas.openxmlformats.org/officeDocument/2006/relationships" xmlns:m="http://schemas.openxmlformats.org/officeDocument/2006/math" xmlns:v="urn:schemas-microsoft-com:vml" xmlns:wp14="http://schemas.microsoft.com/office/word/2010/wordprocessingDrawing" xmlns:wp="http://schemas.openxmlformats.org/drawingml/2006/wordprocessingDrawing" xmlns:w10="urn:schemas-microsoft-com:office:word" xmlns:w="http://schemas.openxmlformats.org/wordprocessingml/2006/main" xmlns:w14="http://schemas.microsoft.com/office/word/2010/wordml" xmlns:w15="http://schemas.microsoft.com/office/word/2012/wordml" xmlns:w16cid="http://schemas.microsoft.com/office/word/2016/wordml/cid" xmlns:w16se="http://schemas.microsoft.com/office/word/2015/wordml/symex" xmlns:wpg="http://schemas.microsoft.com/office/word/2010/wordprocessingGroup" xmlns:wpi="http://schemas.microsoft.com/office/word/2010/wordprocessingInk" xmlns:wne="http://schemas.microsoft.com/office/word/2006/wordml" xmlns:wps="http://schemas.microsoft.com/office/word/2010/wordprocessingShape" mc:Ignorable="w14 w15 w16se w16cid wp14">
-  <w15:person w15:author="Marie-Claire Chabert">
-    <w15:presenceInfo w15:providerId="Windows Live" w15:userId="f86439372d1d2c72"/>
-  </w15:person>
-  <w15:person w15:author="Adrien Chabert">
-    <w15:presenceInfo w15:providerId="None" w15:userId="Adrien Chabert"/>
-  </w15:person>
-</w15:people>
 </file>
 
 <file path=word/styles.xml><?xml version="1.0" encoding="utf-8"?>
@@ -11285,9 +13192,10 @@
     <w:uiPriority w:val="35"/>
     <w:unhideWhenUsed/>
     <w:qFormat/>
-    <w:rsid w:val="007D6859"/>
+    <w:rsid w:val="00232B2E"/>
     <w:pPr>
       <w:spacing w:after="200" w:line="240" w:lineRule="auto"/>
+      <w:jc w:val="both"/>
     </w:pPr>
     <w:rPr>
       <w:i/>
@@ -11872,7 +13780,7 @@
 </file>
 
 <file path=customXml/itemProps1.xml><?xml version="1.0" encoding="utf-8"?>
-<ds:datastoreItem xmlns:ds="http://schemas.openxmlformats.org/officeDocument/2006/customXml" ds:itemID="{AB951CC6-A9B0-449A-9126-109A8D1BA1B4}">
+<ds:datastoreItem xmlns:ds="http://schemas.openxmlformats.org/officeDocument/2006/customXml" ds:itemID="{428D3797-C962-474F-B954-250EF05EC502}">
   <ds:schemaRefs>
     <ds:schemaRef ds:uri="http://schemas.openxmlformats.org/officeDocument/2006/bibliography"/>
   </ds:schemaRefs>
